--- a/reports/lvtn/LVTN_Coref.docx
+++ b/reports/lvtn/LVTN_Coref.docx
@@ -47,6 +47,7 @@
       <w:r>
         <w:rPr>
           <w:noProof/>
+          <w:lang w:eastAsia="ja-JP"/>
         </w:rPr>
         <w:drawing>
           <wp:inline distT="0" distB="0" distL="0" distR="0" wp14:anchorId="6D7C273D" wp14:editId="4EFA42EC">
@@ -98,6 +99,7 @@
       <w:r>
         <w:rPr>
           <w:noProof/>
+          <w:lang w:eastAsia="ja-JP"/>
         </w:rPr>
         <w:drawing>
           <wp:inline distT="0" distB="0" distL="0" distR="0" wp14:anchorId="7F82D8A5" wp14:editId="59BE2D92">
@@ -460,6 +462,7 @@
               <w:rFonts w:asciiTheme="minorHAnsi" w:eastAsiaTheme="minorEastAsia" w:hAnsiTheme="minorHAnsi"/>
               <w:b w:val="0"/>
               <w:noProof/>
+              <w:lang w:eastAsia="ja-JP"/>
             </w:rPr>
           </w:pPr>
           <w:r>
@@ -471,7 +474,7 @@
           <w:r>
             <w:fldChar w:fldCharType="separate"/>
           </w:r>
-          <w:hyperlink w:anchor="_Toc435538240" w:history="1">
+          <w:hyperlink w:anchor="_Toc435606591" w:history="1">
             <w:r>
               <w:rPr>
                 <w:rStyle w:val="Hyperlink"/>
@@ -484,6 +487,7 @@
                 <w:rFonts w:asciiTheme="minorHAnsi" w:eastAsiaTheme="minorEastAsia" w:hAnsiTheme="minorHAnsi"/>
                 <w:b w:val="0"/>
                 <w:noProof/>
+                <w:lang w:eastAsia="ja-JP"/>
               </w:rPr>
               <w:tab/>
             </w:r>
@@ -513,7 +517,7 @@
                 <w:noProof/>
                 <w:webHidden/>
               </w:rPr>
-              <w:instrText xml:space="preserve"> PAGEREF _Toc435538240 \h </w:instrText>
+              <w:instrText xml:space="preserve"> PAGEREF _Toc435606591 \h </w:instrText>
             </w:r>
             <w:r>
               <w:rPr>
@@ -550,9 +554,10 @@
             <w:rPr>
               <w:rFonts w:asciiTheme="minorHAnsi" w:eastAsiaTheme="minorEastAsia" w:hAnsiTheme="minorHAnsi"/>
               <w:noProof/>
+              <w:lang w:eastAsia="ja-JP"/>
             </w:rPr>
           </w:pPr>
-          <w:hyperlink w:anchor="_Toc435538241" w:history="1">
+          <w:hyperlink w:anchor="_Toc435606592" w:history="1">
             <w:r>
               <w:rPr>
                 <w:rStyle w:val="Hyperlink"/>
@@ -564,6 +569,7 @@
               <w:rPr>
                 <w:rFonts w:asciiTheme="minorHAnsi" w:eastAsiaTheme="minorEastAsia" w:hAnsiTheme="minorHAnsi"/>
                 <w:noProof/>
+                <w:lang w:eastAsia="ja-JP"/>
               </w:rPr>
               <w:tab/>
             </w:r>
@@ -593,7 +599,7 @@
                 <w:noProof/>
                 <w:webHidden/>
               </w:rPr>
-              <w:instrText xml:space="preserve"> PAGEREF _Toc435538241 \h </w:instrText>
+              <w:instrText xml:space="preserve"> PAGEREF _Toc435606592 \h </w:instrText>
             </w:r>
             <w:r>
               <w:rPr>
@@ -630,9 +636,10 @@
             <w:rPr>
               <w:rFonts w:asciiTheme="minorHAnsi" w:eastAsiaTheme="minorEastAsia" w:hAnsiTheme="minorHAnsi"/>
               <w:noProof/>
+              <w:lang w:eastAsia="ja-JP"/>
             </w:rPr>
           </w:pPr>
-          <w:hyperlink w:anchor="_Toc435538242" w:history="1">
+          <w:hyperlink w:anchor="_Toc435606593" w:history="1">
             <w:r>
               <w:rPr>
                 <w:rStyle w:val="Hyperlink"/>
@@ -644,6 +651,7 @@
               <w:rPr>
                 <w:rFonts w:asciiTheme="minorHAnsi" w:eastAsiaTheme="minorEastAsia" w:hAnsiTheme="minorHAnsi"/>
                 <w:noProof/>
+                <w:lang w:eastAsia="ja-JP"/>
               </w:rPr>
               <w:tab/>
             </w:r>
@@ -673,7 +681,7 @@
                 <w:noProof/>
                 <w:webHidden/>
               </w:rPr>
-              <w:instrText xml:space="preserve"> PAGEREF _Toc435538242 \h </w:instrText>
+              <w:instrText xml:space="preserve"> PAGEREF _Toc435606593 \h </w:instrText>
             </w:r>
             <w:r>
               <w:rPr>
@@ -710,9 +718,10 @@
             <w:rPr>
               <w:rFonts w:asciiTheme="minorHAnsi" w:eastAsiaTheme="minorEastAsia" w:hAnsiTheme="minorHAnsi"/>
               <w:noProof/>
+              <w:lang w:eastAsia="ja-JP"/>
             </w:rPr>
           </w:pPr>
-          <w:hyperlink w:anchor="_Toc435538243" w:history="1">
+          <w:hyperlink w:anchor="_Toc435606594" w:history="1">
             <w:r>
               <w:rPr>
                 <w:rStyle w:val="Hyperlink"/>
@@ -724,6 +733,7 @@
               <w:rPr>
                 <w:rFonts w:asciiTheme="minorHAnsi" w:eastAsiaTheme="minorEastAsia" w:hAnsiTheme="minorHAnsi"/>
                 <w:noProof/>
+                <w:lang w:eastAsia="ja-JP"/>
               </w:rPr>
               <w:tab/>
             </w:r>
@@ -753,7 +763,7 @@
                 <w:noProof/>
                 <w:webHidden/>
               </w:rPr>
-              <w:instrText xml:space="preserve"> PAGEREF _Toc435538243 \h </w:instrText>
+              <w:instrText xml:space="preserve"> PAGEREF _Toc435606594 \h </w:instrText>
             </w:r>
             <w:r>
               <w:rPr>
@@ -791,9 +801,10 @@
               <w:rFonts w:asciiTheme="minorHAnsi" w:eastAsiaTheme="minorEastAsia" w:hAnsiTheme="minorHAnsi"/>
               <w:b w:val="0"/>
               <w:noProof/>
+              <w:lang w:eastAsia="ja-JP"/>
             </w:rPr>
           </w:pPr>
-          <w:hyperlink w:anchor="_Toc435538244" w:history="1">
+          <w:hyperlink w:anchor="_Toc435606595" w:history="1">
             <w:r>
               <w:rPr>
                 <w:rStyle w:val="Hyperlink"/>
@@ -806,6 +817,7 @@
                 <w:rFonts w:asciiTheme="minorHAnsi" w:eastAsiaTheme="minorEastAsia" w:hAnsiTheme="minorHAnsi"/>
                 <w:b w:val="0"/>
                 <w:noProof/>
+                <w:lang w:eastAsia="ja-JP"/>
               </w:rPr>
               <w:tab/>
             </w:r>
@@ -835,7 +847,7 @@
                 <w:noProof/>
                 <w:webHidden/>
               </w:rPr>
-              <w:instrText xml:space="preserve"> PAGEREF _Toc435538244 \h </w:instrText>
+              <w:instrText xml:space="preserve"> PAGEREF _Toc435606595 \h </w:instrText>
             </w:r>
             <w:r>
               <w:rPr>
@@ -872,9 +884,10 @@
             <w:rPr>
               <w:rFonts w:asciiTheme="minorHAnsi" w:eastAsiaTheme="minorEastAsia" w:hAnsiTheme="minorHAnsi"/>
               <w:noProof/>
+              <w:lang w:eastAsia="ja-JP"/>
             </w:rPr>
           </w:pPr>
-          <w:hyperlink w:anchor="_Toc435538245" w:history="1">
+          <w:hyperlink w:anchor="_Toc435606596" w:history="1">
             <w:r>
               <w:rPr>
                 <w:rStyle w:val="Hyperlink"/>
@@ -886,6 +899,7 @@
               <w:rPr>
                 <w:rFonts w:asciiTheme="minorHAnsi" w:eastAsiaTheme="minorEastAsia" w:hAnsiTheme="minorHAnsi"/>
                 <w:noProof/>
+                <w:lang w:eastAsia="ja-JP"/>
               </w:rPr>
               <w:tab/>
             </w:r>
@@ -915,7 +929,7 @@
                 <w:noProof/>
                 <w:webHidden/>
               </w:rPr>
-              <w:instrText xml:space="preserve"> PAGEREF _Toc435538245 \h </w:instrText>
+              <w:instrText xml:space="preserve"> PAGEREF _Toc435606596 \h </w:instrText>
             </w:r>
             <w:r>
               <w:rPr>
@@ -952,9 +966,10 @@
             <w:rPr>
               <w:rFonts w:asciiTheme="minorHAnsi" w:eastAsiaTheme="minorEastAsia" w:hAnsiTheme="minorHAnsi"/>
               <w:noProof/>
+              <w:lang w:eastAsia="ja-JP"/>
             </w:rPr>
           </w:pPr>
-          <w:hyperlink w:anchor="_Toc435538246" w:history="1">
+          <w:hyperlink w:anchor="_Toc435606597" w:history="1">
             <w:r>
               <w:rPr>
                 <w:rStyle w:val="Hyperlink"/>
@@ -966,6 +981,7 @@
               <w:rPr>
                 <w:rFonts w:asciiTheme="minorHAnsi" w:eastAsiaTheme="minorEastAsia" w:hAnsiTheme="minorHAnsi"/>
                 <w:noProof/>
+                <w:lang w:eastAsia="ja-JP"/>
               </w:rPr>
               <w:tab/>
             </w:r>
@@ -995,247 +1011,7 @@
                 <w:noProof/>
                 <w:webHidden/>
               </w:rPr>
-              <w:instrText xml:space="preserve"> PAGEREF _Toc435538246 \h </w:instrText>
-            </w:r>
-            <w:r>
-              <w:rPr>
-                <w:noProof/>
-                <w:webHidden/>
-              </w:rPr>
-            </w:r>
-            <w:r>
-              <w:rPr>
-                <w:noProof/>
-                <w:webHidden/>
-              </w:rPr>
-              <w:fldChar w:fldCharType="separate"/>
-            </w:r>
-            <w:r>
-              <w:rPr>
-                <w:noProof/>
-                <w:webHidden/>
-              </w:rPr>
-              <w:t>11</w:t>
-            </w:r>
-            <w:r>
-              <w:rPr>
-                <w:noProof/>
-                <w:webHidden/>
-              </w:rPr>
-              <w:fldChar w:fldCharType="end"/>
-            </w:r>
-          </w:hyperlink>
-        </w:p>
-        <w:p>
-          <w:pPr>
-            <w:pStyle w:val="TOC2"/>
-            <w:rPr>
-              <w:rFonts w:asciiTheme="minorHAnsi" w:eastAsiaTheme="minorEastAsia" w:hAnsiTheme="minorHAnsi"/>
-              <w:noProof/>
-            </w:rPr>
-          </w:pPr>
-          <w:hyperlink w:anchor="_Toc435538247" w:history="1">
-            <w:r>
-              <w:rPr>
-                <w:rStyle w:val="Hyperlink"/>
-                <w:noProof/>
-              </w:rPr>
-              <w:t>2.3</w:t>
-            </w:r>
-            <w:r>
-              <w:rPr>
-                <w:rFonts w:asciiTheme="minorHAnsi" w:eastAsiaTheme="minorEastAsia" w:hAnsiTheme="minorHAnsi"/>
-                <w:noProof/>
-              </w:rPr>
-              <w:tab/>
-            </w:r>
-            <w:r>
-              <w:rPr>
-                <w:rStyle w:val="Hyperlink"/>
-                <w:noProof/>
-              </w:rPr>
-              <w:t>Thách thức i2b2 năm 2010 và 2011</w:t>
-            </w:r>
-            <w:r>
-              <w:rPr>
-                <w:noProof/>
-                <w:webHidden/>
-              </w:rPr>
-              <w:tab/>
-            </w:r>
-            <w:r>
-              <w:rPr>
-                <w:noProof/>
-                <w:webHidden/>
-              </w:rPr>
-              <w:fldChar w:fldCharType="begin"/>
-            </w:r>
-            <w:r>
-              <w:rPr>
-                <w:noProof/>
-                <w:webHidden/>
-              </w:rPr>
-              <w:instrText xml:space="preserve"> PAGEREF _Toc435538247 \h </w:instrText>
-            </w:r>
-            <w:r>
-              <w:rPr>
-                <w:noProof/>
-                <w:webHidden/>
-              </w:rPr>
-            </w:r>
-            <w:r>
-              <w:rPr>
-                <w:noProof/>
-                <w:webHidden/>
-              </w:rPr>
-              <w:fldChar w:fldCharType="separate"/>
-            </w:r>
-            <w:r>
-              <w:rPr>
-                <w:noProof/>
-                <w:webHidden/>
-              </w:rPr>
-              <w:t>11</w:t>
-            </w:r>
-            <w:r>
-              <w:rPr>
-                <w:noProof/>
-                <w:webHidden/>
-              </w:rPr>
-              <w:fldChar w:fldCharType="end"/>
-            </w:r>
-          </w:hyperlink>
-        </w:p>
-        <w:p>
-          <w:pPr>
-            <w:pStyle w:val="TOC2"/>
-            <w:rPr>
-              <w:rFonts w:asciiTheme="minorHAnsi" w:eastAsiaTheme="minorEastAsia" w:hAnsiTheme="minorHAnsi"/>
-              <w:noProof/>
-            </w:rPr>
-          </w:pPr>
-          <w:hyperlink w:anchor="_Toc435538248" w:history="1">
-            <w:r>
-              <w:rPr>
-                <w:rStyle w:val="Hyperlink"/>
-                <w:noProof/>
-              </w:rPr>
-              <w:t>2.4</w:t>
-            </w:r>
-            <w:r>
-              <w:rPr>
-                <w:rFonts w:asciiTheme="minorHAnsi" w:eastAsiaTheme="minorEastAsia" w:hAnsiTheme="minorHAnsi"/>
-                <w:noProof/>
-              </w:rPr>
-              <w:tab/>
-            </w:r>
-            <w:r>
-              <w:rPr>
-                <w:rStyle w:val="Hyperlink"/>
-                <w:noProof/>
-              </w:rPr>
-              <w:t>Nhận dạng thực thể có tên</w:t>
-            </w:r>
-            <w:r>
-              <w:rPr>
-                <w:noProof/>
-                <w:webHidden/>
-              </w:rPr>
-              <w:tab/>
-            </w:r>
-            <w:r>
-              <w:rPr>
-                <w:noProof/>
-                <w:webHidden/>
-              </w:rPr>
-              <w:fldChar w:fldCharType="begin"/>
-            </w:r>
-            <w:r>
-              <w:rPr>
-                <w:noProof/>
-                <w:webHidden/>
-              </w:rPr>
-              <w:instrText xml:space="preserve"> PAGEREF _Toc435538248 \h </w:instrText>
-            </w:r>
-            <w:r>
-              <w:rPr>
-                <w:noProof/>
-                <w:webHidden/>
-              </w:rPr>
-            </w:r>
-            <w:r>
-              <w:rPr>
-                <w:noProof/>
-                <w:webHidden/>
-              </w:rPr>
-              <w:fldChar w:fldCharType="separate"/>
-            </w:r>
-            <w:r>
-              <w:rPr>
-                <w:noProof/>
-                <w:webHidden/>
-              </w:rPr>
-              <w:t>11</w:t>
-            </w:r>
-            <w:r>
-              <w:rPr>
-                <w:noProof/>
-                <w:webHidden/>
-              </w:rPr>
-              <w:fldChar w:fldCharType="end"/>
-            </w:r>
-          </w:hyperlink>
-        </w:p>
-        <w:p>
-          <w:pPr>
-            <w:pStyle w:val="TOC2"/>
-            <w:rPr>
-              <w:rFonts w:asciiTheme="minorHAnsi" w:eastAsiaTheme="minorEastAsia" w:hAnsiTheme="minorHAnsi"/>
-              <w:noProof/>
-            </w:rPr>
-          </w:pPr>
-          <w:hyperlink w:anchor="_Toc435538249" w:history="1">
-            <w:r>
-              <w:rPr>
-                <w:rStyle w:val="Hyperlink"/>
-                <w:noProof/>
-              </w:rPr>
-              <w:t>2.5</w:t>
-            </w:r>
-            <w:r>
-              <w:rPr>
-                <w:rFonts w:asciiTheme="minorHAnsi" w:eastAsiaTheme="minorEastAsia" w:hAnsiTheme="minorHAnsi"/>
-                <w:noProof/>
-              </w:rPr>
-              <w:tab/>
-            </w:r>
-            <w:r>
-              <w:rPr>
-                <w:rStyle w:val="Hyperlink"/>
-                <w:noProof/>
-              </w:rPr>
-              <w:t>Phân giải đồng tham chiếu</w:t>
-            </w:r>
-            <w:r>
-              <w:rPr>
-                <w:noProof/>
-                <w:webHidden/>
-              </w:rPr>
-              <w:tab/>
-            </w:r>
-            <w:r>
-              <w:rPr>
-                <w:noProof/>
-                <w:webHidden/>
-              </w:rPr>
-              <w:fldChar w:fldCharType="begin"/>
-            </w:r>
-            <w:r>
-              <w:rPr>
-                <w:noProof/>
-                <w:webHidden/>
-              </w:rPr>
-              <w:instrText xml:space="preserve"> PAGEREF _Toc435538249 \h </w:instrText>
+              <w:instrText xml:space="preserve"> PAGEREF _Toc435606597 \h </w:instrText>
             </w:r>
             <w:r>
               <w:rPr>
@@ -1273,9 +1049,10 @@
               <w:rFonts w:asciiTheme="minorHAnsi" w:eastAsiaTheme="minorEastAsia" w:hAnsiTheme="minorHAnsi"/>
               <w:b w:val="0"/>
               <w:noProof/>
+              <w:lang w:eastAsia="ja-JP"/>
             </w:rPr>
           </w:pPr>
-          <w:hyperlink w:anchor="_Toc435538250" w:history="1">
+          <w:hyperlink w:anchor="_Toc435606598" w:history="1">
             <w:r>
               <w:rPr>
                 <w:rStyle w:val="Hyperlink"/>
@@ -1288,6 +1065,7 @@
                 <w:rFonts w:asciiTheme="minorHAnsi" w:eastAsiaTheme="minorEastAsia" w:hAnsiTheme="minorHAnsi"/>
                 <w:b w:val="0"/>
                 <w:noProof/>
+                <w:lang w:eastAsia="ja-JP"/>
               </w:rPr>
               <w:tab/>
             </w:r>
@@ -1317,7 +1095,7 @@
                 <w:noProof/>
                 <w:webHidden/>
               </w:rPr>
-              <w:instrText xml:space="preserve"> PAGEREF _Toc435538250 \h </w:instrText>
+              <w:instrText xml:space="preserve"> PAGEREF _Toc435606598 \h </w:instrText>
             </w:r>
             <w:r>
               <w:rPr>
@@ -1354,9 +1132,10 @@
             <w:rPr>
               <w:rFonts w:asciiTheme="minorHAnsi" w:eastAsiaTheme="minorEastAsia" w:hAnsiTheme="minorHAnsi"/>
               <w:noProof/>
+              <w:lang w:eastAsia="ja-JP"/>
             </w:rPr>
           </w:pPr>
-          <w:hyperlink w:anchor="_Toc435538251" w:history="1">
+          <w:hyperlink w:anchor="_Toc435606599" w:history="1">
             <w:r>
               <w:rPr>
                 <w:rStyle w:val="Hyperlink"/>
@@ -1368,6 +1147,7 @@
               <w:rPr>
                 <w:rFonts w:asciiTheme="minorHAnsi" w:eastAsiaTheme="minorEastAsia" w:hAnsiTheme="minorHAnsi"/>
                 <w:noProof/>
+                <w:lang w:eastAsia="ja-JP"/>
               </w:rPr>
               <w:tab/>
             </w:r>
@@ -1397,7 +1177,7 @@
                 <w:noProof/>
                 <w:webHidden/>
               </w:rPr>
-              <w:instrText xml:space="preserve"> PAGEREF _Toc435538251 \h </w:instrText>
+              <w:instrText xml:space="preserve"> PAGEREF _Toc435606599 \h </w:instrText>
             </w:r>
             <w:r>
               <w:rPr>
@@ -1434,9 +1214,10 @@
             <w:rPr>
               <w:rFonts w:asciiTheme="minorHAnsi" w:eastAsiaTheme="minorEastAsia" w:hAnsiTheme="minorHAnsi"/>
               <w:noProof/>
+              <w:lang w:eastAsia="ja-JP"/>
             </w:rPr>
           </w:pPr>
-          <w:hyperlink w:anchor="_Toc435538252" w:history="1">
+          <w:hyperlink w:anchor="_Toc435606600" w:history="1">
             <w:r>
               <w:rPr>
                 <w:rStyle w:val="Hyperlink"/>
@@ -1448,6 +1229,7 @@
               <w:rPr>
                 <w:rFonts w:asciiTheme="minorHAnsi" w:eastAsiaTheme="minorEastAsia" w:hAnsiTheme="minorHAnsi"/>
                 <w:noProof/>
+                <w:lang w:eastAsia="ja-JP"/>
               </w:rPr>
               <w:tab/>
             </w:r>
@@ -1456,7 +1238,7 @@
                 <w:rStyle w:val="Hyperlink"/>
                 <w:noProof/>
               </w:rPr>
-              <w:t>Support Vector Machine</w:t>
+              <w:t>Học máy</w:t>
             </w:r>
             <w:r>
               <w:rPr>
@@ -1477,7 +1259,7 @@
                 <w:noProof/>
                 <w:webHidden/>
               </w:rPr>
-              <w:instrText xml:space="preserve"> PAGEREF _Toc435538252 \h </w:instrText>
+              <w:instrText xml:space="preserve"> PAGEREF _Toc435606600 \h </w:instrText>
             </w:r>
             <w:r>
               <w:rPr>
@@ -1514,9 +1296,10 @@
             <w:rPr>
               <w:rFonts w:asciiTheme="minorHAnsi" w:eastAsiaTheme="minorEastAsia" w:hAnsiTheme="minorHAnsi"/>
               <w:noProof/>
+              <w:lang w:eastAsia="ja-JP"/>
             </w:rPr>
           </w:pPr>
-          <w:hyperlink w:anchor="_Toc435538253" w:history="1">
+          <w:hyperlink w:anchor="_Toc435606601" w:history="1">
             <w:r>
               <w:rPr>
                 <w:rStyle w:val="Hyperlink"/>
@@ -1528,6 +1311,7 @@
               <w:rPr>
                 <w:rFonts w:asciiTheme="minorHAnsi" w:eastAsiaTheme="minorEastAsia" w:hAnsiTheme="minorHAnsi"/>
                 <w:noProof/>
+                <w:lang w:eastAsia="ja-JP"/>
               </w:rPr>
               <w:tab/>
             </w:r>
@@ -1536,7 +1320,7 @@
                 <w:rStyle w:val="Hyperlink"/>
                 <w:noProof/>
               </w:rPr>
-              <w:t>Phân tích các thuộc tính đặc trưng cho phân giải đồng tham chiếu</w:t>
+              <w:t>Support Vector Machine</w:t>
             </w:r>
             <w:r>
               <w:rPr>
@@ -1557,7 +1341,7 @@
                 <w:noProof/>
                 <w:webHidden/>
               </w:rPr>
-              <w:instrText xml:space="preserve"> PAGEREF _Toc435538253 \h </w:instrText>
+              <w:instrText xml:space="preserve"> PAGEREF _Toc435606601 \h </w:instrText>
             </w:r>
             <w:r>
               <w:rPr>
@@ -1594,9 +1378,10 @@
             <w:rPr>
               <w:rFonts w:asciiTheme="minorHAnsi" w:eastAsiaTheme="minorEastAsia" w:hAnsiTheme="minorHAnsi"/>
               <w:noProof/>
+              <w:lang w:eastAsia="ja-JP"/>
             </w:rPr>
           </w:pPr>
-          <w:hyperlink w:anchor="_Toc435538254" w:history="1">
+          <w:hyperlink w:anchor="_Toc435606602" w:history="1">
             <w:r>
               <w:rPr>
                 <w:rStyle w:val="Hyperlink"/>
@@ -1608,6 +1393,7 @@
               <w:rPr>
                 <w:rFonts w:asciiTheme="minorHAnsi" w:eastAsiaTheme="minorEastAsia" w:hAnsiTheme="minorHAnsi"/>
                 <w:noProof/>
+                <w:lang w:eastAsia="ja-JP"/>
               </w:rPr>
               <w:tab/>
             </w:r>
@@ -1616,7 +1402,7 @@
                 <w:rStyle w:val="Hyperlink"/>
                 <w:noProof/>
               </w:rPr>
-              <w:t>Các vấn đề về phân giải đồng tham chiếu trong bệnh án điện tử</w:t>
+              <w:t>Xử lý ngôn ngữ tự nhiên</w:t>
             </w:r>
             <w:r>
               <w:rPr>
@@ -1637,7 +1423,89 @@
                 <w:noProof/>
                 <w:webHidden/>
               </w:rPr>
-              <w:instrText xml:space="preserve"> PAGEREF _Toc435538254 \h </w:instrText>
+              <w:instrText xml:space="preserve"> PAGEREF _Toc435606602 \h </w:instrText>
+            </w:r>
+            <w:r>
+              <w:rPr>
+                <w:noProof/>
+                <w:webHidden/>
+              </w:rPr>
+            </w:r>
+            <w:r>
+              <w:rPr>
+                <w:noProof/>
+                <w:webHidden/>
+              </w:rPr>
+              <w:fldChar w:fldCharType="separate"/>
+            </w:r>
+            <w:r>
+              <w:rPr>
+                <w:noProof/>
+                <w:webHidden/>
+              </w:rPr>
+              <w:t>11</w:t>
+            </w:r>
+            <w:r>
+              <w:rPr>
+                <w:noProof/>
+                <w:webHidden/>
+              </w:rPr>
+              <w:fldChar w:fldCharType="end"/>
+            </w:r>
+          </w:hyperlink>
+        </w:p>
+        <w:p>
+          <w:pPr>
+            <w:pStyle w:val="TOC2"/>
+            <w:rPr>
+              <w:rFonts w:asciiTheme="minorHAnsi" w:eastAsiaTheme="minorEastAsia" w:hAnsiTheme="minorHAnsi"/>
+              <w:noProof/>
+              <w:lang w:eastAsia="ja-JP"/>
+            </w:rPr>
+          </w:pPr>
+          <w:hyperlink w:anchor="_Toc435606603" w:history="1">
+            <w:r>
+              <w:rPr>
+                <w:rStyle w:val="Hyperlink"/>
+                <w:noProof/>
+              </w:rPr>
+              <w:t>3.5</w:t>
+            </w:r>
+            <w:r>
+              <w:rPr>
+                <w:rFonts w:asciiTheme="minorHAnsi" w:eastAsiaTheme="minorEastAsia" w:hAnsiTheme="minorHAnsi"/>
+                <w:noProof/>
+                <w:lang w:eastAsia="ja-JP"/>
+              </w:rPr>
+              <w:tab/>
+            </w:r>
+            <w:r>
+              <w:rPr>
+                <w:rStyle w:val="Hyperlink"/>
+                <w:noProof/>
+              </w:rPr>
+              <w:t>Phân giải đồng tham chiếu</w:t>
+            </w:r>
+            <w:r>
+              <w:rPr>
+                <w:noProof/>
+                <w:webHidden/>
+              </w:rPr>
+              <w:tab/>
+            </w:r>
+            <w:r>
+              <w:rPr>
+                <w:noProof/>
+                <w:webHidden/>
+              </w:rPr>
+              <w:fldChar w:fldCharType="begin"/>
+            </w:r>
+            <w:r>
+              <w:rPr>
+                <w:noProof/>
+                <w:webHidden/>
+              </w:rPr>
+              <w:instrText xml:space="preserve"> PAGEREF _Toc435606603 \h </w:instrText>
             </w:r>
             <w:r>
               <w:rPr>
@@ -1675,9 +1543,10 @@
               <w:rFonts w:asciiTheme="minorHAnsi" w:eastAsiaTheme="minorEastAsia" w:hAnsiTheme="minorHAnsi"/>
               <w:b w:val="0"/>
               <w:noProof/>
+              <w:lang w:eastAsia="ja-JP"/>
             </w:rPr>
           </w:pPr>
-          <w:hyperlink w:anchor="_Toc435538255" w:history="1">
+          <w:hyperlink w:anchor="_Toc435606604" w:history="1">
             <w:r>
               <w:rPr>
                 <w:rStyle w:val="Hyperlink"/>
@@ -1690,6 +1559,7 @@
                 <w:rFonts w:asciiTheme="minorHAnsi" w:eastAsiaTheme="minorEastAsia" w:hAnsiTheme="minorHAnsi"/>
                 <w:b w:val="0"/>
                 <w:noProof/>
+                <w:lang w:eastAsia="ja-JP"/>
               </w:rPr>
               <w:tab/>
             </w:r>
@@ -1719,7 +1589,7 @@
                 <w:noProof/>
                 <w:webHidden/>
               </w:rPr>
-              <w:instrText xml:space="preserve"> PAGEREF _Toc435538255 \h </w:instrText>
+              <w:instrText xml:space="preserve"> PAGEREF _Toc435606604 \h </w:instrText>
             </w:r>
             <w:r>
               <w:rPr>
@@ -1756,9 +1626,10 @@
             <w:rPr>
               <w:rFonts w:asciiTheme="minorHAnsi" w:eastAsiaTheme="minorEastAsia" w:hAnsiTheme="minorHAnsi"/>
               <w:noProof/>
+              <w:lang w:eastAsia="ja-JP"/>
             </w:rPr>
           </w:pPr>
-          <w:hyperlink w:anchor="_Toc435538256" w:history="1">
+          <w:hyperlink w:anchor="_Toc435606605" w:history="1">
             <w:r>
               <w:rPr>
                 <w:rStyle w:val="Hyperlink"/>
@@ -1770,6 +1641,7 @@
               <w:rPr>
                 <w:rFonts w:asciiTheme="minorHAnsi" w:eastAsiaTheme="minorEastAsia" w:hAnsiTheme="minorHAnsi"/>
                 <w:noProof/>
+                <w:lang w:eastAsia="ja-JP"/>
               </w:rPr>
               <w:tab/>
             </w:r>
@@ -1799,7 +1671,7 @@
                 <w:noProof/>
                 <w:webHidden/>
               </w:rPr>
-              <w:instrText xml:space="preserve"> PAGEREF _Toc435538256 \h </w:instrText>
+              <w:instrText xml:space="preserve"> PAGEREF _Toc435606605 \h </w:instrText>
             </w:r>
             <w:r>
               <w:rPr>
@@ -1836,9 +1708,10 @@
             <w:rPr>
               <w:rFonts w:asciiTheme="minorHAnsi" w:eastAsiaTheme="minorEastAsia" w:hAnsiTheme="minorHAnsi"/>
               <w:noProof/>
+              <w:lang w:eastAsia="ja-JP"/>
             </w:rPr>
           </w:pPr>
-          <w:hyperlink w:anchor="_Toc435538257" w:history="1">
+          <w:hyperlink w:anchor="_Toc435606606" w:history="1">
             <w:r>
               <w:rPr>
                 <w:rStyle w:val="Hyperlink"/>
@@ -1850,6 +1723,7 @@
               <w:rPr>
                 <w:rFonts w:asciiTheme="minorHAnsi" w:eastAsiaTheme="minorEastAsia" w:hAnsiTheme="minorHAnsi"/>
                 <w:noProof/>
+                <w:lang w:eastAsia="ja-JP"/>
               </w:rPr>
               <w:tab/>
             </w:r>
@@ -1879,7 +1753,7 @@
                 <w:noProof/>
                 <w:webHidden/>
               </w:rPr>
-              <w:instrText xml:space="preserve"> PAGEREF _Toc435538257 \h </w:instrText>
+              <w:instrText xml:space="preserve"> PAGEREF _Toc435606606 \h </w:instrText>
             </w:r>
             <w:r>
               <w:rPr>
@@ -1899,7 +1773,7 @@
                 <w:noProof/>
                 <w:webHidden/>
               </w:rPr>
-              <w:t>11</w:t>
+              <w:t>12</w:t>
             </w:r>
             <w:r>
               <w:rPr>
@@ -1916,9 +1790,10 @@
             <w:rPr>
               <w:rFonts w:asciiTheme="minorHAnsi" w:eastAsiaTheme="minorEastAsia" w:hAnsiTheme="minorHAnsi"/>
               <w:noProof/>
+              <w:lang w:eastAsia="ja-JP"/>
             </w:rPr>
           </w:pPr>
-          <w:hyperlink w:anchor="_Toc435538258" w:history="1">
+          <w:hyperlink w:anchor="_Toc435606607" w:history="1">
             <w:r>
               <w:rPr>
                 <w:rStyle w:val="Hyperlink"/>
@@ -1930,6 +1805,7 @@
               <w:rPr>
                 <w:rFonts w:asciiTheme="minorHAnsi" w:eastAsiaTheme="minorEastAsia" w:hAnsiTheme="minorHAnsi"/>
                 <w:noProof/>
+                <w:lang w:eastAsia="ja-JP"/>
               </w:rPr>
               <w:tab/>
             </w:r>
@@ -1959,7 +1835,7 @@
                 <w:noProof/>
                 <w:webHidden/>
               </w:rPr>
-              <w:instrText xml:space="preserve"> PAGEREF _Toc435538258 \h </w:instrText>
+              <w:instrText xml:space="preserve"> PAGEREF _Toc435606607 \h </w:instrText>
             </w:r>
             <w:r>
               <w:rPr>
@@ -1979,7 +1855,7 @@
                 <w:noProof/>
                 <w:webHidden/>
               </w:rPr>
-              <w:t>11</w:t>
+              <w:t>12</w:t>
             </w:r>
             <w:r>
               <w:rPr>
@@ -1997,9 +1873,10 @@
               <w:rFonts w:asciiTheme="minorHAnsi" w:eastAsiaTheme="minorEastAsia" w:hAnsiTheme="minorHAnsi"/>
               <w:b w:val="0"/>
               <w:noProof/>
+              <w:lang w:eastAsia="ja-JP"/>
             </w:rPr>
           </w:pPr>
-          <w:hyperlink w:anchor="_Toc435538259" w:history="1">
+          <w:hyperlink w:anchor="_Toc435606608" w:history="1">
             <w:r>
               <w:rPr>
                 <w:rStyle w:val="Hyperlink"/>
@@ -2012,6 +1889,7 @@
                 <w:rFonts w:asciiTheme="minorHAnsi" w:eastAsiaTheme="minorEastAsia" w:hAnsiTheme="minorHAnsi"/>
                 <w:b w:val="0"/>
                 <w:noProof/>
+                <w:lang w:eastAsia="ja-JP"/>
               </w:rPr>
               <w:tab/>
             </w:r>
@@ -2041,7 +1919,7 @@
                 <w:noProof/>
                 <w:webHidden/>
               </w:rPr>
-              <w:instrText xml:space="preserve"> PAGEREF _Toc435538259 \h </w:instrText>
+              <w:instrText xml:space="preserve"> PAGEREF _Toc435606608 \h </w:instrText>
             </w:r>
             <w:r>
               <w:rPr>
@@ -2061,7 +1939,7 @@
                 <w:noProof/>
                 <w:webHidden/>
               </w:rPr>
-              <w:t>11</w:t>
+              <w:t>12</w:t>
             </w:r>
             <w:r>
               <w:rPr>
@@ -2078,9 +1956,10 @@
             <w:rPr>
               <w:rFonts w:asciiTheme="minorHAnsi" w:eastAsiaTheme="minorEastAsia" w:hAnsiTheme="minorHAnsi"/>
               <w:noProof/>
+              <w:lang w:eastAsia="ja-JP"/>
             </w:rPr>
           </w:pPr>
-          <w:hyperlink w:anchor="_Toc435538260" w:history="1">
+          <w:hyperlink w:anchor="_Toc435606609" w:history="1">
             <w:r>
               <w:rPr>
                 <w:rStyle w:val="Hyperlink"/>
@@ -2092,6 +1971,7 @@
               <w:rPr>
                 <w:rFonts w:asciiTheme="minorHAnsi" w:eastAsiaTheme="minorEastAsia" w:hAnsiTheme="minorHAnsi"/>
                 <w:noProof/>
+                <w:lang w:eastAsia="ja-JP"/>
               </w:rPr>
               <w:tab/>
             </w:r>
@@ -2121,7 +2001,7 @@
                 <w:noProof/>
                 <w:webHidden/>
               </w:rPr>
-              <w:instrText xml:space="preserve"> PAGEREF _Toc435538260 \h </w:instrText>
+              <w:instrText xml:space="preserve"> PAGEREF _Toc435606609 \h </w:instrText>
             </w:r>
             <w:r>
               <w:rPr>
@@ -2158,9 +2038,10 @@
             <w:rPr>
               <w:rFonts w:asciiTheme="minorHAnsi" w:eastAsiaTheme="minorEastAsia" w:hAnsiTheme="minorHAnsi"/>
               <w:noProof/>
+              <w:lang w:eastAsia="ja-JP"/>
             </w:rPr>
           </w:pPr>
-          <w:hyperlink w:anchor="_Toc435538261" w:history="1">
+          <w:hyperlink w:anchor="_Toc435606610" w:history="1">
             <w:r>
               <w:rPr>
                 <w:rStyle w:val="Hyperlink"/>
@@ -2172,6 +2053,7 @@
               <w:rPr>
                 <w:rFonts w:asciiTheme="minorHAnsi" w:eastAsiaTheme="minorEastAsia" w:hAnsiTheme="minorHAnsi"/>
                 <w:noProof/>
+                <w:lang w:eastAsia="ja-JP"/>
               </w:rPr>
               <w:tab/>
             </w:r>
@@ -2201,7 +2083,7 @@
                 <w:noProof/>
                 <w:webHidden/>
               </w:rPr>
-              <w:instrText xml:space="preserve"> PAGEREF _Toc435538261 \h </w:instrText>
+              <w:instrText xml:space="preserve"> PAGEREF _Toc435606610 \h </w:instrText>
             </w:r>
             <w:r>
               <w:rPr>
@@ -2238,9 +2120,10 @@
             <w:rPr>
               <w:rFonts w:asciiTheme="minorHAnsi" w:eastAsiaTheme="minorEastAsia" w:hAnsiTheme="minorHAnsi"/>
               <w:noProof/>
+              <w:lang w:eastAsia="ja-JP"/>
             </w:rPr>
           </w:pPr>
-          <w:hyperlink w:anchor="_Toc435538262" w:history="1">
+          <w:hyperlink w:anchor="_Toc435606611" w:history="1">
             <w:r>
               <w:rPr>
                 <w:rStyle w:val="Hyperlink"/>
@@ -2252,6 +2135,7 @@
               <w:rPr>
                 <w:rFonts w:asciiTheme="minorHAnsi" w:eastAsiaTheme="minorEastAsia" w:hAnsiTheme="minorHAnsi"/>
                 <w:noProof/>
+                <w:lang w:eastAsia="ja-JP"/>
               </w:rPr>
               <w:tab/>
             </w:r>
@@ -2281,7 +2165,7 @@
                 <w:noProof/>
                 <w:webHidden/>
               </w:rPr>
-              <w:instrText xml:space="preserve"> PAGEREF _Toc435538262 \h </w:instrText>
+              <w:instrText xml:space="preserve"> PAGEREF _Toc435606611 \h </w:instrText>
             </w:r>
             <w:r>
               <w:rPr>
@@ -2318,9 +2202,10 @@
             <w:rPr>
               <w:rFonts w:asciiTheme="minorHAnsi" w:eastAsiaTheme="minorEastAsia" w:hAnsiTheme="minorHAnsi"/>
               <w:noProof/>
+              <w:lang w:eastAsia="ja-JP"/>
             </w:rPr>
           </w:pPr>
-          <w:hyperlink w:anchor="_Toc435538263" w:history="1">
+          <w:hyperlink w:anchor="_Toc435606612" w:history="1">
             <w:r>
               <w:rPr>
                 <w:rStyle w:val="Hyperlink"/>
@@ -2332,6 +2217,7 @@
               <w:rPr>
                 <w:rFonts w:asciiTheme="minorHAnsi" w:eastAsiaTheme="minorEastAsia" w:hAnsiTheme="minorHAnsi"/>
                 <w:noProof/>
+                <w:lang w:eastAsia="ja-JP"/>
               </w:rPr>
               <w:tab/>
             </w:r>
@@ -2361,7 +2247,7 @@
                 <w:noProof/>
                 <w:webHidden/>
               </w:rPr>
-              <w:instrText xml:space="preserve"> PAGEREF _Toc435538263 \h </w:instrText>
+              <w:instrText xml:space="preserve"> PAGEREF _Toc435606612 \h </w:instrText>
             </w:r>
             <w:r>
               <w:rPr>
@@ -2398,9 +2284,10 @@
             <w:rPr>
               <w:rFonts w:asciiTheme="minorHAnsi" w:eastAsiaTheme="minorEastAsia" w:hAnsiTheme="minorHAnsi"/>
               <w:noProof/>
+              <w:lang w:eastAsia="ja-JP"/>
             </w:rPr>
           </w:pPr>
-          <w:hyperlink w:anchor="_Toc435538264" w:history="1">
+          <w:hyperlink w:anchor="_Toc435606613" w:history="1">
             <w:r>
               <w:rPr>
                 <w:rStyle w:val="Hyperlink"/>
@@ -2412,6 +2299,7 @@
               <w:rPr>
                 <w:rFonts w:asciiTheme="minorHAnsi" w:eastAsiaTheme="minorEastAsia" w:hAnsiTheme="minorHAnsi"/>
                 <w:noProof/>
+                <w:lang w:eastAsia="ja-JP"/>
               </w:rPr>
               <w:tab/>
             </w:r>
@@ -2441,7 +2329,7 @@
                 <w:noProof/>
                 <w:webHidden/>
               </w:rPr>
-              <w:instrText xml:space="preserve"> PAGEREF _Toc435538264 \h </w:instrText>
+              <w:instrText xml:space="preserve"> PAGEREF _Toc435606613 \h </w:instrText>
             </w:r>
             <w:r>
               <w:rPr>
@@ -2479,9 +2367,10 @@
               <w:rFonts w:asciiTheme="minorHAnsi" w:eastAsiaTheme="minorEastAsia" w:hAnsiTheme="minorHAnsi"/>
               <w:b w:val="0"/>
               <w:noProof/>
+              <w:lang w:eastAsia="ja-JP"/>
             </w:rPr>
           </w:pPr>
-          <w:hyperlink w:anchor="_Toc435538265" w:history="1">
+          <w:hyperlink w:anchor="_Toc435606614" w:history="1">
             <w:r>
               <w:rPr>
                 <w:rStyle w:val="Hyperlink"/>
@@ -2494,6 +2383,7 @@
                 <w:rFonts w:asciiTheme="minorHAnsi" w:eastAsiaTheme="minorEastAsia" w:hAnsiTheme="minorHAnsi"/>
                 <w:b w:val="0"/>
                 <w:noProof/>
+                <w:lang w:eastAsia="ja-JP"/>
               </w:rPr>
               <w:tab/>
             </w:r>
@@ -2523,7 +2413,7 @@
                 <w:noProof/>
                 <w:webHidden/>
               </w:rPr>
-              <w:instrText xml:space="preserve"> PAGEREF _Toc435538265 \h </w:instrText>
+              <w:instrText xml:space="preserve"> PAGEREF _Toc435606614 \h </w:instrText>
             </w:r>
             <w:r>
               <w:rPr>
@@ -2543,7 +2433,7 @@
                 <w:noProof/>
                 <w:webHidden/>
               </w:rPr>
-              <w:t>12</w:t>
+              <w:t>13</w:t>
             </w:r>
             <w:r>
               <w:rPr>
@@ -2560,9 +2450,10 @@
             <w:rPr>
               <w:rFonts w:asciiTheme="minorHAnsi" w:eastAsiaTheme="minorEastAsia" w:hAnsiTheme="minorHAnsi"/>
               <w:noProof/>
+              <w:lang w:eastAsia="ja-JP"/>
             </w:rPr>
           </w:pPr>
-          <w:hyperlink w:anchor="_Toc435538266" w:history="1">
+          <w:hyperlink w:anchor="_Toc435606615" w:history="1">
             <w:r>
               <w:rPr>
                 <w:rStyle w:val="Hyperlink"/>
@@ -2574,6 +2465,7 @@
               <w:rPr>
                 <w:rFonts w:asciiTheme="minorHAnsi" w:eastAsiaTheme="minorEastAsia" w:hAnsiTheme="minorHAnsi"/>
                 <w:noProof/>
+                <w:lang w:eastAsia="ja-JP"/>
               </w:rPr>
               <w:tab/>
             </w:r>
@@ -2603,7 +2495,7 @@
                 <w:noProof/>
                 <w:webHidden/>
               </w:rPr>
-              <w:instrText xml:space="preserve"> PAGEREF _Toc435538266 \h </w:instrText>
+              <w:instrText xml:space="preserve"> PAGEREF _Toc435606615 \h </w:instrText>
             </w:r>
             <w:r>
               <w:rPr>
@@ -2623,7 +2515,7 @@
                 <w:noProof/>
                 <w:webHidden/>
               </w:rPr>
-              <w:t>12</w:t>
+              <w:t>13</w:t>
             </w:r>
             <w:r>
               <w:rPr>
@@ -2640,9 +2532,10 @@
             <w:rPr>
               <w:rFonts w:asciiTheme="minorHAnsi" w:eastAsiaTheme="minorEastAsia" w:hAnsiTheme="minorHAnsi"/>
               <w:noProof/>
+              <w:lang w:eastAsia="ja-JP"/>
             </w:rPr>
           </w:pPr>
-          <w:hyperlink w:anchor="_Toc435538267" w:history="1">
+          <w:hyperlink w:anchor="_Toc435606616" w:history="1">
             <w:r>
               <w:rPr>
                 <w:rStyle w:val="Hyperlink"/>
@@ -2654,6 +2547,7 @@
               <w:rPr>
                 <w:rFonts w:asciiTheme="minorHAnsi" w:eastAsiaTheme="minorEastAsia" w:hAnsiTheme="minorHAnsi"/>
                 <w:noProof/>
+                <w:lang w:eastAsia="ja-JP"/>
               </w:rPr>
               <w:tab/>
             </w:r>
@@ -2683,7 +2577,7 @@
                 <w:noProof/>
                 <w:webHidden/>
               </w:rPr>
-              <w:instrText xml:space="preserve"> PAGEREF _Toc435538267 \h </w:instrText>
+              <w:instrText xml:space="preserve"> PAGEREF _Toc435606616 \h </w:instrText>
             </w:r>
             <w:r>
               <w:rPr>
@@ -2703,7 +2597,7 @@
                 <w:noProof/>
                 <w:webHidden/>
               </w:rPr>
-              <w:t>12</w:t>
+              <w:t>13</w:t>
             </w:r>
             <w:r>
               <w:rPr>
@@ -2721,9 +2615,10 @@
               <w:rFonts w:asciiTheme="minorHAnsi" w:eastAsiaTheme="minorEastAsia" w:hAnsiTheme="minorHAnsi"/>
               <w:b w:val="0"/>
               <w:noProof/>
+              <w:lang w:eastAsia="ja-JP"/>
             </w:rPr>
           </w:pPr>
-          <w:hyperlink w:anchor="_Toc435538268" w:history="1">
+          <w:hyperlink w:anchor="_Toc435606617" w:history="1">
             <w:r>
               <w:rPr>
                 <w:rStyle w:val="Hyperlink"/>
@@ -2736,6 +2631,7 @@
                 <w:rFonts w:asciiTheme="minorHAnsi" w:eastAsiaTheme="minorEastAsia" w:hAnsiTheme="minorHAnsi"/>
                 <w:b w:val="0"/>
                 <w:noProof/>
+                <w:lang w:eastAsia="ja-JP"/>
               </w:rPr>
               <w:tab/>
             </w:r>
@@ -2765,7 +2661,7 @@
                 <w:noProof/>
                 <w:webHidden/>
               </w:rPr>
-              <w:instrText xml:space="preserve"> PAGEREF _Toc435538268 \h </w:instrText>
+              <w:instrText xml:space="preserve"> PAGEREF _Toc435606617 \h </w:instrText>
             </w:r>
             <w:r>
               <w:rPr>
@@ -2785,7 +2681,7 @@
                 <w:noProof/>
                 <w:webHidden/>
               </w:rPr>
-              <w:t>12</w:t>
+              <w:t>13</w:t>
             </w:r>
             <w:r>
               <w:rPr>
@@ -2803,9 +2699,10 @@
               <w:rFonts w:asciiTheme="minorHAnsi" w:eastAsiaTheme="minorEastAsia" w:hAnsiTheme="minorHAnsi"/>
               <w:b w:val="0"/>
               <w:noProof/>
+              <w:lang w:eastAsia="ja-JP"/>
             </w:rPr>
           </w:pPr>
-          <w:hyperlink w:anchor="_Toc435538269" w:history="1">
+          <w:hyperlink w:anchor="_Toc435606618" w:history="1">
             <w:r>
               <w:rPr>
                 <w:rStyle w:val="Hyperlink"/>
@@ -2832,7 +2729,7 @@
                 <w:noProof/>
                 <w:webHidden/>
               </w:rPr>
-              <w:instrText xml:space="preserve"> PAGEREF _Toc435538269 \h </w:instrText>
+              <w:instrText xml:space="preserve"> PAGEREF _Toc435606618 \h </w:instrText>
             </w:r>
             <w:r>
               <w:rPr>
@@ -2852,7 +2749,7 @@
                 <w:noProof/>
                 <w:webHidden/>
               </w:rPr>
-              <w:t>12</w:t>
+              <w:t>13</w:t>
             </w:r>
             <w:r>
               <w:rPr>
@@ -2883,7 +2780,7 @@
       <w:pPr>
         <w:pStyle w:val="Heading1"/>
       </w:pPr>
-      <w:bookmarkStart w:id="0" w:name="_Toc435538240"/>
+      <w:bookmarkStart w:id="0" w:name="_Toc435606591"/>
       <w:r>
         <w:lastRenderedPageBreak/>
         <w:t>Tổng quan</w:t>
@@ -2944,7 +2841,7 @@
       <w:pPr>
         <w:pStyle w:val="Heading2"/>
       </w:pPr>
-      <w:bookmarkStart w:id="1" w:name="_Toc435538241"/>
+      <w:bookmarkStart w:id="1" w:name="_Toc435606592"/>
       <w:r>
         <w:t>Giới thiệu đề tài</w:t>
       </w:r>
@@ -2954,7 +2851,7 @@
       <w:pPr>
         <w:pStyle w:val="Heading2"/>
       </w:pPr>
-      <w:bookmarkStart w:id="2" w:name="_Toc435538242"/>
+      <w:bookmarkStart w:id="2" w:name="_Toc435606593"/>
       <w:r>
         <w:t>Mục tiêu và phạm vi đề tài</w:t>
       </w:r>
@@ -2964,7 +2861,7 @@
       <w:pPr>
         <w:pStyle w:val="Heading2"/>
       </w:pPr>
-      <w:bookmarkStart w:id="3" w:name="_Toc435538243"/>
+      <w:bookmarkStart w:id="3" w:name="_Toc435606594"/>
       <w:r>
         <w:t>Cấu trúc luận văn</w:t>
       </w:r>
@@ -2974,7 +2871,7 @@
       <w:pPr>
         <w:pStyle w:val="Heading1"/>
       </w:pPr>
-      <w:bookmarkStart w:id="4" w:name="_Toc435538244"/>
+      <w:bookmarkStart w:id="4" w:name="_Toc435606595"/>
       <w:r>
         <w:t>Các công trình liên quan</w:t>
       </w:r>
@@ -3027,7 +2924,7 @@
       <w:pPr>
         <w:pStyle w:val="Heading2"/>
       </w:pPr>
-      <w:bookmarkStart w:id="5" w:name="_Toc435538245"/>
+      <w:bookmarkStart w:id="5" w:name="_Toc435606596"/>
       <w:r>
         <w:t>Bệnh án điện tử</w:t>
       </w:r>
@@ -3039,7 +2936,6 @@
           <w:id w:val="1733266408"/>
           <w:citation/>
         </w:sdtPr>
-        <w:sdtEndPr/>
         <w:sdtContent>
           <w:r>
             <w:fldChar w:fldCharType="begin"/>
@@ -3082,7 +2978,7 @@
       <w:pPr>
         <w:pStyle w:val="Heading2"/>
       </w:pPr>
-      <w:bookmarkStart w:id="6" w:name="_Toc435538246"/>
+      <w:bookmarkStart w:id="6" w:name="_Toc435606597"/>
       <w:r>
         <w:t>Các hướng khai thác dữ liệu bệnh án điện tử</w:t>
       </w:r>
@@ -3094,7 +2990,6 @@
           <w:id w:val="443511495"/>
           <w:citation/>
         </w:sdtPr>
-        <w:sdtEndPr/>
         <w:sdtContent>
           <w:r>
             <w:fldChar w:fldCharType="begin"/>
@@ -3140,7 +3035,6 @@
           <w:id w:val="507874218"/>
           <w:citation/>
         </w:sdtPr>
-        <w:sdtEndPr/>
         <w:sdtContent>
           <w:r>
             <w:fldChar w:fldCharType="begin"/>
@@ -3186,7 +3080,6 @@
           <w:id w:val="1053508980"/>
           <w:citation/>
         </w:sdtPr>
-        <w:sdtEndPr/>
         <w:sdtContent>
           <w:r>
             <w:fldChar w:fldCharType="begin"/>
@@ -3229,7 +3122,7 @@
       <w:pPr>
         <w:pStyle w:val="Heading1"/>
       </w:pPr>
-      <w:bookmarkStart w:id="7" w:name="_Toc435538250"/>
+      <w:bookmarkStart w:id="7" w:name="_Toc435606598"/>
       <w:r>
         <w:t>Kiến thức nền tảng</w:t>
       </w:r>
@@ -3254,7 +3147,7 @@
       <w:pPr>
         <w:pStyle w:val="Heading2"/>
       </w:pPr>
-      <w:bookmarkStart w:id="8" w:name="_Toc435538251"/>
+      <w:bookmarkStart w:id="8" w:name="_Toc435606599"/>
       <w:r>
         <w:t>Các định nghĩa và thuật ngữ</w:t>
       </w:r>
@@ -3264,17 +3157,21 @@
       <w:pPr>
         <w:pStyle w:val="Heading2"/>
       </w:pPr>
+      <w:bookmarkStart w:id="9" w:name="_Toc435606600"/>
       <w:r>
         <w:t>Học máy</w:t>
       </w:r>
+      <w:bookmarkEnd w:id="9"/>
     </w:p>
     <w:p>
       <w:pPr>
         <w:pStyle w:val="Heading2"/>
       </w:pPr>
+      <w:bookmarkStart w:id="10" w:name="_Toc435606601"/>
       <w:r>
         <w:t>Support Vector Machine</w:t>
       </w:r>
+      <w:bookmarkEnd w:id="10"/>
     </w:p>
     <w:p>
       <w:sdt>
@@ -3282,7 +3179,6 @@
           <w:id w:val="602916445"/>
           <w:citation/>
         </w:sdtPr>
-        <w:sdtEndPr/>
         <w:sdtContent>
           <w:r>
             <w:fldChar w:fldCharType="begin"/>
@@ -3328,7 +3224,6 @@
           <w:id w:val="1373730642"/>
           <w:citation/>
         </w:sdtPr>
-        <w:sdtEndPr/>
         <w:sdtContent>
           <w:r>
             <w:fldChar w:fldCharType="begin"/>
@@ -3371,22 +3266,24 @@
       <w:pPr>
         <w:pStyle w:val="Heading2"/>
       </w:pPr>
+      <w:bookmarkStart w:id="11" w:name="_Toc435606602"/>
       <w:r>
         <w:t>Xử lý ngôn ngữ tự nhiên</w:t>
       </w:r>
+      <w:bookmarkEnd w:id="11"/>
     </w:p>
     <w:p>
       <w:pPr>
         <w:pStyle w:val="Heading2"/>
       </w:pPr>
-      <w:bookmarkStart w:id="9" w:name="_Toc435538253"/>
+      <w:bookmarkStart w:id="12" w:name="_Toc435606603"/>
       <w:r>
         <w:t xml:space="preserve">Phân </w:t>
       </w:r>
-      <w:bookmarkEnd w:id="9"/>
       <w:r>
         <w:t>giải đồng tham chiếu</w:t>
       </w:r>
+      <w:bookmarkEnd w:id="12"/>
     </w:p>
     <w:p>
       <w:sdt>
@@ -3394,7 +3291,6 @@
           <w:id w:val="-1233395533"/>
           <w:citation/>
         </w:sdtPr>
-        <w:sdtEndPr/>
         <w:sdtContent>
           <w:r>
             <w:fldChar w:fldCharType="begin"/>
@@ -3440,7 +3336,6 @@
           <w:id w:val="-1424883835"/>
           <w:citation/>
         </w:sdtPr>
-        <w:sdtEndPr/>
         <w:sdtContent>
           <w:r>
             <w:fldChar w:fldCharType="begin"/>
@@ -3486,7 +3381,6 @@
           <w:id w:val="-1904205962"/>
           <w:citation/>
         </w:sdtPr>
-        <w:sdtEndPr/>
         <w:sdtContent>
           <w:r>
             <w:fldChar w:fldCharType="begin"/>
@@ -3532,7 +3426,6 @@
           <w:id w:val="1633134384"/>
           <w:citation/>
         </w:sdtPr>
-        <w:sdtEndPr/>
         <w:sdtContent>
           <w:r>
             <w:fldChar w:fldCharType="begin"/>
@@ -3575,11 +3468,11 @@
       <w:pPr>
         <w:pStyle w:val="Heading1"/>
       </w:pPr>
-      <w:bookmarkStart w:id="10" w:name="_Toc435538255"/>
+      <w:bookmarkStart w:id="13" w:name="_Toc435606604"/>
       <w:r>
         <w:t>Tổng quan hệ thống</w:t>
       </w:r>
-      <w:bookmarkEnd w:id="10"/>
+      <w:bookmarkEnd w:id="13"/>
     </w:p>
     <w:p>
       <w:pPr>
@@ -3628,11 +3521,11 @@
       <w:pPr>
         <w:pStyle w:val="Heading2"/>
       </w:pPr>
-      <w:bookmarkStart w:id="11" w:name="_Toc435538256"/>
+      <w:bookmarkStart w:id="14" w:name="_Toc435606605"/>
       <w:r>
         <w:t>Nội dung bài toán</w:t>
       </w:r>
-      <w:bookmarkEnd w:id="11"/>
+      <w:bookmarkEnd w:id="14"/>
     </w:p>
     <w:p>
       <w:sdt>
@@ -3682,12 +3575,12 @@
       <w:pPr>
         <w:pStyle w:val="Heading2"/>
       </w:pPr>
-      <w:bookmarkStart w:id="12" w:name="_Toc435538257"/>
+      <w:bookmarkStart w:id="15" w:name="_Toc435606606"/>
       <w:r>
         <w:lastRenderedPageBreak/>
         <w:t>Quy trình huấn luyện</w:t>
       </w:r>
-      <w:bookmarkEnd w:id="12"/>
+      <w:bookmarkEnd w:id="15"/>
     </w:p>
     <w:p>
       <w:sdt>
@@ -3737,11 +3630,11 @@
       <w:pPr>
         <w:pStyle w:val="Heading2"/>
       </w:pPr>
-      <w:bookmarkStart w:id="13" w:name="_Toc435538258"/>
+      <w:bookmarkStart w:id="16" w:name="_Toc435606607"/>
       <w:r>
         <w:t>Quy trình phân loại</w:t>
       </w:r>
-      <w:bookmarkEnd w:id="13"/>
+      <w:bookmarkEnd w:id="16"/>
     </w:p>
     <w:p>
       <w:sdt>
@@ -3791,11 +3684,11 @@
       <w:pPr>
         <w:pStyle w:val="Heading1"/>
       </w:pPr>
-      <w:bookmarkStart w:id="14" w:name="_Toc435538259"/>
+      <w:bookmarkStart w:id="17" w:name="_Toc435606608"/>
       <w:r>
         <w:t>Chi tiết hệ thống</w:t>
       </w:r>
-      <w:bookmarkEnd w:id="14"/>
+      <w:bookmarkEnd w:id="17"/>
     </w:p>
     <w:p>
       <w:pPr>
@@ -3816,11 +3709,11 @@
       <w:pPr>
         <w:pStyle w:val="Heading2"/>
       </w:pPr>
-      <w:bookmarkStart w:id="15" w:name="_Toc435538260"/>
+      <w:bookmarkStart w:id="18" w:name="_Toc435606609"/>
       <w:r>
         <w:t>Tiền xử lý</w:t>
       </w:r>
-      <w:bookmarkEnd w:id="15"/>
+      <w:bookmarkEnd w:id="18"/>
     </w:p>
     <w:p>
       <w:sdt>
@@ -3870,11 +3763,11 @@
       <w:pPr>
         <w:pStyle w:val="Heading2"/>
       </w:pPr>
-      <w:bookmarkStart w:id="16" w:name="_Toc435538261"/>
+      <w:bookmarkStart w:id="19" w:name="_Toc435606610"/>
       <w:r>
         <w:t>Xây dựng cặp khái niệm</w:t>
       </w:r>
-      <w:bookmarkEnd w:id="16"/>
+      <w:bookmarkEnd w:id="19"/>
     </w:p>
     <w:p>
       <w:sdt>
@@ -4014,11 +3907,11 @@
       <w:pPr>
         <w:pStyle w:val="Heading2"/>
       </w:pPr>
-      <w:bookmarkStart w:id="17" w:name="_Toc435538262"/>
+      <w:bookmarkStart w:id="20" w:name="_Toc435606611"/>
       <w:r>
         <w:t>Rút trích đặc trưng</w:t>
       </w:r>
-      <w:bookmarkEnd w:id="17"/>
+      <w:bookmarkEnd w:id="20"/>
     </w:p>
     <w:p>
       <w:sdt>
@@ -4073,6 +3966,50 @@
       </w:r>
     </w:p>
     <w:p>
+      <w:sdt>
+        <w:sdtPr>
+          <w:id w:val="-515848652"/>
+          <w:citation/>
+        </w:sdtPr>
+        <w:sdtContent>
+          <w:r>
+            <w:fldChar w:fldCharType="begin"/>
+          </w:r>
+          <w:r>
+            <w:instrText xml:space="preserve"> CITATION Soo01 \l 1033 </w:instrText>
+          </w:r>
+          <w:r>
+            <w:fldChar w:fldCharType="separate"/>
+          </w:r>
+          <w:r>
+            <w:rPr>
+              <w:noProof/>
+            </w:rPr>
+            <w:t>[</w:t>
+          </w:r>
+          <w:hyperlink w:anchor="Soo01" w:history="1">
+            <w:r>
+              <w:rPr>
+                <w:rStyle w:val="AbstractChar"/>
+                <w:noProof/>
+                <w:sz w:val="22"/>
+              </w:rPr>
+              <w:t>8</w:t>
+            </w:r>
+          </w:hyperlink>
+          <w:r>
+            <w:rPr>
+              <w:noProof/>
+            </w:rPr>
+            <w:t>]</w:t>
+          </w:r>
+          <w:r>
+            <w:fldChar w:fldCharType="end"/>
+          </w:r>
+        </w:sdtContent>
+      </w:sdt>
+    </w:p>
+    <w:p>
       <w:pPr>
         <w:pStyle w:val="High-levelHeading"/>
       </w:pPr>
@@ -4089,6 +4026,134 @@
       </w:r>
     </w:p>
     <w:p>
+      <w:sdt>
+        <w:sdtPr>
+          <w:id w:val="-642035432"/>
+          <w:citation/>
+        </w:sdtPr>
+        <w:sdtContent>
+          <w:r>
+            <w:fldChar w:fldCharType="begin"/>
+          </w:r>
+          <w:r>
+            <w:instrText xml:space="preserve"> CITATION Uni \l 1033 </w:instrText>
+          </w:r>
+          <w:r>
+            <w:fldChar w:fldCharType="separate"/>
+          </w:r>
+          <w:r>
+            <w:rPr>
+              <w:noProof/>
+            </w:rPr>
+            <w:t>[</w:t>
+          </w:r>
+          <w:hyperlink w:anchor="Uni" w:history="1">
+            <w:r>
+              <w:rPr>
+                <w:rStyle w:val="AbstractChar"/>
+                <w:noProof/>
+                <w:sz w:val="22"/>
+              </w:rPr>
+              <w:t>12</w:t>
+            </w:r>
+          </w:hyperlink>
+          <w:r>
+            <w:rPr>
+              <w:noProof/>
+            </w:rPr>
+            <w:t>]</w:t>
+          </w:r>
+          <w:r>
+            <w:fldChar w:fldCharType="end"/>
+          </w:r>
+        </w:sdtContent>
+      </w:sdt>
+      <w:sdt>
+        <w:sdtPr>
+          <w:id w:val="-2037271128"/>
+          <w:citation/>
+        </w:sdtPr>
+        <w:sdtContent>
+          <w:r>
+            <w:fldChar w:fldCharType="begin"/>
+          </w:r>
+          <w:r>
+            <w:instrText xml:space="preserve"> CITATION Ser14 \l 1033 </w:instrText>
+          </w:r>
+          <w:r>
+            <w:fldChar w:fldCharType="separate"/>
+          </w:r>
+          <w:r>
+            <w:rPr>
+              <w:noProof/>
+            </w:rPr>
+            <w:t xml:space="preserve"> [</w:t>
+          </w:r>
+          <w:hyperlink w:anchor="Ser14" w:history="1">
+            <w:r>
+              <w:rPr>
+                <w:rStyle w:val="AbstractChar"/>
+                <w:noProof/>
+                <w:sz w:val="22"/>
+              </w:rPr>
+              <w:t>13</w:t>
+            </w:r>
+          </w:hyperlink>
+          <w:r>
+            <w:rPr>
+              <w:noProof/>
+            </w:rPr>
+            <w:t>]</w:t>
+          </w:r>
+          <w:r>
+            <w:fldChar w:fldCharType="end"/>
+          </w:r>
+        </w:sdtContent>
+      </w:sdt>
+      <w:sdt>
+        <w:sdtPr>
+          <w:id w:val="-367537451"/>
+          <w:citation/>
+        </w:sdtPr>
+        <w:sdtContent>
+          <w:r>
+            <w:fldChar w:fldCharType="begin"/>
+          </w:r>
+          <w:r>
+            <w:instrText xml:space="preserve"> CITATION Apa10 \l 1033 </w:instrText>
+          </w:r>
+          <w:r>
+            <w:fldChar w:fldCharType="separate"/>
+          </w:r>
+          <w:r>
+            <w:rPr>
+              <w:noProof/>
+            </w:rPr>
+            <w:t xml:space="preserve"> [</w:t>
+          </w:r>
+          <w:hyperlink w:anchor="Apa10" w:history="1">
+            <w:r>
+              <w:rPr>
+                <w:rStyle w:val="AbstractChar"/>
+                <w:noProof/>
+                <w:sz w:val="22"/>
+              </w:rPr>
+              <w:t>14</w:t>
+            </w:r>
+          </w:hyperlink>
+          <w:r>
+            <w:rPr>
+              <w:noProof/>
+            </w:rPr>
+            <w:t>]</w:t>
+          </w:r>
+          <w:r>
+            <w:fldChar w:fldCharType="end"/>
+          </w:r>
+        </w:sdtContent>
+      </w:sdt>
+    </w:p>
+    <w:p>
       <w:pPr>
         <w:pStyle w:val="High-levelHeading"/>
       </w:pPr>
@@ -4097,14 +4162,319 @@
       </w:r>
     </w:p>
     <w:p>
+      <w:sdt>
+        <w:sdtPr>
+          <w:id w:val="-1201394672"/>
+          <w:citation/>
+        </w:sdtPr>
+        <w:sdtContent>
+          <w:r>
+            <w:fldChar w:fldCharType="begin"/>
+          </w:r>
+          <w:r>
+            <w:instrText xml:space="preserve"> CITATION Ser14 \l 1033 </w:instrText>
+          </w:r>
+          <w:r>
+            <w:fldChar w:fldCharType="separate"/>
+          </w:r>
+          <w:r>
+            <w:rPr>
+              <w:noProof/>
+            </w:rPr>
+            <w:t>[</w:t>
+          </w:r>
+          <w:hyperlink w:anchor="Ser14" w:history="1">
+            <w:r>
+              <w:rPr>
+                <w:rStyle w:val="AbstractChar"/>
+                <w:noProof/>
+                <w:sz w:val="22"/>
+              </w:rPr>
+              <w:t>13</w:t>
+            </w:r>
+          </w:hyperlink>
+          <w:r>
+            <w:rPr>
+              <w:noProof/>
+            </w:rPr>
+            <w:t>]</w:t>
+          </w:r>
+          <w:r>
+            <w:fldChar w:fldCharType="end"/>
+          </w:r>
+        </w:sdtContent>
+      </w:sdt>
+      <w:r>
+        <w:t xml:space="preserve"> </w:t>
+      </w:r>
+      <w:sdt>
+        <w:sdtPr>
+          <w:id w:val="1585260857"/>
+          <w:citation/>
+        </w:sdtPr>
+        <w:sdtContent>
+          <w:r>
+            <w:fldChar w:fldCharType="begin"/>
+          </w:r>
+          <w:r>
+            <w:instrText xml:space="preserve"> CITATION Apa10 \l 1033 </w:instrText>
+          </w:r>
+          <w:r>
+            <w:fldChar w:fldCharType="separate"/>
+          </w:r>
+          <w:r>
+            <w:rPr>
+              <w:noProof/>
+            </w:rPr>
+            <w:t>[</w:t>
+          </w:r>
+          <w:hyperlink w:anchor="Apa10" w:history="1">
+            <w:r>
+              <w:rPr>
+                <w:rStyle w:val="AbstractChar"/>
+                <w:noProof/>
+                <w:sz w:val="22"/>
+              </w:rPr>
+              <w:t>14</w:t>
+            </w:r>
+          </w:hyperlink>
+          <w:r>
+            <w:rPr>
+              <w:noProof/>
+            </w:rPr>
+            <w:t>]</w:t>
+          </w:r>
+          <w:r>
+            <w:fldChar w:fldCharType="end"/>
+          </w:r>
+        </w:sdtContent>
+      </w:sdt>
+      <w:sdt>
+        <w:sdtPr>
+          <w:id w:val="-466898567"/>
+          <w:citation/>
+        </w:sdtPr>
+        <w:sdtContent>
+          <w:r>
+            <w:fldChar w:fldCharType="begin"/>
+          </w:r>
+          <w:r>
+            <w:instrText xml:space="preserve">CITATION Jos08 \l 1033 </w:instrText>
+          </w:r>
+          <w:r>
+            <w:fldChar w:fldCharType="separate"/>
+          </w:r>
+          <w:r>
+            <w:rPr>
+              <w:noProof/>
+            </w:rPr>
+            <w:t xml:space="preserve"> [</w:t>
+          </w:r>
+          <w:hyperlink w:anchor="Jos08" w:history="1">
+            <w:r>
+              <w:rPr>
+                <w:rStyle w:val="AbstractChar"/>
+                <w:noProof/>
+                <w:sz w:val="22"/>
+              </w:rPr>
+              <w:t>15</w:t>
+            </w:r>
+          </w:hyperlink>
+          <w:r>
+            <w:rPr>
+              <w:noProof/>
+            </w:rPr>
+            <w:t>]</w:t>
+          </w:r>
+          <w:r>
+            <w:fldChar w:fldCharType="end"/>
+          </w:r>
+        </w:sdtContent>
+      </w:sdt>
+      <w:sdt>
+        <w:sdtPr>
+          <w:id w:val="-216582914"/>
+          <w:citation/>
+        </w:sdtPr>
+        <w:sdtContent>
+          <w:r>
+            <w:fldChar w:fldCharType="begin"/>
+          </w:r>
+          <w:r>
+            <w:instrText xml:space="preserve"> CITATION Ope13 \l 1033 </w:instrText>
+          </w:r>
+          <w:r>
+            <w:fldChar w:fldCharType="separate"/>
+          </w:r>
+          <w:r>
+            <w:rPr>
+              <w:noProof/>
+            </w:rPr>
+            <w:t xml:space="preserve"> [</w:t>
+          </w:r>
+          <w:hyperlink w:anchor="Ope13" w:history="1">
+            <w:r>
+              <w:rPr>
+                <w:rStyle w:val="AbstractChar"/>
+                <w:noProof/>
+                <w:sz w:val="22"/>
+              </w:rPr>
+              <w:t>16</w:t>
+            </w:r>
+          </w:hyperlink>
+          <w:r>
+            <w:rPr>
+              <w:noProof/>
+            </w:rPr>
+            <w:t>]</w:t>
+          </w:r>
+          <w:r>
+            <w:fldChar w:fldCharType="end"/>
+          </w:r>
+        </w:sdtContent>
+      </w:sdt>
+      <w:sdt>
+        <w:sdtPr>
+          <w:id w:val="1312519171"/>
+          <w:citation/>
+        </w:sdtPr>
+        <w:sdtContent>
+          <w:r>
+            <w:fldChar w:fldCharType="begin"/>
+          </w:r>
+          <w:r>
+            <w:instrText xml:space="preserve"> CITATION USN \l 1033 </w:instrText>
+          </w:r>
+          <w:r>
+            <w:fldChar w:fldCharType="separate"/>
+          </w:r>
+          <w:r>
+            <w:rPr>
+              <w:noProof/>
+            </w:rPr>
+            <w:t xml:space="preserve"> [</w:t>
+          </w:r>
+          <w:hyperlink w:anchor="USN" w:history="1">
+            <w:r>
+              <w:rPr>
+                <w:rStyle w:val="AbstractChar"/>
+                <w:noProof/>
+                <w:sz w:val="22"/>
+              </w:rPr>
+              <w:t>17</w:t>
+            </w:r>
+          </w:hyperlink>
+          <w:r>
+            <w:rPr>
+              <w:noProof/>
+            </w:rPr>
+            <w:t>]</w:t>
+          </w:r>
+          <w:r>
+            <w:fldChar w:fldCharType="end"/>
+          </w:r>
+        </w:sdtContent>
+      </w:sdt>
+      <w:r>
+        <w:t xml:space="preserve"> </w:t>
+      </w:r>
+      <w:sdt>
+        <w:sdtPr>
+          <w:id w:val="593750191"/>
+          <w:citation/>
+        </w:sdtPr>
+        <w:sdtContent>
+          <w:r>
+            <w:fldChar w:fldCharType="begin"/>
+          </w:r>
+          <w:r>
+            <w:instrText xml:space="preserve"> CITATION DrA15 \l 1033 </w:instrText>
+          </w:r>
+          <w:r>
+            <w:fldChar w:fldCharType="separate"/>
+          </w:r>
+          <w:r>
+            <w:rPr>
+              <w:noProof/>
+            </w:rPr>
+            <w:t>[</w:t>
+          </w:r>
+          <w:hyperlink w:anchor="DrA15" w:history="1">
+            <w:r>
+              <w:rPr>
+                <w:rStyle w:val="AbstractChar"/>
+                <w:noProof/>
+                <w:sz w:val="22"/>
+              </w:rPr>
+              <w:t>18</w:t>
+            </w:r>
+          </w:hyperlink>
+          <w:r>
+            <w:rPr>
+              <w:noProof/>
+            </w:rPr>
+            <w:t>]</w:t>
+          </w:r>
+          <w:r>
+            <w:fldChar w:fldCharType="end"/>
+          </w:r>
+        </w:sdtContent>
+      </w:sdt>
+      <w:r>
+        <w:t xml:space="preserve"> </w:t>
+      </w:r>
+      <w:sdt>
+        <w:sdtPr>
+          <w:id w:val="-508058387"/>
+          <w:citation/>
+        </w:sdtPr>
+        <w:sdtContent>
+          <w:r>
+            <w:fldChar w:fldCharType="begin"/>
+          </w:r>
+          <w:r>
+            <w:instrText xml:space="preserve"> CITATION Uni1 \l 1033 </w:instrText>
+          </w:r>
+          <w:r>
+            <w:fldChar w:fldCharType="separate"/>
+          </w:r>
+          <w:r>
+            <w:rPr>
+              <w:noProof/>
+            </w:rPr>
+            <w:t>[</w:t>
+          </w:r>
+          <w:hyperlink w:anchor="Uni1" w:history="1">
+            <w:r>
+              <w:rPr>
+                <w:rStyle w:val="AbstractChar"/>
+                <w:noProof/>
+                <w:sz w:val="22"/>
+              </w:rPr>
+              <w:t>19</w:t>
+            </w:r>
+          </w:hyperlink>
+          <w:r>
+            <w:rPr>
+              <w:noProof/>
+            </w:rPr>
+            <w:t>]</w:t>
+          </w:r>
+          <w:r>
+            <w:fldChar w:fldCharType="end"/>
+          </w:r>
+        </w:sdtContent>
+      </w:sdt>
+    </w:p>
+    <w:p>
       <w:pPr>
         <w:pStyle w:val="Heading2"/>
       </w:pPr>
-      <w:bookmarkStart w:id="18" w:name="_Toc435538263"/>
+      <w:bookmarkStart w:id="21" w:name="_Toc435606612"/>
       <w:r>
         <w:t>Gom cụm và xây dựng chuỗi đồng tham chiếu</w:t>
       </w:r>
-      <w:bookmarkEnd w:id="18"/>
+      <w:bookmarkEnd w:id="21"/>
     </w:p>
     <w:p>
       <w:sdt>
@@ -4199,11 +4569,11 @@
       <w:pPr>
         <w:pStyle w:val="Heading2"/>
       </w:pPr>
-      <w:bookmarkStart w:id="19" w:name="_Toc435538264"/>
+      <w:bookmarkStart w:id="22" w:name="_Toc435606613"/>
       <w:r>
         <w:t>Đánh giá hiệu năng</w:t>
       </w:r>
-      <w:bookmarkEnd w:id="19"/>
+      <w:bookmarkEnd w:id="22"/>
     </w:p>
     <w:p>
       <w:pPr>
@@ -4242,7 +4612,7 @@
                 <w:noProof/>
                 <w:sz w:val="22"/>
               </w:rPr>
-              <w:t>12</w:t>
+              <w:t>20</w:t>
             </w:r>
           </w:hyperlink>
           <w:r>
@@ -4271,7 +4641,6 @@
           <w:id w:val="-560873758"/>
           <w:citation/>
         </w:sdtPr>
-        <w:sdtEndPr/>
         <w:sdtContent>
           <w:r>
             <w:fldChar w:fldCharType="begin"/>
@@ -4295,7 +4664,7 @@
                 <w:noProof/>
                 <w:sz w:val="22"/>
               </w:rPr>
-              <w:t>13</w:t>
+              <w:t>21</w:t>
             </w:r>
           </w:hyperlink>
           <w:r>
@@ -4315,6 +4684,7 @@
         <w:pStyle w:val="High-levelHeading"/>
       </w:pPr>
       <w:r>
+        <w:lastRenderedPageBreak/>
         <w:t>Hệ đo CEAF</w:t>
       </w:r>
     </w:p>
@@ -4347,7 +4717,7 @@
                 <w:noProof/>
                 <w:sz w:val="22"/>
               </w:rPr>
-              <w:t>14</w:t>
+              <w:t>22</w:t>
             </w:r>
           </w:hyperlink>
           <w:r>
@@ -4366,11 +4736,11 @@
       <w:pPr>
         <w:pStyle w:val="Heading1"/>
       </w:pPr>
-      <w:bookmarkStart w:id="20" w:name="_Toc435538265"/>
+      <w:bookmarkStart w:id="23" w:name="_Toc435606614"/>
       <w:r>
         <w:t>Thí nghiệm đánh giá</w:t>
       </w:r>
-      <w:bookmarkEnd w:id="20"/>
+      <w:bookmarkEnd w:id="23"/>
     </w:p>
     <w:p>
       <w:pPr>
@@ -4391,34 +4761,80 @@
       <w:pPr>
         <w:pStyle w:val="Heading2"/>
       </w:pPr>
-      <w:bookmarkStart w:id="21" w:name="_Toc435538266"/>
+      <w:bookmarkStart w:id="24" w:name="_Toc435606615"/>
       <w:r>
-        <w:lastRenderedPageBreak/>
-        <w:t>Tập dữ liệu</w:t>
+        <w:t>Tập dữ l</w:t>
       </w:r>
-      <w:bookmarkEnd w:id="21"/>
+      <w:bookmarkStart w:id="25" w:name="_GoBack"/>
+      <w:bookmarkEnd w:id="25"/>
+      <w:r>
+        <w:t>iệu</w:t>
+      </w:r>
+      <w:bookmarkEnd w:id="24"/>
     </w:p>
     <w:p>
+      <w:sdt>
+        <w:sdtPr>
+          <w:id w:val="1456366990"/>
+          <w:citation/>
+        </w:sdtPr>
+        <w:sdtContent>
+          <w:r>
+            <w:fldChar w:fldCharType="begin"/>
+          </w:r>
+          <w:r>
+            <w:instrText xml:space="preserve"> CITATION Nat \l 1033 </w:instrText>
+          </w:r>
+          <w:r>
+            <w:fldChar w:fldCharType="separate"/>
+          </w:r>
+          <w:r>
+            <w:rPr>
+              <w:noProof/>
+            </w:rPr>
+            <w:t>[</w:t>
+          </w:r>
+          <w:hyperlink w:anchor="Nat" w:history="1">
+            <w:r>
+              <w:rPr>
+                <w:rStyle w:val="AbstractChar"/>
+                <w:noProof/>
+                <w:sz w:val="22"/>
+              </w:rPr>
+              <w:t>23</w:t>
+            </w:r>
+          </w:hyperlink>
+          <w:r>
+            <w:rPr>
+              <w:noProof/>
+            </w:rPr>
+            <w:t>]</w:t>
+          </w:r>
+          <w:r>
+            <w:fldChar w:fldCharType="end"/>
+          </w:r>
+        </w:sdtContent>
+      </w:sdt>
+    </w:p>
+    <w:p>
       <w:pPr>
         <w:pStyle w:val="Heading2"/>
       </w:pPr>
-      <w:bookmarkStart w:id="22" w:name="_Toc435538267"/>
+      <w:bookmarkStart w:id="26" w:name="_Toc435606616"/>
       <w:r>
         <w:t>Kết quả</w:t>
       </w:r>
-      <w:bookmarkEnd w:id="22"/>
+      <w:bookmarkEnd w:id="26"/>
     </w:p>
     <w:p>
       <w:pPr>
         <w:pStyle w:val="Heading1"/>
       </w:pPr>
-      <w:bookmarkStart w:id="23" w:name="_Toc435538268"/>
+      <w:bookmarkStart w:id="27" w:name="_Toc435606617"/>
       <w:r>
         <w:t>Tổng kết</w:t>
       </w:r>
-      <w:bookmarkStart w:id="24" w:name="_GoBack"/>
-      <w:bookmarkEnd w:id="23"/>
-      <w:bookmarkEnd w:id="24"/>
+      <w:bookmarkEnd w:id="27"/>
     </w:p>
     <w:p>
       <w:pPr>
@@ -4435,22 +4851,21 @@
         <w:t>Từ 1 đến 2 trang</w:t>
       </w:r>
     </w:p>
+    <w:bookmarkStart w:id="28" w:name="_Toc435606618" w:displacedByCustomXml="next"/>
     <w:sdt>
       <w:sdtPr>
+        <w:rPr>
+          <w:rFonts w:eastAsiaTheme="minorHAnsi" w:cstheme="minorBidi"/>
+          <w:b w:val="0"/>
+          <w:sz w:val="22"/>
+          <w:szCs w:val="22"/>
+        </w:rPr>
         <w:id w:val="2096663096"/>
         <w:docPartObj>
           <w:docPartGallery w:val="Bibliographies"/>
           <w:docPartUnique/>
         </w:docPartObj>
       </w:sdtPr>
-      <w:sdtEndPr>
-        <w:rPr>
-          <w:rFonts w:eastAsiaTheme="minorHAnsi" w:cstheme="minorBidi"/>
-          <w:b w:val="0"/>
-          <w:sz w:val="22"/>
-          <w:szCs w:val="22"/>
-        </w:rPr>
-      </w:sdtEndPr>
       <w:sdtContent>
         <w:p>
           <w:pPr>
@@ -4464,6 +4879,7 @@
           <w:r>
             <w:t>Tài liệu tham khảo</w:t>
           </w:r>
+          <w:bookmarkEnd w:id="28"/>
         </w:p>
         <w:sdt>
           <w:sdtPr>
@@ -4511,8 +4927,8 @@
                 <w:tblLook w:val="04A0" w:firstRow="1" w:lastRow="0" w:firstColumn="1" w:lastColumn="0" w:noHBand="0" w:noVBand="1"/>
               </w:tblPr>
               <w:tblGrid>
-                <w:gridCol w:w="541"/>
-                <w:gridCol w:w="8632"/>
+                <w:gridCol w:w="418"/>
+                <w:gridCol w:w="8755"/>
               </w:tblGrid>
               <w:tr>
                 <w:trPr>
@@ -4520,28 +4936,30 @@
                 </w:trPr>
                 <w:tc>
                   <w:tcPr>
-                    <w:tcW w:w="270" w:type="pct"/>
+                    <w:tcW w:w="0" w:type="auto"/>
                     <w:hideMark/>
                   </w:tcPr>
                   <w:p>
                     <w:pPr>
                       <w:pStyle w:val="Bibliography"/>
-                      <w:jc w:val="left"/>
+                      <w:jc w:val="right"/>
                       <w:rPr>
                         <w:noProof/>
                       </w:rPr>
                     </w:pPr>
+                    <w:bookmarkStart w:id="29" w:name="HồT15"/>
                     <w:r>
                       <w:rPr>
                         <w:noProof/>
                       </w:rPr>
                       <w:t>[1]</w:t>
                     </w:r>
+                    <w:bookmarkEnd w:id="29"/>
                   </w:p>
                 </w:tc>
                 <w:tc>
                   <w:tcPr>
-                    <w:tcW w:w="4681" w:type="pct"/>
+                    <w:tcW w:w="0" w:type="auto"/>
                     <w:hideMark/>
                   </w:tcPr>
                   <w:p>
@@ -4580,28 +4998,30 @@
                 </w:trPr>
                 <w:tc>
                   <w:tcPr>
-                    <w:tcW w:w="270" w:type="pct"/>
+                    <w:tcW w:w="0" w:type="auto"/>
                     <w:hideMark/>
                   </w:tcPr>
                   <w:p>
                     <w:pPr>
                       <w:pStyle w:val="Bibliography"/>
-                      <w:jc w:val="left"/>
+                      <w:jc w:val="right"/>
                       <w:rPr>
                         <w:noProof/>
                       </w:rPr>
                     </w:pPr>
+                    <w:bookmarkStart w:id="30" w:name="Özl12"/>
                     <w:r>
                       <w:rPr>
                         <w:noProof/>
                       </w:rPr>
                       <w:t>[2]</w:t>
                     </w:r>
+                    <w:bookmarkEnd w:id="30"/>
                   </w:p>
                 </w:tc>
                 <w:tc>
                   <w:tcPr>
-                    <w:tcW w:w="4681" w:type="pct"/>
+                    <w:tcW w:w="0" w:type="auto"/>
                     <w:hideMark/>
                   </w:tcPr>
                   <w:p>
@@ -4640,28 +5060,30 @@
                 </w:trPr>
                 <w:tc>
                   <w:tcPr>
-                    <w:tcW w:w="270" w:type="pct"/>
+                    <w:tcW w:w="0" w:type="auto"/>
                     <w:hideMark/>
                   </w:tcPr>
                   <w:p>
                     <w:pPr>
                       <w:pStyle w:val="Bibliography"/>
-                      <w:jc w:val="left"/>
+                      <w:jc w:val="right"/>
                       <w:rPr>
                         <w:noProof/>
                       </w:rPr>
                     </w:pPr>
+                    <w:bookmarkStart w:id="31" w:name="Özl11"/>
                     <w:r>
                       <w:rPr>
                         <w:noProof/>
                       </w:rPr>
                       <w:t>[3]</w:t>
                     </w:r>
+                    <w:bookmarkEnd w:id="31"/>
                   </w:p>
                 </w:tc>
                 <w:tc>
                   <w:tcPr>
-                    <w:tcW w:w="4681" w:type="pct"/>
+                    <w:tcW w:w="0" w:type="auto"/>
                     <w:hideMark/>
                   </w:tcPr>
                   <w:p>
@@ -4700,28 +5122,30 @@
                 </w:trPr>
                 <w:tc>
                   <w:tcPr>
-                    <w:tcW w:w="270" w:type="pct"/>
+                    <w:tcW w:w="0" w:type="auto"/>
                     <w:hideMark/>
                   </w:tcPr>
                   <w:p>
                     <w:pPr>
                       <w:pStyle w:val="Bibliography"/>
-                      <w:jc w:val="left"/>
+                      <w:jc w:val="right"/>
                       <w:rPr>
                         <w:noProof/>
                       </w:rPr>
                     </w:pPr>
+                    <w:bookmarkStart w:id="32" w:name="XuY12"/>
                     <w:r>
                       <w:rPr>
                         <w:noProof/>
                       </w:rPr>
                       <w:t>[4]</w:t>
                     </w:r>
+                    <w:bookmarkEnd w:id="32"/>
                   </w:p>
                 </w:tc>
                 <w:tc>
                   <w:tcPr>
-                    <w:tcW w:w="4681" w:type="pct"/>
+                    <w:tcW w:w="0" w:type="auto"/>
                     <w:hideMark/>
                   </w:tcPr>
                   <w:p>
@@ -4760,28 +5184,30 @@
                 </w:trPr>
                 <w:tc>
                   <w:tcPr>
-                    <w:tcW w:w="270" w:type="pct"/>
+                    <w:tcW w:w="0" w:type="auto"/>
                     <w:hideMark/>
                   </w:tcPr>
                   <w:p>
                     <w:pPr>
                       <w:pStyle w:val="Bibliography"/>
-                      <w:jc w:val="left"/>
+                      <w:jc w:val="right"/>
                       <w:rPr>
                         <w:noProof/>
                       </w:rPr>
                     </w:pPr>
+                    <w:bookmarkStart w:id="33" w:name="Ste"/>
                     <w:r>
                       <w:rPr>
                         <w:noProof/>
                       </w:rPr>
                       <w:t>[5]</w:t>
                     </w:r>
+                    <w:bookmarkEnd w:id="33"/>
                   </w:p>
                 </w:tc>
                 <w:tc>
                   <w:tcPr>
-                    <w:tcW w:w="4681" w:type="pct"/>
+                    <w:tcW w:w="0" w:type="auto"/>
                     <w:hideMark/>
                   </w:tcPr>
                   <w:p>
@@ -4820,28 +5246,30 @@
                 </w:trPr>
                 <w:tc>
                   <w:tcPr>
-                    <w:tcW w:w="270" w:type="pct"/>
+                    <w:tcW w:w="0" w:type="auto"/>
                     <w:hideMark/>
                   </w:tcPr>
                   <w:p>
                     <w:pPr>
                       <w:pStyle w:val="Bibliography"/>
-                      <w:jc w:val="left"/>
+                      <w:jc w:val="right"/>
                       <w:rPr>
                         <w:noProof/>
                       </w:rPr>
                     </w:pPr>
+                    <w:bookmarkStart w:id="34" w:name="Cha11"/>
                     <w:r>
                       <w:rPr>
                         <w:noProof/>
                       </w:rPr>
                       <w:t>[6]</w:t>
                     </w:r>
+                    <w:bookmarkEnd w:id="34"/>
                   </w:p>
                 </w:tc>
                 <w:tc>
                   <w:tcPr>
-                    <w:tcW w:w="4681" w:type="pct"/>
+                    <w:tcW w:w="0" w:type="auto"/>
                     <w:hideMark/>
                   </w:tcPr>
                   <w:p>
@@ -4880,28 +5308,30 @@
                 </w:trPr>
                 <w:tc>
                   <w:tcPr>
-                    <w:tcW w:w="270" w:type="pct"/>
+                    <w:tcW w:w="0" w:type="auto"/>
                     <w:hideMark/>
                   </w:tcPr>
                   <w:p>
                     <w:pPr>
                       <w:pStyle w:val="Bibliography"/>
-                      <w:jc w:val="left"/>
+                      <w:jc w:val="right"/>
                       <w:rPr>
                         <w:noProof/>
                       </w:rPr>
                     </w:pPr>
+                    <w:bookmarkStart w:id="35" w:name="NgV10"/>
                     <w:r>
                       <w:rPr>
                         <w:noProof/>
                       </w:rPr>
                       <w:t>[7]</w:t>
                     </w:r>
+                    <w:bookmarkEnd w:id="35"/>
                   </w:p>
                 </w:tc>
                 <w:tc>
                   <w:tcPr>
-                    <w:tcW w:w="4681" w:type="pct"/>
+                    <w:tcW w:w="0" w:type="auto"/>
                     <w:hideMark/>
                   </w:tcPr>
                   <w:p>
@@ -4940,28 +5370,30 @@
                 </w:trPr>
                 <w:tc>
                   <w:tcPr>
-                    <w:tcW w:w="270" w:type="pct"/>
+                    <w:tcW w:w="0" w:type="auto"/>
                     <w:hideMark/>
                   </w:tcPr>
                   <w:p>
                     <w:pPr>
                       <w:pStyle w:val="Bibliography"/>
-                      <w:jc w:val="left"/>
+                      <w:jc w:val="right"/>
                       <w:rPr>
                         <w:noProof/>
                       </w:rPr>
                     </w:pPr>
+                    <w:bookmarkStart w:id="36" w:name="Soo01"/>
                     <w:r>
                       <w:rPr>
                         <w:noProof/>
                       </w:rPr>
                       <w:t>[8]</w:t>
                     </w:r>
+                    <w:bookmarkEnd w:id="36"/>
                   </w:p>
                 </w:tc>
                 <w:tc>
                   <w:tcPr>
-                    <w:tcW w:w="4681" w:type="pct"/>
+                    <w:tcW w:w="0" w:type="auto"/>
                     <w:hideMark/>
                   </w:tcPr>
                   <w:p>
@@ -5000,28 +5432,31 @@
                 </w:trPr>
                 <w:tc>
                   <w:tcPr>
-                    <w:tcW w:w="270" w:type="pct"/>
+                    <w:tcW w:w="0" w:type="auto"/>
                     <w:hideMark/>
                   </w:tcPr>
                   <w:p>
                     <w:pPr>
                       <w:pStyle w:val="Bibliography"/>
-                      <w:jc w:val="left"/>
+                      <w:jc w:val="right"/>
                       <w:rPr>
                         <w:noProof/>
                       </w:rPr>
                     </w:pPr>
+                    <w:bookmarkStart w:id="37" w:name="NgV02"/>
                     <w:r>
                       <w:rPr>
                         <w:noProof/>
                       </w:rPr>
+                      <w:lastRenderedPageBreak/>
                       <w:t>[9]</w:t>
                     </w:r>
+                    <w:bookmarkEnd w:id="37"/>
                   </w:p>
                 </w:tc>
                 <w:tc>
                   <w:tcPr>
-                    <w:tcW w:w="4681" w:type="pct"/>
+                    <w:tcW w:w="0" w:type="auto"/>
                     <w:hideMark/>
                   </w:tcPr>
                   <w:p>
@@ -5060,28 +5495,30 @@
                 </w:trPr>
                 <w:tc>
                   <w:tcPr>
-                    <w:tcW w:w="270" w:type="pct"/>
+                    <w:tcW w:w="0" w:type="auto"/>
                     <w:hideMark/>
                   </w:tcPr>
                   <w:p>
                     <w:pPr>
                       <w:pStyle w:val="Bibliography"/>
-                      <w:jc w:val="left"/>
+                      <w:jc w:val="right"/>
                       <w:rPr>
                         <w:noProof/>
                       </w:rPr>
                     </w:pPr>
+                    <w:bookmarkStart w:id="38" w:name="Yan08"/>
                     <w:r>
                       <w:rPr>
                         <w:noProof/>
                       </w:rPr>
                       <w:t>[10]</w:t>
                     </w:r>
+                    <w:bookmarkEnd w:id="38"/>
                   </w:p>
                 </w:tc>
                 <w:tc>
                   <w:tcPr>
-                    <w:tcW w:w="4681" w:type="pct"/>
+                    <w:tcW w:w="0" w:type="auto"/>
                     <w:hideMark/>
                   </w:tcPr>
                   <w:p>
@@ -5120,29 +5557,30 @@
                 </w:trPr>
                 <w:tc>
                   <w:tcPr>
-                    <w:tcW w:w="270" w:type="pct"/>
+                    <w:tcW w:w="0" w:type="auto"/>
                     <w:hideMark/>
                   </w:tcPr>
                   <w:p>
                     <w:pPr>
                       <w:pStyle w:val="Bibliography"/>
-                      <w:jc w:val="left"/>
+                      <w:jc w:val="right"/>
                       <w:rPr>
                         <w:noProof/>
                       </w:rPr>
                     </w:pPr>
+                    <w:bookmarkStart w:id="39" w:name="NgV021"/>
                     <w:r>
                       <w:rPr>
                         <w:noProof/>
                       </w:rPr>
-                      <w:lastRenderedPageBreak/>
                       <w:t>[11]</w:t>
                     </w:r>
+                    <w:bookmarkEnd w:id="39"/>
                   </w:p>
                 </w:tc>
                 <w:tc>
                   <w:tcPr>
-                    <w:tcW w:w="4681" w:type="pct"/>
+                    <w:tcW w:w="0" w:type="auto"/>
                     <w:hideMark/>
                   </w:tcPr>
                   <w:p>
@@ -5181,30 +5619,473 @@
                 </w:trPr>
                 <w:tc>
                   <w:tcPr>
-                    <w:tcW w:w="270" w:type="pct"/>
+                    <w:tcW w:w="0" w:type="auto"/>
                     <w:hideMark/>
                   </w:tcPr>
                   <w:p>
                     <w:pPr>
                       <w:pStyle w:val="Bibliography"/>
-                      <w:jc w:val="left"/>
+                      <w:jc w:val="right"/>
                       <w:rPr>
                         <w:noProof/>
                       </w:rPr>
                     </w:pPr>
-                    <w:bookmarkStart w:id="25" w:name="Vil95"/>
                     <w:r>
                       <w:rPr>
                         <w:noProof/>
                       </w:rPr>
                       <w:t>[12]</w:t>
                     </w:r>
-                    <w:bookmarkEnd w:id="25"/>
                   </w:p>
                 </w:tc>
                 <w:tc>
                   <w:tcPr>
-                    <w:tcW w:w="4681" w:type="pct"/>
+                    <w:tcW w:w="0" w:type="auto"/>
+                    <w:hideMark/>
+                  </w:tcPr>
+                  <w:p>
+                    <w:pPr>
+                      <w:pStyle w:val="Bibliography"/>
+                      <w:rPr>
+                        <w:noProof/>
+                      </w:rPr>
+                    </w:pPr>
+                    <w:r>
+                      <w:rPr>
+                        <w:noProof/>
+                      </w:rPr>
+                      <w:t xml:space="preserve">Universiteit Antwerpen. Computational Linguistics &amp; Psycholinguistics Research Center. [Online]. </w:t>
+                    </w:r>
+                    <w:hyperlink r:id="rId12" w:history="1">
+                      <w:r>
+                        <w:rPr>
+                          <w:rStyle w:val="Hyperlink"/>
+                          <w:noProof/>
+                        </w:rPr>
+                        <w:t>http://www.clips.ua.ac.be/pages/mbsp-tags</w:t>
+                      </w:r>
+                    </w:hyperlink>
+                  </w:p>
+                </w:tc>
+              </w:tr>
+              <w:tr>
+                <w:trPr>
+                  <w:tblCellSpacing w:w="15" w:type="dxa"/>
+                </w:trPr>
+                <w:tc>
+                  <w:tcPr>
+                    <w:tcW w:w="0" w:type="auto"/>
+                    <w:hideMark/>
+                  </w:tcPr>
+                  <w:p>
+                    <w:pPr>
+                      <w:pStyle w:val="Bibliography"/>
+                      <w:jc w:val="right"/>
+                      <w:rPr>
+                        <w:noProof/>
+                      </w:rPr>
+                    </w:pPr>
+                    <w:r>
+                      <w:rPr>
+                        <w:noProof/>
+                      </w:rPr>
+                      <w:t>[13]</w:t>
+                    </w:r>
+                  </w:p>
+                </w:tc>
+                <w:tc>
+                  <w:tcPr>
+                    <w:tcW w:w="0" w:type="auto"/>
+                    <w:hideMark/>
+                  </w:tcPr>
+                  <w:p>
+                    <w:pPr>
+                      <w:pStyle w:val="Bibliography"/>
+                      <w:rPr>
+                        <w:noProof/>
+                      </w:rPr>
+                    </w:pPr>
+                    <w:r>
+                      <w:rPr>
+                        <w:noProof/>
+                      </w:rPr>
+                      <w:t xml:space="preserve">Sergey Tihon. (2014) OpenNLP.NET. [Online]. </w:t>
+                    </w:r>
+                    <w:hyperlink r:id="rId13" w:history="1">
+                      <w:r>
+                        <w:rPr>
+                          <w:rStyle w:val="Hyperlink"/>
+                          <w:noProof/>
+                        </w:rPr>
+                        <w:t>https://github.com/sergey-tihon/OpenNLP.NET</w:t>
+                      </w:r>
+                    </w:hyperlink>
+                  </w:p>
+                </w:tc>
+              </w:tr>
+              <w:tr>
+                <w:trPr>
+                  <w:tblCellSpacing w:w="15" w:type="dxa"/>
+                </w:trPr>
+                <w:tc>
+                  <w:tcPr>
+                    <w:tcW w:w="0" w:type="auto"/>
+                    <w:hideMark/>
+                  </w:tcPr>
+                  <w:p>
+                    <w:pPr>
+                      <w:pStyle w:val="Bibliography"/>
+                      <w:jc w:val="right"/>
+                      <w:rPr>
+                        <w:noProof/>
+                      </w:rPr>
+                    </w:pPr>
+                    <w:r>
+                      <w:rPr>
+                        <w:noProof/>
+                      </w:rPr>
+                      <w:t>[14]</w:t>
+                    </w:r>
+                  </w:p>
+                </w:tc>
+                <w:tc>
+                  <w:tcPr>
+                    <w:tcW w:w="0" w:type="auto"/>
+                    <w:hideMark/>
+                  </w:tcPr>
+                  <w:p>
+                    <w:pPr>
+                      <w:pStyle w:val="Bibliography"/>
+                      <w:rPr>
+                        <w:noProof/>
+                      </w:rPr>
+                    </w:pPr>
+                    <w:r>
+                      <w:rPr>
+                        <w:noProof/>
+                      </w:rPr>
+                      <w:t xml:space="preserve">Apache. (2010) OpenNLP. [Online]. </w:t>
+                    </w:r>
+                    <w:hyperlink r:id="rId14" w:history="1">
+                      <w:r>
+                        <w:rPr>
+                          <w:rStyle w:val="Hyperlink"/>
+                          <w:noProof/>
+                        </w:rPr>
+                        <w:t>https://opennlp.apache.org/</w:t>
+                      </w:r>
+                    </w:hyperlink>
+                  </w:p>
+                </w:tc>
+              </w:tr>
+              <w:tr>
+                <w:trPr>
+                  <w:tblCellSpacing w:w="15" w:type="dxa"/>
+                </w:trPr>
+                <w:tc>
+                  <w:tcPr>
+                    <w:tcW w:w="0" w:type="auto"/>
+                    <w:hideMark/>
+                  </w:tcPr>
+                  <w:p>
+                    <w:pPr>
+                      <w:pStyle w:val="Bibliography"/>
+                      <w:jc w:val="right"/>
+                      <w:rPr>
+                        <w:noProof/>
+                      </w:rPr>
+                    </w:pPr>
+                    <w:r>
+                      <w:rPr>
+                        <w:noProof/>
+                      </w:rPr>
+                      <w:t>[15]</w:t>
+                    </w:r>
+                  </w:p>
+                </w:tc>
+                <w:tc>
+                  <w:tcPr>
+                    <w:tcW w:w="0" w:type="auto"/>
+                    <w:hideMark/>
+                  </w:tcPr>
+                  <w:p>
+                    <w:pPr>
+                      <w:pStyle w:val="Bibliography"/>
+                      <w:rPr>
+                        <w:noProof/>
+                      </w:rPr>
+                    </w:pPr>
+                    <w:r>
+                      <w:rPr>
+                        <w:noProof/>
+                      </w:rPr>
+                      <w:t xml:space="preserve">Randolph A. Miller, Kevin B. Johnson, Anderson Spickard Joshua C. Denny, "Development and Evaluation of a Clinical Note Section Header Terminology," </w:t>
+                    </w:r>
+                    <w:r>
+                      <w:rPr>
+                        <w:i/>
+                        <w:iCs/>
+                        <w:noProof/>
+                      </w:rPr>
+                      <w:t>Journal of the American Medical Informatics Association : JAMIA</w:t>
+                    </w:r>
+                    <w:r>
+                      <w:rPr>
+                        <w:noProof/>
+                      </w:rPr>
+                      <w:t>, 2008.</w:t>
+                    </w:r>
+                  </w:p>
+                </w:tc>
+              </w:tr>
+              <w:tr>
+                <w:trPr>
+                  <w:tblCellSpacing w:w="15" w:type="dxa"/>
+                </w:trPr>
+                <w:tc>
+                  <w:tcPr>
+                    <w:tcW w:w="0" w:type="auto"/>
+                    <w:hideMark/>
+                  </w:tcPr>
+                  <w:p>
+                    <w:pPr>
+                      <w:pStyle w:val="Bibliography"/>
+                      <w:jc w:val="right"/>
+                      <w:rPr>
+                        <w:noProof/>
+                      </w:rPr>
+                    </w:pPr>
+                    <w:r>
+                      <w:rPr>
+                        <w:noProof/>
+                      </w:rPr>
+                      <w:t>[16]</w:t>
+                    </w:r>
+                  </w:p>
+                </w:tc>
+                <w:tc>
+                  <w:tcPr>
+                    <w:tcW w:w="0" w:type="auto"/>
+                    <w:hideMark/>
+                  </w:tcPr>
+                  <w:p>
+                    <w:pPr>
+                      <w:pStyle w:val="Bibliography"/>
+                      <w:rPr>
+                        <w:noProof/>
+                      </w:rPr>
+                    </w:pPr>
+                    <w:r>
+                      <w:rPr>
+                        <w:noProof/>
+                      </w:rPr>
+                      <w:t xml:space="preserve">(2013, November) Open Health Natural Language Processing. [Online]. </w:t>
+                    </w:r>
+                    <w:hyperlink r:id="rId15" w:history="1">
+                      <w:r>
+                        <w:rPr>
+                          <w:rStyle w:val="Hyperlink"/>
+                          <w:noProof/>
+                        </w:rPr>
+                        <w:t>http://ohnlp.org/index.php/OHNLP_Tool_List</w:t>
+                      </w:r>
+                    </w:hyperlink>
+                  </w:p>
+                </w:tc>
+              </w:tr>
+              <w:tr>
+                <w:trPr>
+                  <w:tblCellSpacing w:w="15" w:type="dxa"/>
+                </w:trPr>
+                <w:tc>
+                  <w:tcPr>
+                    <w:tcW w:w="0" w:type="auto"/>
+                    <w:hideMark/>
+                  </w:tcPr>
+                  <w:p>
+                    <w:pPr>
+                      <w:pStyle w:val="Bibliography"/>
+                      <w:jc w:val="right"/>
+                      <w:rPr>
+                        <w:noProof/>
+                      </w:rPr>
+                    </w:pPr>
+                    <w:r>
+                      <w:rPr>
+                        <w:noProof/>
+                      </w:rPr>
+                      <w:t>[17]</w:t>
+                    </w:r>
+                  </w:p>
+                </w:tc>
+                <w:tc>
+                  <w:tcPr>
+                    <w:tcW w:w="0" w:type="auto"/>
+                    <w:hideMark/>
+                  </w:tcPr>
+                  <w:p>
+                    <w:pPr>
+                      <w:pStyle w:val="Bibliography"/>
+                      <w:rPr>
+                        <w:noProof/>
+                      </w:rPr>
+                    </w:pPr>
+                    <w:r>
+                      <w:rPr>
+                        <w:noProof/>
+                      </w:rPr>
+                      <w:t xml:space="preserve">U.S. National Library of Medicine. Unified Medical Language System Terminology Services. [Online]. </w:t>
+                    </w:r>
+                    <w:hyperlink r:id="rId16" w:history="1">
+                      <w:r>
+                        <w:rPr>
+                          <w:rStyle w:val="Hyperlink"/>
+                          <w:noProof/>
+                        </w:rPr>
+                        <w:t>http://uts.nlm.nih.gov/</w:t>
+                      </w:r>
+                    </w:hyperlink>
+                  </w:p>
+                </w:tc>
+              </w:tr>
+              <w:tr>
+                <w:trPr>
+                  <w:tblCellSpacing w:w="15" w:type="dxa"/>
+                </w:trPr>
+                <w:tc>
+                  <w:tcPr>
+                    <w:tcW w:w="0" w:type="auto"/>
+                    <w:hideMark/>
+                  </w:tcPr>
+                  <w:p>
+                    <w:pPr>
+                      <w:pStyle w:val="Bibliography"/>
+                      <w:jc w:val="right"/>
+                      <w:rPr>
+                        <w:noProof/>
+                      </w:rPr>
+                    </w:pPr>
+                    <w:r>
+                      <w:rPr>
+                        <w:noProof/>
+                      </w:rPr>
+                      <w:t>[18]</w:t>
+                    </w:r>
+                  </w:p>
+                </w:tc>
+                <w:tc>
+                  <w:tcPr>
+                    <w:tcW w:w="0" w:type="auto"/>
+                    <w:hideMark/>
+                  </w:tcPr>
+                  <w:p>
+                    <w:pPr>
+                      <w:pStyle w:val="Bibliography"/>
+                      <w:rPr>
+                        <w:noProof/>
+                      </w:rPr>
+                    </w:pPr>
+                    <w:r>
+                      <w:rPr>
+                        <w:noProof/>
+                      </w:rPr>
+                      <w:t xml:space="preserve">Dr. Alan (Lan) Aronson. (2015, June) MetaMap. [Online]. </w:t>
+                    </w:r>
+                    <w:hyperlink r:id="rId17" w:history="1">
+                      <w:r>
+                        <w:rPr>
+                          <w:rStyle w:val="Hyperlink"/>
+                          <w:noProof/>
+                        </w:rPr>
+                        <w:t>https://metamap.nlm.nih.gov/</w:t>
+                      </w:r>
+                    </w:hyperlink>
+                  </w:p>
+                </w:tc>
+              </w:tr>
+              <w:tr>
+                <w:trPr>
+                  <w:tblCellSpacing w:w="15" w:type="dxa"/>
+                </w:trPr>
+                <w:tc>
+                  <w:tcPr>
+                    <w:tcW w:w="0" w:type="auto"/>
+                    <w:hideMark/>
+                  </w:tcPr>
+                  <w:p>
+                    <w:pPr>
+                      <w:pStyle w:val="Bibliography"/>
+                      <w:jc w:val="right"/>
+                      <w:rPr>
+                        <w:noProof/>
+                      </w:rPr>
+                    </w:pPr>
+                    <w:r>
+                      <w:rPr>
+                        <w:noProof/>
+                      </w:rPr>
+                      <w:t>[19]</w:t>
+                    </w:r>
+                  </w:p>
+                </w:tc>
+                <w:tc>
+                  <w:tcPr>
+                    <w:tcW w:w="0" w:type="auto"/>
+                    <w:hideMark/>
+                  </w:tcPr>
+                  <w:p>
+                    <w:pPr>
+                      <w:pStyle w:val="Bibliography"/>
+                      <w:rPr>
+                        <w:noProof/>
+                      </w:rPr>
+                    </w:pPr>
+                    <w:r>
+                      <w:rPr>
+                        <w:noProof/>
+                      </w:rPr>
+                      <w:t xml:space="preserve">University of Waikato. Wikipedia Miner. [Online]. </w:t>
+                    </w:r>
+                    <w:hyperlink r:id="rId18" w:history="1">
+                      <w:r>
+                        <w:rPr>
+                          <w:rStyle w:val="Hyperlink"/>
+                          <w:noProof/>
+                        </w:rPr>
+                        <w:t>http://wikipedia-miner.cms.waikato.ac.nz/</w:t>
+                      </w:r>
+                    </w:hyperlink>
+                  </w:p>
+                </w:tc>
+              </w:tr>
+              <w:tr>
+                <w:trPr>
+                  <w:tblCellSpacing w:w="15" w:type="dxa"/>
+                </w:trPr>
+                <w:tc>
+                  <w:tcPr>
+                    <w:tcW w:w="0" w:type="auto"/>
+                    <w:hideMark/>
+                  </w:tcPr>
+                  <w:p>
+                    <w:pPr>
+                      <w:pStyle w:val="Bibliography"/>
+                      <w:jc w:val="right"/>
+                      <w:rPr>
+                        <w:noProof/>
+                      </w:rPr>
+                    </w:pPr>
+                    <w:r>
+                      <w:rPr>
+                        <w:noProof/>
+                      </w:rPr>
+                      <w:t>[20]</w:t>
+                    </w:r>
+                  </w:p>
+                </w:tc>
+                <w:tc>
+                  <w:tcPr>
+                    <w:tcW w:w="0" w:type="auto"/>
                     <w:hideMark/>
                   </w:tcPr>
                   <w:p>
@@ -5243,28 +6124,30 @@
                 </w:trPr>
                 <w:tc>
                   <w:tcPr>
-                    <w:tcW w:w="270" w:type="pct"/>
+                    <w:tcW w:w="0" w:type="auto"/>
                     <w:hideMark/>
                   </w:tcPr>
                   <w:p>
                     <w:pPr>
                       <w:pStyle w:val="Bibliography"/>
-                      <w:jc w:val="left"/>
+                      <w:jc w:val="right"/>
                       <w:rPr>
                         <w:noProof/>
                       </w:rPr>
                     </w:pPr>
+                    <w:bookmarkStart w:id="40" w:name="Ami98"/>
                     <w:r>
                       <w:rPr>
                         <w:noProof/>
                       </w:rPr>
-                      <w:t>[13]</w:t>
+                      <w:t>[21]</w:t>
                     </w:r>
+                    <w:bookmarkEnd w:id="40"/>
                   </w:p>
                 </w:tc>
                 <w:tc>
                   <w:tcPr>
-                    <w:tcW w:w="4681" w:type="pct"/>
+                    <w:tcW w:w="0" w:type="auto"/>
                     <w:hideMark/>
                   </w:tcPr>
                   <w:p>
@@ -5303,30 +6186,28 @@
                 </w:trPr>
                 <w:tc>
                   <w:tcPr>
-                    <w:tcW w:w="270" w:type="pct"/>
+                    <w:tcW w:w="0" w:type="auto"/>
                     <w:hideMark/>
                   </w:tcPr>
                   <w:p>
                     <w:pPr>
                       <w:pStyle w:val="Bibliography"/>
-                      <w:jc w:val="left"/>
+                      <w:jc w:val="right"/>
                       <w:rPr>
                         <w:noProof/>
                       </w:rPr>
                     </w:pPr>
-                    <w:bookmarkStart w:id="26" w:name="Luo05"/>
                     <w:r>
                       <w:rPr>
                         <w:noProof/>
                       </w:rPr>
-                      <w:t>[14]</w:t>
+                      <w:t>[22]</w:t>
                     </w:r>
-                    <w:bookmarkEnd w:id="26"/>
                   </w:p>
                 </w:tc>
                 <w:tc>
                   <w:tcPr>
-                    <w:tcW w:w="4681" w:type="pct"/>
+                    <w:tcW w:w="0" w:type="auto"/>
                     <w:hideMark/>
                   </w:tcPr>
                   <w:p>
@@ -5355,6 +6236,112 @@
                         <w:noProof/>
                       </w:rPr>
                       <w:t>.: Association for Computational Linguistics, 2005, pp. 25-32.</w:t>
+                    </w:r>
+                  </w:p>
+                </w:tc>
+              </w:tr>
+              <w:tr>
+                <w:trPr>
+                  <w:tblCellSpacing w:w="15" w:type="dxa"/>
+                </w:trPr>
+                <w:tc>
+                  <w:tcPr>
+                    <w:tcW w:w="0" w:type="auto"/>
+                    <w:hideMark/>
+                  </w:tcPr>
+                  <w:p>
+                    <w:pPr>
+                      <w:pStyle w:val="Bibliography"/>
+                      <w:jc w:val="right"/>
+                      <w:rPr>
+                        <w:noProof/>
+                      </w:rPr>
+                    </w:pPr>
+                    <w:bookmarkStart w:id="41" w:name="Nat"/>
+                    <w:r>
+                      <w:rPr>
+                        <w:noProof/>
+                      </w:rPr>
+                      <w:lastRenderedPageBreak/>
+                      <w:t>[23]</w:t>
+                    </w:r>
+                    <w:bookmarkEnd w:id="41"/>
+                  </w:p>
+                </w:tc>
+                <w:tc>
+                  <w:tcPr>
+                    <w:tcW w:w="0" w:type="auto"/>
+                    <w:hideMark/>
+                  </w:tcPr>
+                  <w:p>
+                    <w:pPr>
+                      <w:pStyle w:val="Bibliography"/>
+                      <w:rPr>
+                        <w:noProof/>
+                      </w:rPr>
+                    </w:pPr>
+                    <w:r>
+                      <w:rPr>
+                        <w:noProof/>
+                      </w:rPr>
+                      <w:t xml:space="preserve">National Institutes of Health. Informatics for Integrating Biology and the Bedside. [Online]. </w:t>
+                    </w:r>
+                    <w:hyperlink r:id="rId19" w:history="1">
+                      <w:r>
+                        <w:rPr>
+                          <w:rStyle w:val="Hyperlink"/>
+                          <w:noProof/>
+                        </w:rPr>
+                        <w:t>https://www.i2b2.org/</w:t>
+                      </w:r>
+                    </w:hyperlink>
+                  </w:p>
+                </w:tc>
+              </w:tr>
+              <w:tr>
+                <w:trPr>
+                  <w:tblCellSpacing w:w="15" w:type="dxa"/>
+                </w:trPr>
+                <w:tc>
+                  <w:tcPr>
+                    <w:tcW w:w="0" w:type="auto"/>
+                    <w:hideMark/>
+                  </w:tcPr>
+                  <w:p>
+                    <w:pPr>
+                      <w:pStyle w:val="Bibliography"/>
+                      <w:jc w:val="right"/>
+                      <w:rPr>
+                        <w:noProof/>
+                      </w:rPr>
+                    </w:pPr>
+                    <w:bookmarkStart w:id="42" w:name="Wee01"/>
+                    <w:r>
+                      <w:rPr>
+                        <w:noProof/>
+                      </w:rPr>
+                      <w:t>[24]</w:t>
+                    </w:r>
+                    <w:bookmarkEnd w:id="42"/>
+                  </w:p>
+                </w:tc>
+                <w:tc>
+                  <w:tcPr>
+                    <w:tcW w:w="0" w:type="auto"/>
+                    <w:hideMark/>
+                  </w:tcPr>
+                  <w:p>
+                    <w:pPr>
+                      <w:pStyle w:val="Bibliography"/>
+                      <w:rPr>
+                        <w:noProof/>
+                      </w:rPr>
+                    </w:pPr>
+                    <w:r>
+                      <w:rPr>
+                        <w:noProof/>
+                      </w:rPr>
+                      <w:t>Daniel Chung Yong Lim, Hwee Tou Ng Wee Meng Soon, "A Machine Learning Approach to Coreference Resolution of Noun Phrases," p. 525, 2001.</w:t>
                     </w:r>
                   </w:p>
                 </w:tc>
@@ -5393,10 +6380,10 @@
     </w:sdt>
     <w:p/>
     <w:sectPr>
-      <w:headerReference w:type="even" r:id="rId12"/>
-      <w:headerReference w:type="default" r:id="rId13"/>
-      <w:footerReference w:type="even" r:id="rId14"/>
-      <w:footerReference w:type="default" r:id="rId15"/>
+      <w:headerReference w:type="even" r:id="rId20"/>
+      <w:headerReference w:type="default" r:id="rId21"/>
+      <w:footerReference w:type="even" r:id="rId22"/>
+      <w:footerReference w:type="default" r:id="rId23"/>
       <w:type w:val="oddPage"/>
       <w:pgSz w:w="11909" w:h="16834" w:code="9"/>
       <w:pgMar w:top="1152" w:right="1152" w:bottom="1152" w:left="1152" w:header="720" w:footer="720" w:gutter="432"/>
@@ -5444,7 +6431,6 @@
       <w:showingPlcHdr/>
       <w15:appearance w15:val="hidden"/>
     </w:sdtPr>
-    <w:sdtEndPr/>
     <w:sdtContent>
       <w:p>
         <w:pPr>
@@ -5605,7 +6591,6 @@
       <w:showingPlcHdr/>
       <w15:appearance w15:val="hidden"/>
     </w:sdtPr>
-    <w:sdtEndPr/>
     <w:sdtContent>
       <w:p>
         <w:pPr>
@@ -5706,7 +6691,6 @@
         <w:dataBinding w:prefixMappings="xmlns:ns0='http://purl.org/dc/elements/1.1/' xmlns:ns1='http://schemas.openxmlformats.org/package/2006/metadata/core-properties' " w:xpath="/ns1:coreProperties[1]/ns0:title[1]" w:storeItemID="{6C3C8BC8-F283-45AE-878A-BAB7291924A1}"/>
         <w:text/>
       </w:sdtPr>
-      <w:sdtEndPr/>
       <w:sdtContent>
         <w:r>
           <w:rPr>
@@ -7473,7 +8457,7 @@
     <w:charset w:val="00"/>
     <w:family w:val="roman"/>
     <w:pitch w:val="variable"/>
-    <w:sig w:usb0="E0002EFF" w:usb1="C0007843" w:usb2="00000009" w:usb3="00000000" w:csb0="000001FF" w:csb1="00000000"/>
+    <w:sig w:usb0="E0002AFF" w:usb1="C0007841" w:usb2="00000009" w:usb3="00000000" w:csb0="000001FF" w:csb1="00000000"/>
   </w:font>
   <w:font w:name="Calibri">
     <w:panose1 w:val="020F0502020204030204"/>
@@ -7490,6 +8474,14 @@
     <w:notTrueType/>
     <w:pitch w:val="variable"/>
     <w:sig w:usb0="20000007" w:usb1="00000000" w:usb2="00000000" w:usb3="00000000" w:csb0="00000193" w:csb1="00000000"/>
+  </w:font>
+  <w:font w:name="MS Gothic">
+    <w:altName w:val="ＭＳ ゴシック"/>
+    <w:panose1 w:val="020B0609070205080204"/>
+    <w:charset w:val="80"/>
+    <w:family w:val="modern"/>
+    <w:pitch w:val="fixed"/>
+    <w:sig w:usb0="E00002FF" w:usb1="6AC7FDFB" w:usb2="00000012" w:usb3="00000000" w:csb0="0002009F" w:csb1="00000000"/>
   </w:font>
   <w:font w:name="Calibri Light">
     <w:panose1 w:val="020F0302020204030204"/>
@@ -7516,6 +8508,14 @@
     <w:pitch w:val="variable"/>
     <w:sig w:usb0="20000007" w:usb1="00000000" w:usb2="00000000" w:usb3="00000000" w:csb0="00000193" w:csb1="00000000"/>
   </w:font>
+  <w:font w:name="MS Mincho">
+    <w:altName w:val="ＭＳ 明朝"/>
+    <w:panose1 w:val="02020609040205080304"/>
+    <w:charset w:val="80"/>
+    <w:family w:val="modern"/>
+    <w:pitch w:val="fixed"/>
+    <w:sig w:usb0="E00002FF" w:usb1="6AC7FDFB" w:usb2="00000012" w:usb3="00000000" w:csb0="0002009F" w:csb1="00000000"/>
+  </w:font>
 </w:fonts>
 </file>
 
@@ -7538,7 +8538,9 @@
     <w:rsid w:val="003319D9"/>
     <w:rsid w:val="003D3338"/>
     <w:rsid w:val="00434B5F"/>
+    <w:rsid w:val="004F35CC"/>
     <w:rsid w:val="00587DD3"/>
+    <w:rsid w:val="006311B4"/>
     <w:rsid w:val="0070396C"/>
   </w:rsids>
   <m:mathPr>
@@ -7554,7 +8556,7 @@
     <m:intLim m:val="subSup"/>
     <m:naryLim m:val="undOvr"/>
   </m:mathPr>
-  <w:themeFontLang w:val="en-US"/>
+  <w:themeFontLang w:val="en-US" w:eastAsia="ja-JP"/>
   <w:clrSchemeMapping w:bg1="light1" w:t1="dark1" w:bg2="light2" w:t2="dark2" w:accent1="accent1" w:accent2="accent2" w:accent3="accent3" w:accent4="accent4" w:accent5="accent5" w:accent6="accent6" w:hyperlink="hyperlink" w:followedHyperlink="followedHyperlink"/>
   <w:decimalSymbol w:val="."/>
   <w:listSeparator w:val=","/>
@@ -8615,7 +9617,7 @@
         </b:NameList>
       </b:Author>
     </b:Author>
-    <b:RefOrder>13</b:RefOrder>
+    <b:RefOrder>21</b:RefOrder>
   </b:Source>
   <b:Source>
     <b:Tag>NgV02</b:Tag>
@@ -8726,7 +9728,7 @@
         </b:NameList>
       </b:Author>
     </b:Author>
-    <b:RefOrder>12</b:RefOrder>
+    <b:RefOrder>20</b:RefOrder>
   </b:Source>
   <b:Source>
     <b:Tag>Luo05</b:Tag>
@@ -8747,13 +9749,196 @@
     <b:Year>2005</b:Year>
     <b:Pages>25-32</b:Pages>
     <b:Publisher>Association for Computational Linguistics</b:Publisher>
+    <b:RefOrder>22</b:RefOrder>
+  </b:Source>
+  <b:Source>
+    <b:Tag>Wee01</b:Tag>
+    <b:SourceType>JournalArticle</b:SourceType>
+    <b:Guid>{DFFAFC0A-B7B3-42C6-A5D7-3B47ED36960E}</b:Guid>
+    <b:Title>A Machine Learning Approach to Coreference Resolution of Noun Phrases</b:Title>
+    <b:Year>2001</b:Year>
+    <b:Pages>525</b:Pages>
+    <b:Author>
+      <b:Author>
+        <b:NameList>
+          <b:Person>
+            <b:Last>Wee Meng Soon</b:Last>
+            <b:First>Daniel</b:First>
+            <b:Middle>Chung Yong Lim, Hwee Tou Ng</b:Middle>
+          </b:Person>
+        </b:NameList>
+      </b:Author>
+    </b:Author>
+    <b:RefOrder>24</b:RefOrder>
+  </b:Source>
+  <b:Source>
+    <b:Tag>Uni</b:Tag>
+    <b:SourceType>InternetSite</b:SourceType>
+    <b:Guid>{366921CD-061E-4E8A-BEB5-EA8078C8188B}</b:Guid>
+    <b:Author>
+      <b:Author>
+        <b:NameList>
+          <b:Person>
+            <b:Last>Antwerpen</b:Last>
+            <b:First>Universiteit</b:First>
+          </b:Person>
+        </b:NameList>
+      </b:Author>
+    </b:Author>
+    <b:InternetSiteTitle>Computational Linguistics &amp; Psycholinguistics Research Center </b:InternetSiteTitle>
+    <b:URL>http://www.clips.ua.ac.be/pages/mbsp-tags</b:URL>
+    <b:RefOrder>12</b:RefOrder>
+  </b:Source>
+  <b:Source>
+    <b:Tag>Ser14</b:Tag>
+    <b:SourceType>InternetSite</b:SourceType>
+    <b:Guid>{CA12C13C-781D-423D-94C2-3A131951F998}</b:Guid>
+    <b:Author>
+      <b:Author>
+        <b:NameList>
+          <b:Person>
+            <b:Last>Tihon</b:Last>
+            <b:First>Sergey</b:First>
+          </b:Person>
+        </b:NameList>
+      </b:Author>
+    </b:Author>
+    <b:InternetSiteTitle>OpenNLP.NET</b:InternetSiteTitle>
+    <b:Year>2014</b:Year>
+    <b:URL>https://github.com/sergey-tihon/OpenNLP.NET</b:URL>
+    <b:RefOrder>13</b:RefOrder>
+  </b:Source>
+  <b:Source>
+    <b:Tag>Apa10</b:Tag>
+    <b:SourceType>InternetSite</b:SourceType>
+    <b:Guid>{84AE9DC6-F86E-4020-A979-AE1C8D4DA15D}</b:Guid>
+    <b:Author>
+      <b:Author>
+        <b:NameList>
+          <b:Person>
+            <b:Last>Apache</b:Last>
+          </b:Person>
+        </b:NameList>
+      </b:Author>
+    </b:Author>
+    <b:InternetSiteTitle>OpenNLP</b:InternetSiteTitle>
+    <b:Year>2010</b:Year>
+    <b:URL>https://opennlp.apache.org/</b:URL>
     <b:RefOrder>14</b:RefOrder>
+  </b:Source>
+  <b:Source>
+    <b:Tag>Jos08</b:Tag>
+    <b:SourceType>JournalArticle</b:SourceType>
+    <b:Guid>{C4D6296C-65F3-4A40-BCE3-4F9CB3E41857}</b:Guid>
+    <b:Year>2008</b:Year>
+    <b:Author>
+      <b:Author>
+        <b:NameList>
+          <b:Person>
+            <b:Last>Joshua C. Denny</b:Last>
+            <b:First>Randolph</b:First>
+            <b:Middle>A. Miller, Kevin B. Johnson, Anderson Spickard</b:Middle>
+          </b:Person>
+        </b:NameList>
+      </b:Author>
+    </b:Author>
+    <b:Title>Development and Evaluation of a Clinical Note Section Header Terminology</b:Title>
+    <b:JournalName>Journal of the American Medical Informatics Association : JAMIA</b:JournalName>
+    <b:RefOrder>15</b:RefOrder>
+  </b:Source>
+  <b:Source>
+    <b:Tag>Ope13</b:Tag>
+    <b:SourceType>InternetSite</b:SourceType>
+    <b:Guid>{81E6ABCF-24DE-4A9F-8992-B0617677FE30}</b:Guid>
+    <b:Year>2013</b:Year>
+    <b:Month>November</b:Month>
+    <b:InternetSiteTitle>Open Health Natural Language Processing</b:InternetSiteTitle>
+    <b:URL>http://ohnlp.org/index.php/OHNLP_Tool_List</b:URL>
+    <b:RefOrder>16</b:RefOrder>
+  </b:Source>
+  <b:Source>
+    <b:Tag>USN</b:Tag>
+    <b:SourceType>InternetSite</b:SourceType>
+    <b:Guid>{7AB4F8AF-EB7B-4F28-B5F9-74878C28068A}</b:Guid>
+    <b:Author>
+      <b:Author>
+        <b:NameList>
+          <b:Person>
+            <b:Last>Medicine</b:Last>
+            <b:First>U.S.</b:First>
+            <b:Middle>National Library of</b:Middle>
+          </b:Person>
+        </b:NameList>
+      </b:Author>
+    </b:Author>
+    <b:InternetSiteTitle>Unified Medical Language System Terminology Services</b:InternetSiteTitle>
+    <b:URL>http://uts.nlm.nih.gov/</b:URL>
+    <b:RefOrder>17</b:RefOrder>
+  </b:Source>
+  <b:Source>
+    <b:Tag>DrA15</b:Tag>
+    <b:SourceType>InternetSite</b:SourceType>
+    <b:Guid>{F623F2E1-AD10-4EC8-B5B4-D57293805866}</b:Guid>
+    <b:Author>
+      <b:Author>
+        <b:NameList>
+          <b:Person>
+            <b:Last>Aronson</b:Last>
+            <b:First>Dr.</b:First>
+            <b:Middle>Alan (Lan)</b:Middle>
+          </b:Person>
+        </b:NameList>
+      </b:Author>
+    </b:Author>
+    <b:InternetSiteTitle>MetaMap</b:InternetSiteTitle>
+    <b:Year>2015</b:Year>
+    <b:Month>June</b:Month>
+    <b:URL>https://metamap.nlm.nih.gov/</b:URL>
+    <b:RefOrder>18</b:RefOrder>
+  </b:Source>
+  <b:Source>
+    <b:Tag>Uni1</b:Tag>
+    <b:SourceType>InternetSite</b:SourceType>
+    <b:Guid>{8343E00A-E12F-43B7-B824-0291EE89D1EB}</b:Guid>
+    <b:Author>
+      <b:Author>
+        <b:NameList>
+          <b:Person>
+            <b:Last>Waikato</b:Last>
+            <b:First>University</b:First>
+            <b:Middle>of</b:Middle>
+          </b:Person>
+        </b:NameList>
+      </b:Author>
+    </b:Author>
+    <b:InternetSiteTitle>Wikipedia Miner</b:InternetSiteTitle>
+    <b:URL>http://wikipedia-miner.cms.waikato.ac.nz/</b:URL>
+    <b:RefOrder>19</b:RefOrder>
+  </b:Source>
+  <b:Source>
+    <b:Tag>Nat</b:Tag>
+    <b:SourceType>InternetSite</b:SourceType>
+    <b:Guid>{8C8F648F-F8E1-42E6-A0D1-5BB1136C1879}</b:Guid>
+    <b:Author>
+      <b:Author>
+        <b:NameList>
+          <b:Person>
+            <b:Last>Health</b:Last>
+            <b:First>National</b:First>
+            <b:Middle>Institutes of</b:Middle>
+          </b:Person>
+        </b:NameList>
+      </b:Author>
+    </b:Author>
+    <b:InternetSiteTitle>Informatics for Integrating Biology and the Bedside</b:InternetSiteTitle>
+    <b:URL>https://www.i2b2.org/</b:URL>
+    <b:RefOrder>23</b:RefOrder>
   </b:Source>
 </b:Sources>
 </file>
 
 <file path=customXml/itemProps1.xml><?xml version="1.0" encoding="utf-8"?>
-<ds:datastoreItem xmlns:ds="http://schemas.openxmlformats.org/officeDocument/2006/customXml" ds:itemID="{7EC6BF6F-51C2-48A6-B769-608FE861B13B}">
+<ds:datastoreItem xmlns:ds="http://schemas.openxmlformats.org/officeDocument/2006/customXml" ds:itemID="{730285AC-FDDF-48EC-8A0A-C83FAC96936A}">
   <ds:schemaRefs>
     <ds:schemaRef ds:uri="http://schemas.openxmlformats.org/officeDocument/2006/bibliography"/>
   </ds:schemaRefs>

--- a/reports/lvtn/LVTN_Coref.docx
+++ b/reports/lvtn/LVTN_Coref.docx
@@ -2936,6 +2936,7 @@
           <w:id w:val="1733266408"/>
           <w:citation/>
         </w:sdtPr>
+        <w:sdtEndPr/>
         <w:sdtContent>
           <w:r>
             <w:fldChar w:fldCharType="begin"/>
@@ -2990,6 +2991,7 @@
           <w:id w:val="443511495"/>
           <w:citation/>
         </w:sdtPr>
+        <w:sdtEndPr/>
         <w:sdtContent>
           <w:r>
             <w:fldChar w:fldCharType="begin"/>
@@ -3035,6 +3037,7 @@
           <w:id w:val="507874218"/>
           <w:citation/>
         </w:sdtPr>
+        <w:sdtEndPr/>
         <w:sdtContent>
           <w:r>
             <w:fldChar w:fldCharType="begin"/>
@@ -3080,6 +3083,7 @@
           <w:id w:val="1053508980"/>
           <w:citation/>
         </w:sdtPr>
+        <w:sdtEndPr/>
         <w:sdtContent>
           <w:r>
             <w:fldChar w:fldCharType="begin"/>
@@ -3104,6 +3108,457 @@
                 <w:sz w:val="22"/>
               </w:rPr>
               <w:t>4</w:t>
+            </w:r>
+          </w:hyperlink>
+          <w:r>
+            <w:rPr>
+              <w:noProof/>
+            </w:rPr>
+            <w:t>]</w:t>
+          </w:r>
+          <w:r>
+            <w:fldChar w:fldCharType="end"/>
+          </w:r>
+        </w:sdtContent>
+      </w:sdt>
+      <w:r>
+        <w:t xml:space="preserve">, </w:t>
+      </w:r>
+      <w:sdt>
+        <w:sdtPr>
+          <w:id w:val="-12148910"/>
+          <w:citation/>
+        </w:sdtPr>
+        <w:sdtEndPr/>
+        <w:sdtContent>
+          <w:r>
+            <w:fldChar w:fldCharType="begin"/>
+          </w:r>
+          <w:r>
+            <w:instrText xml:space="preserve"> CITATION Nat \l 1033 </w:instrText>
+          </w:r>
+          <w:r>
+            <w:fldChar w:fldCharType="separate"/>
+          </w:r>
+          <w:r>
+            <w:rPr>
+              <w:noProof/>
+            </w:rPr>
+            <w:t>[</w:t>
+          </w:r>
+          <w:hyperlink w:anchor="Nat" w:history="1">
+            <w:r>
+              <w:rPr>
+                <w:rStyle w:val="AbstractChar"/>
+                <w:noProof/>
+                <w:sz w:val="22"/>
+              </w:rPr>
+              <w:t>5</w:t>
+            </w:r>
+          </w:hyperlink>
+          <w:r>
+            <w:rPr>
+              <w:noProof/>
+            </w:rPr>
+            <w:t>]</w:t>
+          </w:r>
+          <w:r>
+            <w:fldChar w:fldCharType="end"/>
+          </w:r>
+        </w:sdtContent>
+      </w:sdt>
+      <w:r>
+        <w:t xml:space="preserve">, </w:t>
+      </w:r>
+      <w:sdt>
+        <w:sdtPr>
+          <w:id w:val="526607317"/>
+          <w:citation/>
+        </w:sdtPr>
+        <w:sdtContent>
+          <w:r>
+            <w:fldChar w:fldCharType="begin"/>
+          </w:r>
+          <w:r>
+            <w:instrText xml:space="preserve"> CITATION Jio10 \l 1033 </w:instrText>
+          </w:r>
+          <w:r>
+            <w:fldChar w:fldCharType="separate"/>
+          </w:r>
+          <w:r>
+            <w:rPr>
+              <w:noProof/>
+            </w:rPr>
+            <w:t>[</w:t>
+          </w:r>
+          <w:hyperlink w:anchor="Jio10" w:history="1">
+            <w:r>
+              <w:rPr>
+                <w:rStyle w:val="AbstractChar"/>
+                <w:noProof/>
+                <w:sz w:val="22"/>
+              </w:rPr>
+              <w:t>6</w:t>
+            </w:r>
+          </w:hyperlink>
+          <w:r>
+            <w:rPr>
+              <w:noProof/>
+            </w:rPr>
+            <w:t>]</w:t>
+          </w:r>
+          <w:r>
+            <w:fldChar w:fldCharType="end"/>
+          </w:r>
+        </w:sdtContent>
+      </w:sdt>
+      <w:r>
+        <w:t xml:space="preserve">, </w:t>
+      </w:r>
+      <w:sdt>
+        <w:sdtPr>
+          <w:id w:val="-499962777"/>
+          <w:citation/>
+        </w:sdtPr>
+        <w:sdtContent>
+          <w:r>
+            <w:fldChar w:fldCharType="begin"/>
+          </w:r>
+          <w:r>
+            <w:instrText xml:space="preserve"> CITATION Ami13 \l 1033 </w:instrText>
+          </w:r>
+          <w:r>
+            <w:fldChar w:fldCharType="separate"/>
+          </w:r>
+          <w:r>
+            <w:rPr>
+              <w:noProof/>
+            </w:rPr>
+            <w:t>[</w:t>
+          </w:r>
+          <w:hyperlink w:anchor="Ami13" w:history="1">
+            <w:r>
+              <w:rPr>
+                <w:rStyle w:val="AbstractChar"/>
+                <w:noProof/>
+                <w:sz w:val="22"/>
+              </w:rPr>
+              <w:t>7</w:t>
+            </w:r>
+          </w:hyperlink>
+          <w:r>
+            <w:rPr>
+              <w:noProof/>
+            </w:rPr>
+            <w:t>]</w:t>
+          </w:r>
+          <w:r>
+            <w:fldChar w:fldCharType="end"/>
+          </w:r>
+        </w:sdtContent>
+      </w:sdt>
+      <w:r>
+        <w:t xml:space="preserve">, </w:t>
+      </w:r>
+      <w:sdt>
+        <w:sdtPr>
+          <w:id w:val="-607127109"/>
+          <w:citation/>
+        </w:sdtPr>
+        <w:sdtContent>
+          <w:r>
+            <w:fldChar w:fldCharType="begin"/>
+          </w:r>
+          <w:r>
+            <w:instrText xml:space="preserve"> CITATION Dip13 \l 1033 </w:instrText>
+          </w:r>
+          <w:r>
+            <w:fldChar w:fldCharType="separate"/>
+          </w:r>
+          <w:r>
+            <w:rPr>
+              <w:noProof/>
+            </w:rPr>
+            <w:t>[</w:t>
+          </w:r>
+          <w:hyperlink w:anchor="Dip13" w:history="1">
+            <w:r>
+              <w:rPr>
+                <w:rStyle w:val="AbstractChar"/>
+                <w:noProof/>
+                <w:sz w:val="22"/>
+              </w:rPr>
+              <w:t>8</w:t>
+            </w:r>
+          </w:hyperlink>
+          <w:r>
+            <w:rPr>
+              <w:noProof/>
+            </w:rPr>
+            <w:t>]</w:t>
+          </w:r>
+          <w:r>
+            <w:fldChar w:fldCharType="end"/>
+          </w:r>
+        </w:sdtContent>
+      </w:sdt>
+      <w:r>
+        <w:t xml:space="preserve">, </w:t>
+      </w:r>
+      <w:sdt>
+        <w:sdtPr>
+          <w:id w:val="266124671"/>
+          <w:citation/>
+        </w:sdtPr>
+        <w:sdtContent>
+          <w:r>
+            <w:fldChar w:fldCharType="begin"/>
+          </w:r>
+          <w:r>
+            <w:instrText xml:space="preserve"> CITATION Chu99 \l 1033 </w:instrText>
+          </w:r>
+          <w:r>
+            <w:fldChar w:fldCharType="separate"/>
+          </w:r>
+          <w:r>
+            <w:rPr>
+              <w:noProof/>
+            </w:rPr>
+            <w:t>[</w:t>
+          </w:r>
+          <w:hyperlink w:anchor="Chu99" w:history="1">
+            <w:r>
+              <w:rPr>
+                <w:rStyle w:val="AbstractChar"/>
+                <w:noProof/>
+                <w:sz w:val="22"/>
+              </w:rPr>
+              <w:t>9</w:t>
+            </w:r>
+          </w:hyperlink>
+          <w:r>
+            <w:rPr>
+              <w:noProof/>
+            </w:rPr>
+            <w:t>]</w:t>
+          </w:r>
+          <w:r>
+            <w:fldChar w:fldCharType="end"/>
+          </w:r>
+        </w:sdtContent>
+      </w:sdt>
+      <w:r>
+        <w:t>,</w:t>
+      </w:r>
+      <w:sdt>
+        <w:sdtPr>
+          <w:id w:val="-1090309657"/>
+          <w:citation/>
+        </w:sdtPr>
+        <w:sdtContent>
+          <w:r>
+            <w:fldChar w:fldCharType="begin"/>
+          </w:r>
+          <w:r>
+            <w:instrText xml:space="preserve"> CITATION Kat10 \l 1033 </w:instrText>
+          </w:r>
+          <w:r>
+            <w:fldChar w:fldCharType="separate"/>
+          </w:r>
+          <w:r>
+            <w:rPr>
+              <w:noProof/>
+            </w:rPr>
+            <w:t xml:space="preserve"> [</w:t>
+          </w:r>
+          <w:hyperlink w:anchor="Kat10" w:history="1">
+            <w:r>
+              <w:rPr>
+                <w:rStyle w:val="AbstractChar"/>
+                <w:noProof/>
+                <w:sz w:val="22"/>
+              </w:rPr>
+              <w:t>10</w:t>
+            </w:r>
+          </w:hyperlink>
+          <w:r>
+            <w:rPr>
+              <w:noProof/>
+            </w:rPr>
+            <w:t>]</w:t>
+          </w:r>
+          <w:r>
+            <w:fldChar w:fldCharType="end"/>
+          </w:r>
+        </w:sdtContent>
+      </w:sdt>
+      <w:r>
+        <w:t xml:space="preserve">, </w:t>
+      </w:r>
+      <w:sdt>
+        <w:sdtPr>
+          <w:id w:val="1419522152"/>
+          <w:citation/>
+        </w:sdtPr>
+        <w:sdtContent>
+          <w:r>
+            <w:fldChar w:fldCharType="begin"/>
+          </w:r>
+          <w:r>
+            <w:instrText xml:space="preserve"> CITATION Hua11 \l 1033 </w:instrText>
+          </w:r>
+          <w:r>
+            <w:fldChar w:fldCharType="separate"/>
+          </w:r>
+          <w:r>
+            <w:rPr>
+              <w:noProof/>
+            </w:rPr>
+            <w:t>[</w:t>
+          </w:r>
+          <w:hyperlink w:anchor="Hua11" w:history="1">
+            <w:r>
+              <w:rPr>
+                <w:rStyle w:val="AbstractChar"/>
+                <w:noProof/>
+                <w:sz w:val="22"/>
+              </w:rPr>
+              <w:t>11</w:t>
+            </w:r>
+          </w:hyperlink>
+          <w:r>
+            <w:rPr>
+              <w:noProof/>
+            </w:rPr>
+            <w:t>]</w:t>
+          </w:r>
+          <w:r>
+            <w:fldChar w:fldCharType="end"/>
+          </w:r>
+        </w:sdtContent>
+      </w:sdt>
+      <w:r>
+        <w:t xml:space="preserve">, </w:t>
+      </w:r>
+      <w:sdt>
+        <w:sdtPr>
+          <w:id w:val="-1673791972"/>
+          <w:citation/>
+        </w:sdtPr>
+        <w:sdtContent>
+          <w:r>
+            <w:fldChar w:fldCharType="begin"/>
+          </w:r>
+          <w:r>
+            <w:instrText xml:space="preserve"> CITATION Chu08 \l 1033 </w:instrText>
+          </w:r>
+          <w:r>
+            <w:fldChar w:fldCharType="separate"/>
+          </w:r>
+          <w:r>
+            <w:rPr>
+              <w:noProof/>
+            </w:rPr>
+            <w:t>[</w:t>
+          </w:r>
+          <w:hyperlink w:anchor="Chu08" w:history="1">
+            <w:r>
+              <w:rPr>
+                <w:rStyle w:val="AbstractChar"/>
+                <w:noProof/>
+                <w:sz w:val="22"/>
+              </w:rPr>
+              <w:t>12</w:t>
+            </w:r>
+          </w:hyperlink>
+          <w:r>
+            <w:rPr>
+              <w:noProof/>
+            </w:rPr>
+            <w:t>]</w:t>
+          </w:r>
+          <w:r>
+            <w:fldChar w:fldCharType="end"/>
+          </w:r>
+        </w:sdtContent>
+      </w:sdt>
+      <w:r>
+        <w:t xml:space="preserve">, </w:t>
+      </w:r>
+      <w:sdt>
+        <w:sdtPr>
+          <w:id w:val="-2068247614"/>
+          <w:citation/>
+        </w:sdtPr>
+        <w:sdtContent>
+          <w:r>
+            <w:fldChar w:fldCharType="begin"/>
+          </w:r>
+          <w:r>
+            <w:instrText xml:space="preserve"> CITATION Eli08 \l 1033 </w:instrText>
+          </w:r>
+          <w:r>
+            <w:fldChar w:fldCharType="separate"/>
+          </w:r>
+          <w:r>
+            <w:rPr>
+              <w:noProof/>
+            </w:rPr>
+            <w:t>[</w:t>
+          </w:r>
+          <w:hyperlink w:anchor="Eli08" w:history="1">
+            <w:r>
+              <w:rPr>
+                <w:rStyle w:val="AbstractChar"/>
+                <w:noProof/>
+                <w:sz w:val="22"/>
+              </w:rPr>
+              <w:t>13</w:t>
+            </w:r>
+          </w:hyperlink>
+          <w:r>
+            <w:rPr>
+              <w:noProof/>
+            </w:rPr>
+            <w:t>]</w:t>
+          </w:r>
+          <w:r>
+            <w:fldChar w:fldCharType="end"/>
+          </w:r>
+        </w:sdtContent>
+      </w:sdt>
+      <w:r>
+        <w:t xml:space="preserve">, </w:t>
+      </w:r>
+      <w:sdt>
+        <w:sdtPr>
+          <w:id w:val="1403260491"/>
+          <w:citation/>
+        </w:sdtPr>
+        <w:sdtContent>
+          <w:r>
+            <w:fldChar w:fldCharType="begin"/>
+          </w:r>
+          <w:r>
+            <w:instrText xml:space="preserve"> CITATION Fra11 \l 1033 </w:instrText>
+          </w:r>
+          <w:r>
+            <w:fldChar w:fldCharType="separate"/>
+          </w:r>
+          <w:r>
+            <w:rPr>
+              <w:noProof/>
+            </w:rPr>
+            <w:t>[</w:t>
+          </w:r>
+          <w:hyperlink w:anchor="Fra11" w:history="1">
+            <w:r>
+              <w:rPr>
+                <w:rStyle w:val="AbstractChar"/>
+                <w:noProof/>
+                <w:sz w:val="22"/>
+              </w:rPr>
+              <w:t>14</w:t>
             </w:r>
           </w:hyperlink>
           <w:r>
@@ -3179,6 +3634,7 @@
           <w:id w:val="602916445"/>
           <w:citation/>
         </w:sdtPr>
+        <w:sdtEndPr/>
         <w:sdtContent>
           <w:r>
             <w:fldChar w:fldCharType="begin"/>
@@ -3202,7 +3658,7 @@
                 <w:noProof/>
                 <w:sz w:val="22"/>
               </w:rPr>
-              <w:t>5</w:t>
+              <w:t>15</w:t>
             </w:r>
           </w:hyperlink>
           <w:r>
@@ -3224,6 +3680,7 @@
           <w:id w:val="1373730642"/>
           <w:citation/>
         </w:sdtPr>
+        <w:sdtEndPr/>
         <w:sdtContent>
           <w:r>
             <w:fldChar w:fldCharType="begin"/>
@@ -3247,7 +3704,7 @@
                 <w:noProof/>
                 <w:sz w:val="22"/>
               </w:rPr>
-              <w:t>6</w:t>
+              <w:t>16</w:t>
             </w:r>
           </w:hyperlink>
           <w:r>
@@ -3291,6 +3748,7 @@
           <w:id w:val="-1233395533"/>
           <w:citation/>
         </w:sdtPr>
+        <w:sdtEndPr/>
         <w:sdtContent>
           <w:r>
             <w:fldChar w:fldCharType="begin"/>
@@ -3314,7 +3772,7 @@
                 <w:noProof/>
                 <w:sz w:val="22"/>
               </w:rPr>
-              <w:t>7</w:t>
+              <w:t>17</w:t>
             </w:r>
           </w:hyperlink>
           <w:r>
@@ -3336,6 +3794,7 @@
           <w:id w:val="-1424883835"/>
           <w:citation/>
         </w:sdtPr>
+        <w:sdtEndPr/>
         <w:sdtContent>
           <w:r>
             <w:fldChar w:fldCharType="begin"/>
@@ -3359,7 +3818,7 @@
                 <w:noProof/>
                 <w:sz w:val="22"/>
               </w:rPr>
-              <w:t>8</w:t>
+              <w:t>18</w:t>
             </w:r>
           </w:hyperlink>
           <w:r>
@@ -3381,6 +3840,7 @@
           <w:id w:val="-1904205962"/>
           <w:citation/>
         </w:sdtPr>
+        <w:sdtEndPr/>
         <w:sdtContent>
           <w:r>
             <w:fldChar w:fldCharType="begin"/>
@@ -3404,7 +3864,7 @@
                 <w:noProof/>
                 <w:sz w:val="22"/>
               </w:rPr>
-              <w:t>9</w:t>
+              <w:t>19</w:t>
             </w:r>
           </w:hyperlink>
           <w:r>
@@ -3426,6 +3886,7 @@
           <w:id w:val="1633134384"/>
           <w:citation/>
         </w:sdtPr>
+        <w:sdtEndPr/>
         <w:sdtContent>
           <w:r>
             <w:fldChar w:fldCharType="begin"/>
@@ -3449,7 +3910,7 @@
                 <w:noProof/>
                 <w:sz w:val="22"/>
               </w:rPr>
-              <w:t>10</w:t>
+              <w:t>20</w:t>
             </w:r>
           </w:hyperlink>
           <w:r>
@@ -3533,6 +3994,7 @@
           <w:id w:val="-1144351610"/>
           <w:citation/>
         </w:sdtPr>
+        <w:sdtEndPr/>
         <w:sdtContent>
           <w:r>
             <w:fldChar w:fldCharType="begin"/>
@@ -3588,6 +4050,7 @@
           <w:id w:val="-233624504"/>
           <w:citation/>
         </w:sdtPr>
+        <w:sdtEndPr/>
         <w:sdtContent>
           <w:r>
             <w:fldChar w:fldCharType="begin"/>
@@ -3642,6 +4105,7 @@
           <w:id w:val="-694148769"/>
           <w:citation/>
         </w:sdtPr>
+        <w:sdtEndPr/>
         <w:sdtContent>
           <w:r>
             <w:fldChar w:fldCharType="begin"/>
@@ -3721,6 +4185,7 @@
           <w:id w:val="-908854923"/>
           <w:citation/>
         </w:sdtPr>
+        <w:sdtEndPr/>
         <w:sdtContent>
           <w:r>
             <w:fldChar w:fldCharType="begin"/>
@@ -3775,6 +4240,7 @@
           <w:id w:val="2110383164"/>
           <w:citation/>
         </w:sdtPr>
+        <w:sdtEndPr/>
         <w:sdtContent>
           <w:r>
             <w:fldChar w:fldCharType="begin"/>
@@ -3820,6 +4286,7 @@
           <w:id w:val="-83072030"/>
           <w:citation/>
         </w:sdtPr>
+        <w:sdtEndPr/>
         <w:sdtContent>
           <w:r>
             <w:fldChar w:fldCharType="begin"/>
@@ -3843,7 +4310,7 @@
                 <w:noProof/>
                 <w:sz w:val="22"/>
               </w:rPr>
-              <w:t>9</w:t>
+              <w:t>19</w:t>
             </w:r>
           </w:hyperlink>
           <w:r>
@@ -3865,6 +4332,7 @@
           <w:id w:val="-1203477963"/>
           <w:citation/>
         </w:sdtPr>
+        <w:sdtEndPr/>
         <w:sdtContent>
           <w:r>
             <w:fldChar w:fldCharType="begin"/>
@@ -3888,7 +4356,7 @@
                 <w:noProof/>
                 <w:sz w:val="22"/>
               </w:rPr>
-              <w:t>11</w:t>
+              <w:t>21</w:t>
             </w:r>
           </w:hyperlink>
           <w:r>
@@ -3919,6 +4387,7 @@
           <w:id w:val="-1616980542"/>
           <w:citation/>
         </w:sdtPr>
+        <w:sdtEndPr/>
         <w:sdtContent>
           <w:r>
             <w:fldChar w:fldCharType="begin"/>
@@ -3971,6 +4440,7 @@
           <w:id w:val="-515848652"/>
           <w:citation/>
         </w:sdtPr>
+        <w:sdtEndPr/>
         <w:sdtContent>
           <w:r>
             <w:fldChar w:fldCharType="begin"/>
@@ -3994,7 +4464,7 @@
                 <w:noProof/>
                 <w:sz w:val="22"/>
               </w:rPr>
-              <w:t>8</w:t>
+              <w:t>18</w:t>
             </w:r>
           </w:hyperlink>
           <w:r>
@@ -4031,6 +4501,7 @@
           <w:id w:val="-642035432"/>
           <w:citation/>
         </w:sdtPr>
+        <w:sdtEndPr/>
         <w:sdtContent>
           <w:r>
             <w:fldChar w:fldCharType="begin"/>
@@ -4054,7 +4525,7 @@
                 <w:noProof/>
                 <w:sz w:val="22"/>
               </w:rPr>
-              <w:t>12</w:t>
+              <w:t>22</w:t>
             </w:r>
           </w:hyperlink>
           <w:r>
@@ -4073,6 +4544,7 @@
           <w:id w:val="-2037271128"/>
           <w:citation/>
         </w:sdtPr>
+        <w:sdtEndPr/>
         <w:sdtContent>
           <w:r>
             <w:fldChar w:fldCharType="begin"/>
@@ -4096,7 +4568,7 @@
                 <w:noProof/>
                 <w:sz w:val="22"/>
               </w:rPr>
-              <w:t>13</w:t>
+              <w:t>23</w:t>
             </w:r>
           </w:hyperlink>
           <w:r>
@@ -4115,6 +4587,7 @@
           <w:id w:val="-367537451"/>
           <w:citation/>
         </w:sdtPr>
+        <w:sdtEndPr/>
         <w:sdtContent>
           <w:r>
             <w:fldChar w:fldCharType="begin"/>
@@ -4138,7 +4611,7 @@
                 <w:noProof/>
                 <w:sz w:val="22"/>
               </w:rPr>
-              <w:t>14</w:t>
+              <w:t>24</w:t>
             </w:r>
           </w:hyperlink>
           <w:r>
@@ -4152,6 +4625,8 @@
           </w:r>
         </w:sdtContent>
       </w:sdt>
+      <w:bookmarkStart w:id="21" w:name="_GoBack"/>
+      <w:bookmarkEnd w:id="21"/>
     </w:p>
     <w:p>
       <w:pPr>
@@ -4167,6 +4642,7 @@
           <w:id w:val="-1201394672"/>
           <w:citation/>
         </w:sdtPr>
+        <w:sdtEndPr/>
         <w:sdtContent>
           <w:r>
             <w:fldChar w:fldCharType="begin"/>
@@ -4190,7 +4666,7 @@
                 <w:noProof/>
                 <w:sz w:val="22"/>
               </w:rPr>
-              <w:t>13</w:t>
+              <w:t>23</w:t>
             </w:r>
           </w:hyperlink>
           <w:r>
@@ -4212,6 +4688,7 @@
           <w:id w:val="1585260857"/>
           <w:citation/>
         </w:sdtPr>
+        <w:sdtEndPr/>
         <w:sdtContent>
           <w:r>
             <w:fldChar w:fldCharType="begin"/>
@@ -4235,7 +4712,7 @@
                 <w:noProof/>
                 <w:sz w:val="22"/>
               </w:rPr>
-              <w:t>14</w:t>
+              <w:t>24</w:t>
             </w:r>
           </w:hyperlink>
           <w:r>
@@ -4254,6 +4731,7 @@
           <w:id w:val="-466898567"/>
           <w:citation/>
         </w:sdtPr>
+        <w:sdtEndPr/>
         <w:sdtContent>
           <w:r>
             <w:fldChar w:fldCharType="begin"/>
@@ -4277,7 +4755,7 @@
                 <w:noProof/>
                 <w:sz w:val="22"/>
               </w:rPr>
-              <w:t>15</w:t>
+              <w:t>25</w:t>
             </w:r>
           </w:hyperlink>
           <w:r>
@@ -4296,6 +4774,7 @@
           <w:id w:val="-216582914"/>
           <w:citation/>
         </w:sdtPr>
+        <w:sdtEndPr/>
         <w:sdtContent>
           <w:r>
             <w:fldChar w:fldCharType="begin"/>
@@ -4319,7 +4798,7 @@
                 <w:noProof/>
                 <w:sz w:val="22"/>
               </w:rPr>
-              <w:t>16</w:t>
+              <w:t>26</w:t>
             </w:r>
           </w:hyperlink>
           <w:r>
@@ -4338,6 +4817,7 @@
           <w:id w:val="1312519171"/>
           <w:citation/>
         </w:sdtPr>
+        <w:sdtEndPr/>
         <w:sdtContent>
           <w:r>
             <w:fldChar w:fldCharType="begin"/>
@@ -4361,7 +4841,7 @@
                 <w:noProof/>
                 <w:sz w:val="22"/>
               </w:rPr>
-              <w:t>17</w:t>
+              <w:t>27</w:t>
             </w:r>
           </w:hyperlink>
           <w:r>
@@ -4383,6 +4863,7 @@
           <w:id w:val="593750191"/>
           <w:citation/>
         </w:sdtPr>
+        <w:sdtEndPr/>
         <w:sdtContent>
           <w:r>
             <w:fldChar w:fldCharType="begin"/>
@@ -4406,7 +4887,7 @@
                 <w:noProof/>
                 <w:sz w:val="22"/>
               </w:rPr>
-              <w:t>18</w:t>
+              <w:t>28</w:t>
             </w:r>
           </w:hyperlink>
           <w:r>
@@ -4428,6 +4909,7 @@
           <w:id w:val="-508058387"/>
           <w:citation/>
         </w:sdtPr>
+        <w:sdtEndPr/>
         <w:sdtContent>
           <w:r>
             <w:fldChar w:fldCharType="begin"/>
@@ -4451,7 +4933,7 @@
                 <w:noProof/>
                 <w:sz w:val="22"/>
               </w:rPr>
-              <w:t>19</w:t>
+              <w:t>29</w:t>
             </w:r>
           </w:hyperlink>
           <w:r>
@@ -4470,11 +4952,11 @@
       <w:pPr>
         <w:pStyle w:val="Heading2"/>
       </w:pPr>
-      <w:bookmarkStart w:id="21" w:name="_Toc435606612"/>
+      <w:bookmarkStart w:id="22" w:name="_Toc435606612"/>
       <w:r>
         <w:t>Gom cụm và xây dựng chuỗi đồng tham chiếu</w:t>
       </w:r>
-      <w:bookmarkEnd w:id="21"/>
+      <w:bookmarkEnd w:id="22"/>
     </w:p>
     <w:p>
       <w:sdt>
@@ -4482,6 +4964,7 @@
           <w:id w:val="1186874268"/>
           <w:citation/>
         </w:sdtPr>
+        <w:sdtEndPr/>
         <w:sdtContent>
           <w:r>
             <w:fldChar w:fldCharType="begin"/>
@@ -4527,6 +5010,7 @@
           <w:id w:val="-1712415335"/>
           <w:citation/>
         </w:sdtPr>
+        <w:sdtEndPr/>
         <w:sdtContent>
           <w:r>
             <w:fldChar w:fldCharType="begin"/>
@@ -4550,7 +5034,7 @@
                 <w:noProof/>
                 <w:sz w:val="22"/>
               </w:rPr>
-              <w:t>9</w:t>
+              <w:t>19</w:t>
             </w:r>
           </w:hyperlink>
           <w:r>
@@ -4569,11 +5053,11 @@
       <w:pPr>
         <w:pStyle w:val="Heading2"/>
       </w:pPr>
-      <w:bookmarkStart w:id="22" w:name="_Toc435606613"/>
+      <w:bookmarkStart w:id="23" w:name="_Toc435606613"/>
       <w:r>
         <w:t>Đánh giá hiệu năng</w:t>
       </w:r>
-      <w:bookmarkEnd w:id="22"/>
+      <w:bookmarkEnd w:id="23"/>
     </w:p>
     <w:p>
       <w:pPr>
@@ -4589,6 +5073,7 @@
           <w:id w:val="-1034191348"/>
           <w:citation/>
         </w:sdtPr>
+        <w:sdtEndPr/>
         <w:sdtContent>
           <w:r>
             <w:fldChar w:fldCharType="begin"/>
@@ -4612,7 +5097,7 @@
                 <w:noProof/>
                 <w:sz w:val="22"/>
               </w:rPr>
-              <w:t>20</w:t>
+              <w:t>30</w:t>
             </w:r>
           </w:hyperlink>
           <w:r>
@@ -4641,6 +5126,7 @@
           <w:id w:val="-560873758"/>
           <w:citation/>
         </w:sdtPr>
+        <w:sdtEndPr/>
         <w:sdtContent>
           <w:r>
             <w:fldChar w:fldCharType="begin"/>
@@ -4664,7 +5150,7 @@
                 <w:noProof/>
                 <w:sz w:val="22"/>
               </w:rPr>
-              <w:t>21</w:t>
+              <w:t>31</w:t>
             </w:r>
           </w:hyperlink>
           <w:r>
@@ -4694,6 +5180,7 @@
           <w:id w:val="1310133282"/>
           <w:citation/>
         </w:sdtPr>
+        <w:sdtEndPr/>
         <w:sdtContent>
           <w:r>
             <w:fldChar w:fldCharType="begin"/>
@@ -4717,7 +5204,7 @@
                 <w:noProof/>
                 <w:sz w:val="22"/>
               </w:rPr>
-              <w:t>22</w:t>
+              <w:t>32</w:t>
             </w:r>
           </w:hyperlink>
           <w:r>
@@ -4736,11 +5223,11 @@
       <w:pPr>
         <w:pStyle w:val="Heading1"/>
       </w:pPr>
-      <w:bookmarkStart w:id="23" w:name="_Toc435606614"/>
+      <w:bookmarkStart w:id="24" w:name="_Toc435606614"/>
       <w:r>
         <w:t>Thí nghiệm đánh giá</w:t>
       </w:r>
-      <w:bookmarkEnd w:id="23"/>
+      <w:bookmarkEnd w:id="24"/>
     </w:p>
     <w:p>
       <w:pPr>
@@ -4761,16 +5248,11 @@
       <w:pPr>
         <w:pStyle w:val="Heading2"/>
       </w:pPr>
-      <w:bookmarkStart w:id="24" w:name="_Toc435606615"/>
+      <w:bookmarkStart w:id="25" w:name="_Toc435606615"/>
       <w:r>
-        <w:t>Tập dữ l</w:t>
+        <w:t>Tập dữ liệu</w:t>
       </w:r>
-      <w:bookmarkStart w:id="25" w:name="_GoBack"/>
       <w:bookmarkEnd w:id="25"/>
-      <w:r>
-        <w:t>iệu</w:t>
-      </w:r>
-      <w:bookmarkEnd w:id="24"/>
     </w:p>
     <w:p>
       <w:sdt>
@@ -4778,6 +5260,7 @@
           <w:id w:val="1456366990"/>
           <w:citation/>
         </w:sdtPr>
+        <w:sdtEndPr/>
         <w:sdtContent>
           <w:r>
             <w:fldChar w:fldCharType="begin"/>
@@ -4801,7 +5284,7 @@
                 <w:noProof/>
                 <w:sz w:val="22"/>
               </w:rPr>
-              <w:t>23</w:t>
+              <w:t>5</w:t>
             </w:r>
           </w:hyperlink>
           <w:r>
@@ -4866,6 +5349,7 @@
           <w:docPartUnique/>
         </w:docPartObj>
       </w:sdtPr>
+      <w:sdtEndPr/>
       <w:sdtContent>
         <w:p>
           <w:pPr>
@@ -4886,6 +5370,7 @@
             <w:id w:val="-573587230"/>
             <w:bibliography/>
           </w:sdtPr>
+          <w:sdtEndPr/>
           <w:sdtContent>
             <w:p>
               <w:pPr>
@@ -4947,14 +5432,12 @@
                         <w:noProof/>
                       </w:rPr>
                     </w:pPr>
-                    <w:bookmarkStart w:id="29" w:name="HồT15"/>
                     <w:r>
                       <w:rPr>
                         <w:noProof/>
                       </w:rPr>
                       <w:t>[1]</w:t>
                     </w:r>
-                    <w:bookmarkEnd w:id="29"/>
                   </w:p>
                 </w:tc>
                 <w:tc>
@@ -5009,14 +5492,12 @@
                         <w:noProof/>
                       </w:rPr>
                     </w:pPr>
-                    <w:bookmarkStart w:id="30" w:name="Özl12"/>
                     <w:r>
                       <w:rPr>
                         <w:noProof/>
                       </w:rPr>
                       <w:t>[2]</w:t>
                     </w:r>
-                    <w:bookmarkEnd w:id="30"/>
                   </w:p>
                 </w:tc>
                 <w:tc>
@@ -5071,14 +5552,12 @@
                         <w:noProof/>
                       </w:rPr>
                     </w:pPr>
-                    <w:bookmarkStart w:id="31" w:name="Özl11"/>
                     <w:r>
                       <w:rPr>
                         <w:noProof/>
                       </w:rPr>
                       <w:t>[3]</w:t>
                     </w:r>
-                    <w:bookmarkEnd w:id="31"/>
                   </w:p>
                 </w:tc>
                 <w:tc>
@@ -5133,14 +5612,12 @@
                         <w:noProof/>
                       </w:rPr>
                     </w:pPr>
-                    <w:bookmarkStart w:id="32" w:name="XuY12"/>
                     <w:r>
                       <w:rPr>
                         <w:noProof/>
                       </w:rPr>
                       <w:t>[4]</w:t>
                     </w:r>
-                    <w:bookmarkEnd w:id="32"/>
                   </w:p>
                 </w:tc>
                 <w:tc>
@@ -5195,14 +5672,602 @@
                         <w:noProof/>
                       </w:rPr>
                     </w:pPr>
-                    <w:bookmarkStart w:id="33" w:name="Ste"/>
                     <w:r>
                       <w:rPr>
                         <w:noProof/>
                       </w:rPr>
                       <w:t>[5]</w:t>
                     </w:r>
-                    <w:bookmarkEnd w:id="33"/>
+                  </w:p>
+                </w:tc>
+                <w:tc>
+                  <w:tcPr>
+                    <w:tcW w:w="0" w:type="auto"/>
+                    <w:hideMark/>
+                  </w:tcPr>
+                  <w:p>
+                    <w:pPr>
+                      <w:pStyle w:val="Bibliography"/>
+                      <w:rPr>
+                        <w:noProof/>
+                      </w:rPr>
+                    </w:pPr>
+                    <w:r>
+                      <w:rPr>
+                        <w:noProof/>
+                      </w:rPr>
+                      <w:t xml:space="preserve">National Institutes of Health. Informatics for Integrating Biology and the Bedside. [Online]. </w:t>
+                    </w:r>
+                    <w:hyperlink r:id="rId12" w:history="1">
+                      <w:r>
+                        <w:rPr>
+                          <w:rStyle w:val="Hyperlink"/>
+                          <w:noProof/>
+                        </w:rPr>
+                        <w:t>https://www.i2b2.org/</w:t>
+                      </w:r>
+                    </w:hyperlink>
+                  </w:p>
+                </w:tc>
+              </w:tr>
+              <w:tr>
+                <w:trPr>
+                  <w:tblCellSpacing w:w="15" w:type="dxa"/>
+                </w:trPr>
+                <w:tc>
+                  <w:tcPr>
+                    <w:tcW w:w="0" w:type="auto"/>
+                    <w:hideMark/>
+                  </w:tcPr>
+                  <w:p>
+                    <w:pPr>
+                      <w:pStyle w:val="Bibliography"/>
+                      <w:jc w:val="right"/>
+                      <w:rPr>
+                        <w:noProof/>
+                      </w:rPr>
+                    </w:pPr>
+                    <w:r>
+                      <w:rPr>
+                        <w:noProof/>
+                      </w:rPr>
+                      <w:t>[6]</w:t>
+                    </w:r>
+                  </w:p>
+                </w:tc>
+                <w:tc>
+                  <w:tcPr>
+                    <w:tcW w:w="0" w:type="auto"/>
+                    <w:hideMark/>
+                  </w:tcPr>
+                  <w:p>
+                    <w:pPr>
+                      <w:pStyle w:val="Bibliography"/>
+                      <w:rPr>
+                        <w:noProof/>
+                      </w:rPr>
+                    </w:pPr>
+                    <w:r>
+                      <w:rPr>
+                        <w:noProof/>
+                      </w:rPr>
+                      <w:t xml:space="preserve">Jason Roy, and Walter F. Stewart Jionglin Wu, "Prediction Modeling Using EHR," </w:t>
+                    </w:r>
+                    <w:r>
+                      <w:rPr>
+                        <w:i/>
+                        <w:iCs/>
+                        <w:noProof/>
+                      </w:rPr>
+                      <w:t>Medical Care</w:t>
+                    </w:r>
+                    <w:r>
+                      <w:rPr>
+                        <w:noProof/>
+                      </w:rPr>
+                      <w:t>, vol. 48, June 2010.</w:t>
+                    </w:r>
+                  </w:p>
+                </w:tc>
+              </w:tr>
+              <w:tr>
+                <w:trPr>
+                  <w:tblCellSpacing w:w="15" w:type="dxa"/>
+                </w:trPr>
+                <w:tc>
+                  <w:tcPr>
+                    <w:tcW w:w="0" w:type="auto"/>
+                    <w:hideMark/>
+                  </w:tcPr>
+                  <w:p>
+                    <w:pPr>
+                      <w:pStyle w:val="Bibliography"/>
+                      <w:jc w:val="right"/>
+                      <w:rPr>
+                        <w:noProof/>
+                      </w:rPr>
+                    </w:pPr>
+                    <w:r>
+                      <w:rPr>
+                        <w:noProof/>
+                      </w:rPr>
+                      <w:t>[7]</w:t>
+                    </w:r>
+                  </w:p>
+                </w:tc>
+                <w:tc>
+                  <w:tcPr>
+                    <w:tcW w:w="0" w:type="auto"/>
+                    <w:hideMark/>
+                  </w:tcPr>
+                  <w:p>
+                    <w:pPr>
+                      <w:pStyle w:val="Bibliography"/>
+                      <w:rPr>
+                        <w:noProof/>
+                      </w:rPr>
+                    </w:pPr>
+                    <w:r>
+                      <w:rPr>
+                        <w:noProof/>
+                      </w:rPr>
+                      <w:t xml:space="preserve">Robert S. Rahimi, Christopher Clark Amit G. Singal, "An Automated Model Using Electronic Medical Record Data Identifies Patients with Cirrhosis at High Risk for Readmission," </w:t>
+                    </w:r>
+                    <w:r>
+                      <w:rPr>
+                        <w:i/>
+                        <w:iCs/>
+                        <w:noProof/>
+                      </w:rPr>
+                      <w:t>Clinical Gastroenterology and Hepatology</w:t>
+                    </w:r>
+                    <w:r>
+                      <w:rPr>
+                        <w:noProof/>
+                      </w:rPr>
+                      <w:t>, 2013.</w:t>
+                    </w:r>
+                  </w:p>
+                </w:tc>
+              </w:tr>
+              <w:tr>
+                <w:trPr>
+                  <w:tblCellSpacing w:w="15" w:type="dxa"/>
+                </w:trPr>
+                <w:tc>
+                  <w:tcPr>
+                    <w:tcW w:w="0" w:type="auto"/>
+                    <w:hideMark/>
+                  </w:tcPr>
+                  <w:p>
+                    <w:pPr>
+                      <w:pStyle w:val="Bibliography"/>
+                      <w:jc w:val="right"/>
+                      <w:rPr>
+                        <w:noProof/>
+                      </w:rPr>
+                    </w:pPr>
+                    <w:r>
+                      <w:rPr>
+                        <w:noProof/>
+                      </w:rPr>
+                      <w:t>[8]</w:t>
+                    </w:r>
+                  </w:p>
+                </w:tc>
+                <w:tc>
+                  <w:tcPr>
+                    <w:tcW w:w="0" w:type="auto"/>
+                    <w:hideMark/>
+                  </w:tcPr>
+                  <w:p>
+                    <w:pPr>
+                      <w:pStyle w:val="Bibliography"/>
+                      <w:rPr>
+                        <w:noProof/>
+                      </w:rPr>
+                    </w:pPr>
+                    <w:r>
+                      <w:rPr>
+                        <w:noProof/>
+                      </w:rPr>
+                      <w:t xml:space="preserve">Dipankar Sengupta and Pradeep K Naik, "SN algorithm, analysis of temporal clinical," </w:t>
+                    </w:r>
+                    <w:r>
+                      <w:rPr>
+                        <w:i/>
+                        <w:iCs/>
+                        <w:noProof/>
+                      </w:rPr>
+                      <w:t>Clinical Bioinformatics</w:t>
+                    </w:r>
+                    <w:r>
+                      <w:rPr>
+                        <w:noProof/>
+                      </w:rPr>
+                      <w:t>, 2013.</w:t>
+                    </w:r>
+                  </w:p>
+                </w:tc>
+              </w:tr>
+              <w:tr>
+                <w:trPr>
+                  <w:tblCellSpacing w:w="15" w:type="dxa"/>
+                </w:trPr>
+                <w:tc>
+                  <w:tcPr>
+                    <w:tcW w:w="0" w:type="auto"/>
+                    <w:hideMark/>
+                  </w:tcPr>
+                  <w:p>
+                    <w:pPr>
+                      <w:pStyle w:val="Bibliography"/>
+                      <w:jc w:val="right"/>
+                      <w:rPr>
+                        <w:noProof/>
+                      </w:rPr>
+                    </w:pPr>
+                    <w:r>
+                      <w:rPr>
+                        <w:noProof/>
+                      </w:rPr>
+                      <w:t>[9]</w:t>
+                    </w:r>
+                  </w:p>
+                </w:tc>
+                <w:tc>
+                  <w:tcPr>
+                    <w:tcW w:w="0" w:type="auto"/>
+                    <w:hideMark/>
+                  </w:tcPr>
+                  <w:p>
+                    <w:pPr>
+                      <w:pStyle w:val="Bibliography"/>
+                      <w:rPr>
+                        <w:noProof/>
+                      </w:rPr>
+                    </w:pPr>
+                    <w:r>
+                      <w:rPr>
+                        <w:noProof/>
+                      </w:rPr>
+                      <w:t>Mezei, Tong Chung, "Adverse events in ambulatory surgery," April 1999.</w:t>
+                    </w:r>
+                  </w:p>
+                </w:tc>
+              </w:tr>
+              <w:tr>
+                <w:trPr>
+                  <w:tblCellSpacing w:w="15" w:type="dxa"/>
+                </w:trPr>
+                <w:tc>
+                  <w:tcPr>
+                    <w:tcW w:w="0" w:type="auto"/>
+                    <w:hideMark/>
+                  </w:tcPr>
+                  <w:p>
+                    <w:pPr>
+                      <w:pStyle w:val="Bibliography"/>
+                      <w:jc w:val="right"/>
+                      <w:rPr>
+                        <w:noProof/>
+                      </w:rPr>
+                    </w:pPr>
+                    <w:r>
+                      <w:rPr>
+                        <w:noProof/>
+                      </w:rPr>
+                      <w:lastRenderedPageBreak/>
+                      <w:t>[10]</w:t>
+                    </w:r>
+                  </w:p>
+                </w:tc>
+                <w:tc>
+                  <w:tcPr>
+                    <w:tcW w:w="0" w:type="auto"/>
+                    <w:hideMark/>
+                  </w:tcPr>
+                  <w:p>
+                    <w:pPr>
+                      <w:pStyle w:val="Bibliography"/>
+                      <w:rPr>
+                        <w:noProof/>
+                      </w:rPr>
+                    </w:pPr>
+                    <w:r>
+                      <w:rPr>
+                        <w:noProof/>
+                      </w:rPr>
+                      <w:t xml:space="preserve">Tianxi Cai Katherine P. Liao, "Electronic Medical Records for Discovery Research in Rheumatoid Arthritis," </w:t>
+                    </w:r>
+                    <w:r>
+                      <w:rPr>
+                        <w:i/>
+                        <w:iCs/>
+                        <w:noProof/>
+                      </w:rPr>
+                      <w:t>Arthritis Care &amp; Research</w:t>
+                    </w:r>
+                    <w:r>
+                      <w:rPr>
+                        <w:noProof/>
+                      </w:rPr>
+                      <w:t>, vol. 62, August 2010.</w:t>
+                    </w:r>
+                  </w:p>
+                </w:tc>
+              </w:tr>
+              <w:tr>
+                <w:trPr>
+                  <w:tblCellSpacing w:w="15" w:type="dxa"/>
+                </w:trPr>
+                <w:tc>
+                  <w:tcPr>
+                    <w:tcW w:w="0" w:type="auto"/>
+                    <w:hideMark/>
+                  </w:tcPr>
+                  <w:p>
+                    <w:pPr>
+                      <w:pStyle w:val="Bibliography"/>
+                      <w:jc w:val="right"/>
+                      <w:rPr>
+                        <w:noProof/>
+                      </w:rPr>
+                    </w:pPr>
+                    <w:bookmarkStart w:id="29" w:name="Hua11"/>
+                    <w:r>
+                      <w:rPr>
+                        <w:noProof/>
+                      </w:rPr>
+                      <w:t>[11]</w:t>
+                    </w:r>
+                    <w:bookmarkEnd w:id="29"/>
+                  </w:p>
+                </w:tc>
+                <w:tc>
+                  <w:tcPr>
+                    <w:tcW w:w="0" w:type="auto"/>
+                    <w:hideMark/>
+                  </w:tcPr>
+                  <w:p>
+                    <w:pPr>
+                      <w:pStyle w:val="Bibliography"/>
+                      <w:rPr>
+                        <w:noProof/>
+                      </w:rPr>
+                    </w:pPr>
+                    <w:r>
+                      <w:rPr>
+                        <w:noProof/>
+                      </w:rPr>
+                      <w:t xml:space="preserve">Zhenming Fu, Anushi Shah Hua Xu, "Extracting and Integrating Data from Entire," </w:t>
+                    </w:r>
+                    <w:r>
+                      <w:rPr>
+                        <w:i/>
+                        <w:iCs/>
+                        <w:noProof/>
+                      </w:rPr>
+                      <w:t>AMIA Annu Symp Pro</w:t>
+                    </w:r>
+                    <w:r>
+                      <w:rPr>
+                        <w:noProof/>
+                      </w:rPr>
+                      <w:t>, October 2011.</w:t>
+                    </w:r>
+                  </w:p>
+                </w:tc>
+              </w:tr>
+              <w:tr>
+                <w:trPr>
+                  <w:tblCellSpacing w:w="15" w:type="dxa"/>
+                </w:trPr>
+                <w:tc>
+                  <w:tcPr>
+                    <w:tcW w:w="0" w:type="auto"/>
+                    <w:hideMark/>
+                  </w:tcPr>
+                  <w:p>
+                    <w:pPr>
+                      <w:pStyle w:val="Bibliography"/>
+                      <w:jc w:val="right"/>
+                      <w:rPr>
+                        <w:noProof/>
+                      </w:rPr>
+                    </w:pPr>
+                    <w:bookmarkStart w:id="30" w:name="Chu08"/>
+                    <w:r>
+                      <w:rPr>
+                        <w:noProof/>
+                      </w:rPr>
+                      <w:t>[12]</w:t>
+                    </w:r>
+                    <w:bookmarkEnd w:id="30"/>
+                  </w:p>
+                </w:tc>
+                <w:tc>
+                  <w:tcPr>
+                    <w:tcW w:w="0" w:type="auto"/>
+                    <w:hideMark/>
+                  </w:tcPr>
+                  <w:p>
+                    <w:pPr>
+                      <w:pStyle w:val="Bibliography"/>
+                      <w:rPr>
+                        <w:noProof/>
+                      </w:rPr>
+                    </w:pPr>
+                    <w:r>
+                      <w:rPr>
+                        <w:noProof/>
+                      </w:rPr>
+                      <w:t xml:space="preserve">Ahn, Halwan Chu, "A decision support system to facilitate management of patients with acute gastrointestinal bleeding," </w:t>
+                    </w:r>
+                    <w:r>
+                      <w:rPr>
+                        <w:i/>
+                        <w:iCs/>
+                        <w:noProof/>
+                      </w:rPr>
+                      <w:t>Artif Intell Med</w:t>
+                    </w:r>
+                    <w:r>
+                      <w:rPr>
+                        <w:noProof/>
+                      </w:rPr>
+                      <w:t>, Mar 2008.</w:t>
+                    </w:r>
+                  </w:p>
+                </w:tc>
+              </w:tr>
+              <w:tr>
+                <w:trPr>
+                  <w:tblCellSpacing w:w="15" w:type="dxa"/>
+                </w:trPr>
+                <w:tc>
+                  <w:tcPr>
+                    <w:tcW w:w="0" w:type="auto"/>
+                    <w:hideMark/>
+                  </w:tcPr>
+                  <w:p>
+                    <w:pPr>
+                      <w:pStyle w:val="Bibliography"/>
+                      <w:jc w:val="right"/>
+                      <w:rPr>
+                        <w:noProof/>
+                      </w:rPr>
+                    </w:pPr>
+                    <w:bookmarkStart w:id="31" w:name="Eli08"/>
+                    <w:r>
+                      <w:rPr>
+                        <w:noProof/>
+                      </w:rPr>
+                      <w:t>[13]</w:t>
+                    </w:r>
+                    <w:bookmarkEnd w:id="31"/>
+                  </w:p>
+                </w:tc>
+                <w:tc>
+                  <w:tcPr>
+                    <w:tcW w:w="0" w:type="auto"/>
+                    <w:hideMark/>
+                  </w:tcPr>
+                  <w:p>
+                    <w:pPr>
+                      <w:pStyle w:val="Bibliography"/>
+                      <w:rPr>
+                        <w:noProof/>
+                      </w:rPr>
+                    </w:pPr>
+                    <w:r>
+                      <w:rPr>
+                        <w:noProof/>
+                      </w:rPr>
+                      <w:t xml:space="preserve">Georgehripcsak, Hua Xu Elizabeths, "Automated Acquisition of Disease–Drug Knowledge from Biomedical and Clinical Documents: An Initial Study," </w:t>
+                    </w:r>
+                    <w:r>
+                      <w:rPr>
+                        <w:i/>
+                        <w:iCs/>
+                        <w:noProof/>
+                      </w:rPr>
+                      <w:t>America Medical Informatics Association</w:t>
+                    </w:r>
+                    <w:r>
+                      <w:rPr>
+                        <w:noProof/>
+                      </w:rPr>
+                      <w:t>, vol. 15, February 2008.</w:t>
+                    </w:r>
+                  </w:p>
+                </w:tc>
+              </w:tr>
+              <w:tr>
+                <w:trPr>
+                  <w:tblCellSpacing w:w="15" w:type="dxa"/>
+                </w:trPr>
+                <w:tc>
+                  <w:tcPr>
+                    <w:tcW w:w="0" w:type="auto"/>
+                    <w:hideMark/>
+                  </w:tcPr>
+                  <w:p>
+                    <w:pPr>
+                      <w:pStyle w:val="Bibliography"/>
+                      <w:jc w:val="right"/>
+                      <w:rPr>
+                        <w:noProof/>
+                      </w:rPr>
+                    </w:pPr>
+                    <w:bookmarkStart w:id="32" w:name="Fra11"/>
+                    <w:r>
+                      <w:rPr>
+                        <w:noProof/>
+                      </w:rPr>
+                      <w:t>[14]</w:t>
+                    </w:r>
+                    <w:bookmarkEnd w:id="32"/>
+                  </w:p>
+                </w:tc>
+                <w:tc>
+                  <w:tcPr>
+                    <w:tcW w:w="0" w:type="auto"/>
+                    <w:hideMark/>
+                  </w:tcPr>
+                  <w:p>
+                    <w:pPr>
+                      <w:pStyle w:val="Bibliography"/>
+                      <w:rPr>
+                        <w:noProof/>
+                      </w:rPr>
+                    </w:pPr>
+                    <w:r>
+                      <w:rPr>
+                        <w:noProof/>
+                      </w:rPr>
+                      <w:t xml:space="preserve">Peter B. Jensen, Henriette Schmock Francisco S. Roque, "Using Electronic Patient Records to Discover Disease Correlations and Stratify Patient Cohorts," </w:t>
+                    </w:r>
+                    <w:r>
+                      <w:rPr>
+                        <w:i/>
+                        <w:iCs/>
+                        <w:noProof/>
+                      </w:rPr>
+                      <w:t>PLoS Comput Biol</w:t>
+                    </w:r>
+                    <w:r>
+                      <w:rPr>
+                        <w:noProof/>
+                      </w:rPr>
+                      <w:t>, August 2011.</w:t>
+                    </w:r>
+                  </w:p>
+                </w:tc>
+              </w:tr>
+              <w:tr>
+                <w:trPr>
+                  <w:tblCellSpacing w:w="15" w:type="dxa"/>
+                </w:trPr>
+                <w:tc>
+                  <w:tcPr>
+                    <w:tcW w:w="0" w:type="auto"/>
+                    <w:hideMark/>
+                  </w:tcPr>
+                  <w:p>
+                    <w:pPr>
+                      <w:pStyle w:val="Bibliography"/>
+                      <w:jc w:val="right"/>
+                      <w:rPr>
+                        <w:noProof/>
+                      </w:rPr>
+                    </w:pPr>
+                    <w:r>
+                      <w:rPr>
+                        <w:noProof/>
+                      </w:rPr>
+                      <w:t>[15]</w:t>
+                    </w:r>
                   </w:p>
                 </w:tc>
                 <w:tc>
@@ -5257,14 +6322,12 @@
                         <w:noProof/>
                       </w:rPr>
                     </w:pPr>
-                    <w:bookmarkStart w:id="34" w:name="Cha11"/>
                     <w:r>
                       <w:rPr>
                         <w:noProof/>
                       </w:rPr>
-                      <w:t>[6]</w:t>
+                      <w:t>[16]</w:t>
                     </w:r>
-                    <w:bookmarkEnd w:id="34"/>
                   </w:p>
                 </w:tc>
                 <w:tc>
@@ -5319,14 +6382,12 @@
                         <w:noProof/>
                       </w:rPr>
                     </w:pPr>
-                    <w:bookmarkStart w:id="35" w:name="NgV10"/>
                     <w:r>
                       <w:rPr>
                         <w:noProof/>
                       </w:rPr>
-                      <w:t>[7]</w:t>
+                      <w:t>[17]</w:t>
                     </w:r>
-                    <w:bookmarkEnd w:id="35"/>
                   </w:p>
                 </w:tc>
                 <w:tc>
@@ -5381,14 +6442,12 @@
                         <w:noProof/>
                       </w:rPr>
                     </w:pPr>
-                    <w:bookmarkStart w:id="36" w:name="Soo01"/>
                     <w:r>
                       <w:rPr>
                         <w:noProof/>
                       </w:rPr>
-                      <w:t>[8]</w:t>
+                      <w:t>[18]</w:t>
                     </w:r>
-                    <w:bookmarkEnd w:id="36"/>
                   </w:p>
                 </w:tc>
                 <w:tc>
@@ -5443,15 +6502,12 @@
                         <w:noProof/>
                       </w:rPr>
                     </w:pPr>
-                    <w:bookmarkStart w:id="37" w:name="NgV02"/>
                     <w:r>
                       <w:rPr>
                         <w:noProof/>
                       </w:rPr>
-                      <w:lastRenderedPageBreak/>
-                      <w:t>[9]</w:t>
+                      <w:t>[19]</w:t>
                     </w:r>
-                    <w:bookmarkEnd w:id="37"/>
                   </w:p>
                 </w:tc>
                 <w:tc>
@@ -5506,14 +6562,12 @@
                         <w:noProof/>
                       </w:rPr>
                     </w:pPr>
-                    <w:bookmarkStart w:id="38" w:name="Yan08"/>
                     <w:r>
                       <w:rPr>
                         <w:noProof/>
                       </w:rPr>
-                      <w:t>[10]</w:t>
+                      <w:t>[20]</w:t>
                     </w:r>
-                    <w:bookmarkEnd w:id="38"/>
                   </w:p>
                 </w:tc>
                 <w:tc>
@@ -5568,14 +6622,12 @@
                         <w:noProof/>
                       </w:rPr>
                     </w:pPr>
-                    <w:bookmarkStart w:id="39" w:name="NgV021"/>
                     <w:r>
                       <w:rPr>
                         <w:noProof/>
                       </w:rPr>
-                      <w:t>[11]</w:t>
+                      <w:t>[21]</w:t>
                     </w:r>
-                    <w:bookmarkEnd w:id="39"/>
                   </w:p>
                 </w:tc>
                 <w:tc>
@@ -5630,12 +6682,14 @@
                         <w:noProof/>
                       </w:rPr>
                     </w:pPr>
+                    <w:bookmarkStart w:id="33" w:name="Uni"/>
                     <w:r>
                       <w:rPr>
                         <w:noProof/>
                       </w:rPr>
-                      <w:t>[12]</w:t>
+                      <w:t>[22]</w:t>
                     </w:r>
+                    <w:bookmarkEnd w:id="33"/>
                   </w:p>
                 </w:tc>
                 <w:tc>
@@ -5656,7 +6710,7 @@
                       </w:rPr>
                       <w:t xml:space="preserve">Universiteit Antwerpen. Computational Linguistics &amp; Psycholinguistics Research Center. [Online]. </w:t>
                     </w:r>
-                    <w:hyperlink r:id="rId12" w:history="1">
+                    <w:hyperlink r:id="rId13" w:history="1">
                       <w:r>
                         <w:rPr>
                           <w:rStyle w:val="Hyperlink"/>
@@ -5685,12 +6739,15 @@
                         <w:noProof/>
                       </w:rPr>
                     </w:pPr>
+                    <w:bookmarkStart w:id="34" w:name="Ser14"/>
                     <w:r>
                       <w:rPr>
                         <w:noProof/>
                       </w:rPr>
-                      <w:t>[13]</w:t>
+                      <w:lastRenderedPageBreak/>
+                      <w:t>[23]</w:t>
                     </w:r>
+                    <w:bookmarkEnd w:id="34"/>
                   </w:p>
                 </w:tc>
                 <w:tc>
@@ -5711,7 +6768,7 @@
                       </w:rPr>
                       <w:t xml:space="preserve">Sergey Tihon. (2014) OpenNLP.NET. [Online]. </w:t>
                     </w:r>
-                    <w:hyperlink r:id="rId13" w:history="1">
+                    <w:hyperlink r:id="rId14" w:history="1">
                       <w:r>
                         <w:rPr>
                           <w:rStyle w:val="Hyperlink"/>
@@ -5740,12 +6797,14 @@
                         <w:noProof/>
                       </w:rPr>
                     </w:pPr>
+                    <w:bookmarkStart w:id="35" w:name="Apa10"/>
                     <w:r>
                       <w:rPr>
                         <w:noProof/>
                       </w:rPr>
-                      <w:t>[14]</w:t>
+                      <w:t>[24]</w:t>
                     </w:r>
+                    <w:bookmarkEnd w:id="35"/>
                   </w:p>
                 </w:tc>
                 <w:tc>
@@ -5766,7 +6825,7 @@
                       </w:rPr>
                       <w:t xml:space="preserve">Apache. (2010) OpenNLP. [Online]. </w:t>
                     </w:r>
-                    <w:hyperlink r:id="rId14" w:history="1">
+                    <w:hyperlink r:id="rId15" w:history="1">
                       <w:r>
                         <w:rPr>
                           <w:rStyle w:val="Hyperlink"/>
@@ -5795,12 +6854,14 @@
                         <w:noProof/>
                       </w:rPr>
                     </w:pPr>
+                    <w:bookmarkStart w:id="36" w:name="Jos08"/>
                     <w:r>
                       <w:rPr>
                         <w:noProof/>
                       </w:rPr>
-                      <w:t>[15]</w:t>
+                      <w:t>[25]</w:t>
                     </w:r>
+                    <w:bookmarkEnd w:id="36"/>
                   </w:p>
                 </w:tc>
                 <w:tc>
@@ -5855,12 +6916,14 @@
                         <w:noProof/>
                       </w:rPr>
                     </w:pPr>
+                    <w:bookmarkStart w:id="37" w:name="Ope13"/>
                     <w:r>
                       <w:rPr>
                         <w:noProof/>
                       </w:rPr>
-                      <w:t>[16]</w:t>
+                      <w:t>[26]</w:t>
                     </w:r>
+                    <w:bookmarkEnd w:id="37"/>
                   </w:p>
                 </w:tc>
                 <w:tc>
@@ -5881,7 +6944,7 @@
                       </w:rPr>
                       <w:t xml:space="preserve">(2013, November) Open Health Natural Language Processing. [Online]. </w:t>
                     </w:r>
-                    <w:hyperlink r:id="rId15" w:history="1">
+                    <w:hyperlink r:id="rId16" w:history="1">
                       <w:r>
                         <w:rPr>
                           <w:rStyle w:val="Hyperlink"/>
@@ -5910,12 +6973,14 @@
                         <w:noProof/>
                       </w:rPr>
                     </w:pPr>
+                    <w:bookmarkStart w:id="38" w:name="USN"/>
                     <w:r>
                       <w:rPr>
                         <w:noProof/>
                       </w:rPr>
-                      <w:t>[17]</w:t>
+                      <w:t>[27]</w:t>
                     </w:r>
+                    <w:bookmarkEnd w:id="38"/>
                   </w:p>
                 </w:tc>
                 <w:tc>
@@ -5936,7 +7001,7 @@
                       </w:rPr>
                       <w:t xml:space="preserve">U.S. National Library of Medicine. Unified Medical Language System Terminology Services. [Online]. </w:t>
                     </w:r>
-                    <w:hyperlink r:id="rId16" w:history="1">
+                    <w:hyperlink r:id="rId17" w:history="1">
                       <w:r>
                         <w:rPr>
                           <w:rStyle w:val="Hyperlink"/>
@@ -5965,12 +7030,14 @@
                         <w:noProof/>
                       </w:rPr>
                     </w:pPr>
+                    <w:bookmarkStart w:id="39" w:name="DrA15"/>
                     <w:r>
                       <w:rPr>
                         <w:noProof/>
                       </w:rPr>
-                      <w:t>[18]</w:t>
+                      <w:t>[28]</w:t>
                     </w:r>
+                    <w:bookmarkEnd w:id="39"/>
                   </w:p>
                 </w:tc>
                 <w:tc>
@@ -5991,7 +7058,7 @@
                       </w:rPr>
                       <w:t xml:space="preserve">Dr. Alan (Lan) Aronson. (2015, June) MetaMap. [Online]. </w:t>
                     </w:r>
-                    <w:hyperlink r:id="rId17" w:history="1">
+                    <w:hyperlink r:id="rId18" w:history="1">
                       <w:r>
                         <w:rPr>
                           <w:rStyle w:val="Hyperlink"/>
@@ -6020,12 +7087,14 @@
                         <w:noProof/>
                       </w:rPr>
                     </w:pPr>
+                    <w:bookmarkStart w:id="40" w:name="Uni1"/>
                     <w:r>
                       <w:rPr>
                         <w:noProof/>
                       </w:rPr>
-                      <w:t>[19]</w:t>
+                      <w:t>[29]</w:t>
                     </w:r>
+                    <w:bookmarkEnd w:id="40"/>
                   </w:p>
                 </w:tc>
                 <w:tc>
@@ -6046,7 +7115,7 @@
                       </w:rPr>
                       <w:t xml:space="preserve">University of Waikato. Wikipedia Miner. [Online]. </w:t>
                     </w:r>
-                    <w:hyperlink r:id="rId18" w:history="1">
+                    <w:hyperlink r:id="rId19" w:history="1">
                       <w:r>
                         <w:rPr>
                           <w:rStyle w:val="Hyperlink"/>
@@ -6075,12 +7144,14 @@
                         <w:noProof/>
                       </w:rPr>
                     </w:pPr>
+                    <w:bookmarkStart w:id="41" w:name="Vil95"/>
                     <w:r>
                       <w:rPr>
                         <w:noProof/>
                       </w:rPr>
-                      <w:t>[20]</w:t>
+                      <w:t>[30]</w:t>
                     </w:r>
+                    <w:bookmarkEnd w:id="41"/>
                   </w:p>
                 </w:tc>
                 <w:tc>
@@ -6135,14 +7206,12 @@
                         <w:noProof/>
                       </w:rPr>
                     </w:pPr>
-                    <w:bookmarkStart w:id="40" w:name="Ami98"/>
                     <w:r>
                       <w:rPr>
                         <w:noProof/>
                       </w:rPr>
-                      <w:t>[21]</w:t>
+                      <w:t>[31]</w:t>
                     </w:r>
-                    <w:bookmarkEnd w:id="40"/>
                   </w:p>
                 </w:tc>
                 <w:tc>
@@ -6197,12 +7266,14 @@
                         <w:noProof/>
                       </w:rPr>
                     </w:pPr>
+                    <w:bookmarkStart w:id="42" w:name="Luo05"/>
                     <w:r>
                       <w:rPr>
                         <w:noProof/>
                       </w:rPr>
-                      <w:t>[22]</w:t>
+                      <w:t>[32]</w:t>
                     </w:r>
+                    <w:bookmarkEnd w:id="42"/>
                   </w:p>
                 </w:tc>
                 <w:tc>
@@ -6257,72 +7328,12 @@
                         <w:noProof/>
                       </w:rPr>
                     </w:pPr>
-                    <w:bookmarkStart w:id="41" w:name="Nat"/>
                     <w:r>
                       <w:rPr>
                         <w:noProof/>
                       </w:rPr>
-                      <w:lastRenderedPageBreak/>
-                      <w:t>[23]</w:t>
+                      <w:t>[33]</w:t>
                     </w:r>
-                    <w:bookmarkEnd w:id="41"/>
-                  </w:p>
-                </w:tc>
-                <w:tc>
-                  <w:tcPr>
-                    <w:tcW w:w="0" w:type="auto"/>
-                    <w:hideMark/>
-                  </w:tcPr>
-                  <w:p>
-                    <w:pPr>
-                      <w:pStyle w:val="Bibliography"/>
-                      <w:rPr>
-                        <w:noProof/>
-                      </w:rPr>
-                    </w:pPr>
-                    <w:r>
-                      <w:rPr>
-                        <w:noProof/>
-                      </w:rPr>
-                      <w:t xml:space="preserve">National Institutes of Health. Informatics for Integrating Biology and the Bedside. [Online]. </w:t>
-                    </w:r>
-                    <w:hyperlink r:id="rId19" w:history="1">
-                      <w:r>
-                        <w:rPr>
-                          <w:rStyle w:val="Hyperlink"/>
-                          <w:noProof/>
-                        </w:rPr>
-                        <w:t>https://www.i2b2.org/</w:t>
-                      </w:r>
-                    </w:hyperlink>
-                  </w:p>
-                </w:tc>
-              </w:tr>
-              <w:tr>
-                <w:trPr>
-                  <w:tblCellSpacing w:w="15" w:type="dxa"/>
-                </w:trPr>
-                <w:tc>
-                  <w:tcPr>
-                    <w:tcW w:w="0" w:type="auto"/>
-                    <w:hideMark/>
-                  </w:tcPr>
-                  <w:p>
-                    <w:pPr>
-                      <w:pStyle w:val="Bibliography"/>
-                      <w:jc w:val="right"/>
-                      <w:rPr>
-                        <w:noProof/>
-                      </w:rPr>
-                    </w:pPr>
-                    <w:bookmarkStart w:id="42" w:name="Wee01"/>
-                    <w:r>
-                      <w:rPr>
-                        <w:noProof/>
-                      </w:rPr>
-                      <w:t>[24]</w:t>
-                    </w:r>
-                    <w:bookmarkEnd w:id="42"/>
                   </w:p>
                 </w:tc>
                 <w:tc>
@@ -6431,6 +7442,7 @@
       <w:showingPlcHdr/>
       <w15:appearance w15:val="hidden"/>
     </w:sdtPr>
+    <w:sdtEndPr/>
     <w:sdtContent>
       <w:p>
         <w:pPr>
@@ -6591,6 +7603,7 @@
       <w:showingPlcHdr/>
       <w15:appearance w15:val="hidden"/>
     </w:sdtPr>
+    <w:sdtEndPr/>
     <w:sdtContent>
       <w:p>
         <w:pPr>
@@ -6691,6 +7704,7 @@
         <w:dataBinding w:prefixMappings="xmlns:ns0='http://purl.org/dc/elements/1.1/' xmlns:ns1='http://schemas.openxmlformats.org/package/2006/metadata/core-properties' " w:xpath="/ns1:coreProperties[1]/ns0:title[1]" w:storeItemID="{6C3C8BC8-F283-45AE-878A-BAB7291924A1}"/>
         <w:text/>
       </w:sdtPr>
+      <w:sdtEndPr/>
       <w:sdtContent>
         <w:r>
           <w:rPr>
@@ -8534,6 +9548,7 @@
   </w:compat>
   <w:rsids>
     <w:rsidRoot w:val="003319D9"/>
+    <w:rsid w:val="001723B7"/>
     <w:rsid w:val="002330F8"/>
     <w:rsid w:val="003319D9"/>
     <w:rsid w:val="003D3338"/>
@@ -8542,6 +9557,7 @@
     <w:rsid w:val="00587DD3"/>
     <w:rsid w:val="006311B4"/>
     <w:rsid w:val="0070396C"/>
+    <w:rsid w:val="00A82C76"/>
   </w:rsids>
   <m:mathPr>
     <m:mathFont m:val="Cambria Math"/>
@@ -9433,7 +10449,7 @@
     <b:JournalName>Computational Linguistics</b:JournalName>
     <b:Volume>34</b:Volume>
     <b:Issue>3</b:Issue>
-    <b:RefOrder>10</b:RefOrder>
+    <b:RefOrder>20</b:RefOrder>
   </b:Source>
   <b:Source>
     <b:Tag>Özl12</b:Tag>
@@ -9546,7 +10562,7 @@
     <b:Volume>27</b:Volume>
     <b:Issue>4</b:Issue>
     <b:Month>December</b:Month>
-    <b:RefOrder>8</b:RefOrder>
+    <b:RefOrder>18</b:RefOrder>
   </b:Source>
   <b:Source>
     <b:Tag>Cha11</b:Tag>
@@ -9573,7 +10589,7 @@
     <b:Volume>2</b:Volume>
     <b:Issue>3</b:Issue>
     <b:Comments>Software available at http://www.csie.ntu.edu.tw/~cjlin/libsvm</b:Comments>
-    <b:RefOrder>6</b:RefOrder>
+    <b:RefOrder>16</b:RefOrder>
   </b:Source>
   <b:Source>
     <b:Tag>Ste</b:Tag>
@@ -9592,7 +10608,7 @@
     </b:Author>
     <b:Year>2009</b:Year>
     <b:Publisher>Chapman &amp; Hall/CRC</b:Publisher>
-    <b:RefOrder>5</b:RefOrder>
+    <b:RefOrder>15</b:RefOrder>
   </b:Source>
   <b:Source>
     <b:Tag>Ami98</b:Tag>
@@ -9617,7 +10633,7 @@
         </b:NameList>
       </b:Author>
     </b:Author>
-    <b:RefOrder>21</b:RefOrder>
+    <b:RefOrder>31</b:RefOrder>
   </b:Source>
   <b:Source>
     <b:Tag>NgV02</b:Tag>
@@ -9643,7 +10659,7 @@
     </b:Author>
     <b:BookTitle>Proceedings of 40th Annual Meeting on Association for Computational Linguistics</b:BookTitle>
     <b:Pages>104-111</b:Pages>
-    <b:RefOrder>9</b:RefOrder>
+    <b:RefOrder>19</b:RefOrder>
   </b:Source>
   <b:Source>
     <b:Tag>NgV10</b:Tag>
@@ -9665,7 +10681,7 @@
     <b:City>Uppsala, Sweden</b:City>
     <b:BookTitle>Proceedings of the 48th Annual Meeting of the Association for Computational Linguistics</b:BookTitle>
     <b:Publisher>Association for Computational Linguistics</b:Publisher>
-    <b:RefOrder>7</b:RefOrder>
+    <b:RefOrder>17</b:RefOrder>
   </b:Source>
   <b:Source>
     <b:Tag>NgV021</b:Tag>
@@ -9691,7 +10707,7 @@
       </b:Author>
     </b:Author>
     <b:BookTitle>Proceedings of the ACL-02 Conference on Empirical Methods in Natural Language Processing - Volume 10</b:BookTitle>
-    <b:RefOrder>11</b:RefOrder>
+    <b:RefOrder>21</b:RefOrder>
   </b:Source>
   <b:Source>
     <b:Tag>Vil95</b:Tag>
@@ -9728,7 +10744,7 @@
         </b:NameList>
       </b:Author>
     </b:Author>
-    <b:RefOrder>20</b:RefOrder>
+    <b:RefOrder>30</b:RefOrder>
   </b:Source>
   <b:Source>
     <b:Tag>Luo05</b:Tag>
@@ -9749,7 +10765,7 @@
     <b:Year>2005</b:Year>
     <b:Pages>25-32</b:Pages>
     <b:Publisher>Association for Computational Linguistics</b:Publisher>
-    <b:RefOrder>22</b:RefOrder>
+    <b:RefOrder>32</b:RefOrder>
   </b:Source>
   <b:Source>
     <b:Tag>Wee01</b:Tag>
@@ -9769,7 +10785,7 @@
         </b:NameList>
       </b:Author>
     </b:Author>
-    <b:RefOrder>24</b:RefOrder>
+    <b:RefOrder>33</b:RefOrder>
   </b:Source>
   <b:Source>
     <b:Tag>Uni</b:Tag>
@@ -9787,7 +10803,7 @@
     </b:Author>
     <b:InternetSiteTitle>Computational Linguistics &amp; Psycholinguistics Research Center </b:InternetSiteTitle>
     <b:URL>http://www.clips.ua.ac.be/pages/mbsp-tags</b:URL>
-    <b:RefOrder>12</b:RefOrder>
+    <b:RefOrder>22</b:RefOrder>
   </b:Source>
   <b:Source>
     <b:Tag>Ser14</b:Tag>
@@ -9806,7 +10822,7 @@
     <b:InternetSiteTitle>OpenNLP.NET</b:InternetSiteTitle>
     <b:Year>2014</b:Year>
     <b:URL>https://github.com/sergey-tihon/OpenNLP.NET</b:URL>
-    <b:RefOrder>13</b:RefOrder>
+    <b:RefOrder>23</b:RefOrder>
   </b:Source>
   <b:Source>
     <b:Tag>Apa10</b:Tag>
@@ -9824,7 +10840,7 @@
     <b:InternetSiteTitle>OpenNLP</b:InternetSiteTitle>
     <b:Year>2010</b:Year>
     <b:URL>https://opennlp.apache.org/</b:URL>
-    <b:RefOrder>14</b:RefOrder>
+    <b:RefOrder>24</b:RefOrder>
   </b:Source>
   <b:Source>
     <b:Tag>Jos08</b:Tag>
@@ -9844,7 +10860,7 @@
     </b:Author>
     <b:Title>Development and Evaluation of a Clinical Note Section Header Terminology</b:Title>
     <b:JournalName>Journal of the American Medical Informatics Association : JAMIA</b:JournalName>
-    <b:RefOrder>15</b:RefOrder>
+    <b:RefOrder>25</b:RefOrder>
   </b:Source>
   <b:Source>
     <b:Tag>Ope13</b:Tag>
@@ -9854,7 +10870,7 @@
     <b:Month>November</b:Month>
     <b:InternetSiteTitle>Open Health Natural Language Processing</b:InternetSiteTitle>
     <b:URL>http://ohnlp.org/index.php/OHNLP_Tool_List</b:URL>
-    <b:RefOrder>16</b:RefOrder>
+    <b:RefOrder>26</b:RefOrder>
   </b:Source>
   <b:Source>
     <b:Tag>USN</b:Tag>
@@ -9873,7 +10889,7 @@
     </b:Author>
     <b:InternetSiteTitle>Unified Medical Language System Terminology Services</b:InternetSiteTitle>
     <b:URL>http://uts.nlm.nih.gov/</b:URL>
-    <b:RefOrder>17</b:RefOrder>
+    <b:RefOrder>27</b:RefOrder>
   </b:Source>
   <b:Source>
     <b:Tag>DrA15</b:Tag>
@@ -9894,7 +10910,7 @@
     <b:Year>2015</b:Year>
     <b:Month>June</b:Month>
     <b:URL>https://metamap.nlm.nih.gov/</b:URL>
-    <b:RefOrder>18</b:RefOrder>
+    <b:RefOrder>28</b:RefOrder>
   </b:Source>
   <b:Source>
     <b:Tag>Uni1</b:Tag>
@@ -9913,7 +10929,7 @@
     </b:Author>
     <b:InternetSiteTitle>Wikipedia Miner</b:InternetSiteTitle>
     <b:URL>http://wikipedia-miner.cms.waikato.ac.nz/</b:URL>
-    <b:RefOrder>19</b:RefOrder>
+    <b:RefOrder>29</b:RefOrder>
   </b:Source>
   <b:Source>
     <b:Tag>Nat</b:Tag>
@@ -9932,13 +10948,202 @@
     </b:Author>
     <b:InternetSiteTitle>Informatics for Integrating Biology and the Bedside</b:InternetSiteTitle>
     <b:URL>https://www.i2b2.org/</b:URL>
-    <b:RefOrder>23</b:RefOrder>
+    <b:RefOrder>5</b:RefOrder>
+  </b:Source>
+  <b:Source>
+    <b:Tag>Jio10</b:Tag>
+    <b:SourceType>JournalArticle</b:SourceType>
+    <b:Guid>{31AB3E5E-0876-424C-9151-31A0345F166A}</b:Guid>
+    <b:Title>Prediction Modeling Using EHR</b:Title>
+    <b:Year>2010</b:Year>
+    <b:Author>
+      <b:Author>
+        <b:NameList>
+          <b:Person>
+            <b:Last>Jionglin Wu</b:Last>
+            <b:First>Jason</b:First>
+            <b:Middle>Roy, and Walter F. Stewart</b:Middle>
+          </b:Person>
+        </b:NameList>
+      </b:Author>
+    </b:Author>
+    <b:JournalName>Medical Care</b:JournalName>
+    <b:Month>June</b:Month>
+    <b:Volume>48</b:Volume>
+    <b:RefOrder>6</b:RefOrder>
+  </b:Source>
+  <b:Source>
+    <b:Tag>Ami13</b:Tag>
+    <b:SourceType>JournalArticle</b:SourceType>
+    <b:Guid>{D529719F-E124-43E7-A779-FC087136511F}</b:Guid>
+    <b:Author>
+      <b:Author>
+        <b:NameList>
+          <b:Person>
+            <b:Last>Amit G. Singal</b:Last>
+            <b:First>Robert</b:First>
+            <b:Middle>S. Rahimi, Christopher Clark</b:Middle>
+          </b:Person>
+        </b:NameList>
+      </b:Author>
+    </b:Author>
+    <b:Title>An Automated Model Using Electronic Medical Record Data Identifies Patients with Cirrhosis at High Risk for Readmission</b:Title>
+    <b:JournalName>Clinical Gastroenterology and Hepatology</b:JournalName>
+    <b:Year>2013</b:Year>
+    <b:RefOrder>7</b:RefOrder>
+  </b:Source>
+  <b:Source>
+    <b:Tag>Dip13</b:Tag>
+    <b:SourceType>JournalArticle</b:SourceType>
+    <b:Guid>{8E8A7E67-6A66-4F1E-B37C-961D1BF7A951}</b:Guid>
+    <b:Author>
+      <b:Author>
+        <b:NameList>
+          <b:Person>
+            <b:Last>Naik</b:Last>
+            <b:First>Dipankar</b:First>
+            <b:Middle>Sengupta and Pradeep K</b:Middle>
+          </b:Person>
+        </b:NameList>
+      </b:Author>
+    </b:Author>
+    <b:Title>SN algorithm, analysis of temporal clinical</b:Title>
+    <b:JournalName>Clinical Bioinformatics</b:JournalName>
+    <b:Year>2013</b:Year>
+    <b:RefOrder>8</b:RefOrder>
+  </b:Source>
+  <b:Source>
+    <b:Tag>Chu99</b:Tag>
+    <b:SourceType>JournalArticle</b:SourceType>
+    <b:Guid>{D7CB15C1-F50A-4389-90B9-00A2269D2EF2}</b:Guid>
+    <b:Author>
+      <b:Author>
+        <b:NameList>
+          <b:Person>
+            <b:Last>Chung</b:Last>
+            <b:First>Mezei,</b:First>
+            <b:Middle>Tong</b:Middle>
+          </b:Person>
+        </b:NameList>
+      </b:Author>
+    </b:Author>
+    <b:Title>Adverse events in ambulatory surgery</b:Title>
+    <b:Year>1999</b:Year>
+    <b:Month>April</b:Month>
+    <b:RefOrder>9</b:RefOrder>
+  </b:Source>
+  <b:Source>
+    <b:Tag>Kat10</b:Tag>
+    <b:SourceType>JournalArticle</b:SourceType>
+    <b:Guid>{34454643-A112-4D66-8855-1953C5FDA8D2}</b:Guid>
+    <b:Author>
+      <b:Author>
+        <b:NameList>
+          <b:Person>
+            <b:Last>Katherine P. Liao</b:Last>
+            <b:First>Tianxi</b:First>
+            <b:Middle>Cai</b:Middle>
+          </b:Person>
+        </b:NameList>
+      </b:Author>
+    </b:Author>
+    <b:Title>Electronic Medical Records for Discovery Research in Rheumatoid Arthritis</b:Title>
+    <b:JournalName>Arthritis Care &amp; Research</b:JournalName>
+    <b:Year>2010</b:Year>
+    <b:Month>August</b:Month>
+    <b:Volume>62</b:Volume>
+    <b:RefOrder>10</b:RefOrder>
+  </b:Source>
+  <b:Source>
+    <b:Tag>Hua11</b:Tag>
+    <b:SourceType>JournalArticle</b:SourceType>
+    <b:Guid>{90AD669D-7863-488E-81BA-BD7556039CD5}</b:Guid>
+    <b:Author>
+      <b:Author>
+        <b:NameList>
+          <b:Person>
+            <b:Last>Hua Xu</b:Last>
+            <b:First>Zhenming</b:First>
+            <b:Middle>Fu, Anushi Shah</b:Middle>
+          </b:Person>
+        </b:NameList>
+      </b:Author>
+    </b:Author>
+    <b:Title>Extracting and Integrating Data from Entire</b:Title>
+    <b:JournalName>AMIA Annu Symp Pro</b:JournalName>
+    <b:Year>2011</b:Year>
+    <b:Month>October</b:Month>
+    <b:RefOrder>11</b:RefOrder>
+  </b:Source>
+  <b:Source>
+    <b:Tag>Chu08</b:Tag>
+    <b:SourceType>JournalArticle</b:SourceType>
+    <b:Guid>{CF97C86F-8EC1-4852-AED2-1166B753B7A4}</b:Guid>
+    <b:Author>
+      <b:Author>
+        <b:NameList>
+          <b:Person>
+            <b:Last>Chu</b:Last>
+            <b:First>Ahn,</b:First>
+            <b:Middle>Halwan</b:Middle>
+          </b:Person>
+        </b:NameList>
+      </b:Author>
+    </b:Author>
+    <b:Title>A decision support system to facilitate management of patients with acute gastrointestinal bleeding</b:Title>
+    <b:JournalName>Artif Intell Med</b:JournalName>
+    <b:Year>2008</b:Year>
+    <b:Month>Mar</b:Month>
+    <b:RefOrder>12</b:RefOrder>
+  </b:Source>
+  <b:Source>
+    <b:Tag>Eli08</b:Tag>
+    <b:SourceType>JournalArticle</b:SourceType>
+    <b:Guid>{F6CE9DB1-9D17-4A90-97E1-1292054853AB}</b:Guid>
+    <b:Author>
+      <b:Author>
+        <b:NameList>
+          <b:Person>
+            <b:Last>Elizabeths</b:Last>
+            <b:First>Georgehripcsak,</b:First>
+            <b:Middle>Hua Xu</b:Middle>
+          </b:Person>
+        </b:NameList>
+      </b:Author>
+    </b:Author>
+    <b:Title>Automated Acquisition of Disease–Drug Knowledge from Biomedical and Clinical Documents: An Initial Study</b:Title>
+    <b:JournalName>America Medical Informatics Association</b:JournalName>
+    <b:Year>2008</b:Year>
+    <b:Month>February</b:Month>
+    <b:Volume>15</b:Volume>
+    <b:RefOrder>13</b:RefOrder>
+  </b:Source>
+  <b:Source>
+    <b:Tag>Fra11</b:Tag>
+    <b:SourceType>JournalArticle</b:SourceType>
+    <b:Guid>{7F4A5145-7089-4E6A-9F3D-BD9245CAE9E1}</b:Guid>
+    <b:Author>
+      <b:Author>
+        <b:NameList>
+          <b:Person>
+            <b:Last>Francisco S. Roque</b:Last>
+            <b:First>Peter</b:First>
+            <b:Middle>B. Jensen, Henriette Schmock</b:Middle>
+          </b:Person>
+        </b:NameList>
+      </b:Author>
+    </b:Author>
+    <b:Title>Using Electronic Patient Records to Discover Disease Correlations and Stratify Patient Cohorts</b:Title>
+    <b:JournalName>PLoS Comput Biol</b:JournalName>
+    <b:Year>2011</b:Year>
+    <b:Month>August</b:Month>
+    <b:RefOrder>14</b:RefOrder>
   </b:Source>
 </b:Sources>
 </file>
 
 <file path=customXml/itemProps1.xml><?xml version="1.0" encoding="utf-8"?>
-<ds:datastoreItem xmlns:ds="http://schemas.openxmlformats.org/officeDocument/2006/customXml" ds:itemID="{730285AC-FDDF-48EC-8A0A-C83FAC96936A}">
+<ds:datastoreItem xmlns:ds="http://schemas.openxmlformats.org/officeDocument/2006/customXml" ds:itemID="{605DD572-BF0B-4865-B7A7-7005B06D9626}">
   <ds:schemaRefs>
     <ds:schemaRef ds:uri="http://schemas.openxmlformats.org/officeDocument/2006/bibliography"/>
   </ds:schemaRefs>

--- a/reports/lvtn/LVTN_Coref.docx
+++ b/reports/lvtn/LVTN_Coref.docx
@@ -474,18 +474,274 @@
           <w:r>
             <w:fldChar w:fldCharType="separate"/>
           </w:r>
-          <w:hyperlink w:anchor="_Toc435606591" w:history="1">
+          <w:bookmarkStart w:id="0" w:name="_GoBack"/>
+          <w:r>
+            <w:rPr>
+              <w:rStyle w:val="Hyperlink"/>
+              <w:noProof/>
+            </w:rPr>
+            <w:fldChar w:fldCharType="begin"/>
+          </w:r>
+          <w:r>
+            <w:rPr>
+              <w:rStyle w:val="Hyperlink"/>
+              <w:noProof/>
+            </w:rPr>
+            <w:instrText xml:space="preserve"> </w:instrText>
+          </w:r>
+          <w:r>
+            <w:rPr>
+              <w:noProof/>
+            </w:rPr>
+            <w:instrText>HYPERLINK \l "_Toc435699549"</w:instrText>
+          </w:r>
+          <w:r>
+            <w:rPr>
+              <w:rStyle w:val="Hyperlink"/>
+              <w:noProof/>
+            </w:rPr>
+            <w:instrText xml:space="preserve"> </w:instrText>
+          </w:r>
+          <w:r>
+            <w:rPr>
+              <w:rStyle w:val="Hyperlink"/>
+              <w:noProof/>
+            </w:rPr>
+          </w:r>
+          <w:r>
+            <w:rPr>
+              <w:rStyle w:val="Hyperlink"/>
+              <w:noProof/>
+            </w:rPr>
+            <w:fldChar w:fldCharType="separate"/>
+          </w:r>
+          <w:r>
+            <w:rPr>
+              <w:rStyle w:val="Hyperlink"/>
+              <w:noProof/>
+            </w:rPr>
+            <w:t>1</w:t>
+          </w:r>
+          <w:r>
+            <w:rPr>
+              <w:rFonts w:asciiTheme="minorHAnsi" w:eastAsiaTheme="minorEastAsia" w:hAnsiTheme="minorHAnsi"/>
+              <w:b w:val="0"/>
+              <w:noProof/>
+              <w:lang w:eastAsia="ja-JP"/>
+            </w:rPr>
+            <w:tab/>
+          </w:r>
+          <w:r>
+            <w:rPr>
+              <w:rStyle w:val="Hyperlink"/>
+              <w:noProof/>
+            </w:rPr>
+            <w:t>Tổng quan</w:t>
+          </w:r>
+          <w:r>
+            <w:rPr>
+              <w:noProof/>
+              <w:webHidden/>
+            </w:rPr>
+            <w:tab/>
+          </w:r>
+          <w:r>
+            <w:rPr>
+              <w:noProof/>
+              <w:webHidden/>
+            </w:rPr>
+            <w:fldChar w:fldCharType="begin"/>
+          </w:r>
+          <w:r>
+            <w:rPr>
+              <w:noProof/>
+              <w:webHidden/>
+            </w:rPr>
+            <w:instrText xml:space="preserve"> PAGEREF _Toc435699549 \h </w:instrText>
+          </w:r>
+          <w:r>
+            <w:rPr>
+              <w:noProof/>
+              <w:webHidden/>
+            </w:rPr>
+          </w:r>
+          <w:r>
+            <w:rPr>
+              <w:noProof/>
+              <w:webHidden/>
+            </w:rPr>
+            <w:fldChar w:fldCharType="separate"/>
+          </w:r>
+          <w:r>
+            <w:rPr>
+              <w:noProof/>
+              <w:webHidden/>
+            </w:rPr>
+            <w:t>11</w:t>
+          </w:r>
+          <w:r>
+            <w:rPr>
+              <w:noProof/>
+              <w:webHidden/>
+            </w:rPr>
+            <w:fldChar w:fldCharType="end"/>
+          </w:r>
+          <w:r>
+            <w:rPr>
+              <w:rStyle w:val="Hyperlink"/>
+              <w:noProof/>
+            </w:rPr>
+            <w:fldChar w:fldCharType="end"/>
+          </w:r>
+        </w:p>
+        <w:bookmarkEnd w:id="0"/>
+        <w:p>
+          <w:pPr>
+            <w:pStyle w:val="TOC2"/>
+            <w:rPr>
+              <w:rFonts w:asciiTheme="minorHAnsi" w:eastAsiaTheme="minorEastAsia" w:hAnsiTheme="minorHAnsi"/>
+              <w:noProof/>
+              <w:lang w:eastAsia="ja-JP"/>
+            </w:rPr>
+          </w:pPr>
+          <w:r>
+            <w:rPr>
+              <w:rStyle w:val="Hyperlink"/>
+              <w:noProof/>
+            </w:rPr>
+            <w:fldChar w:fldCharType="begin"/>
+          </w:r>
+          <w:r>
+            <w:rPr>
+              <w:rStyle w:val="Hyperlink"/>
+              <w:noProof/>
+            </w:rPr>
+            <w:instrText xml:space="preserve"> </w:instrText>
+          </w:r>
+          <w:r>
+            <w:rPr>
+              <w:noProof/>
+            </w:rPr>
+            <w:instrText>HYPERLINK \l "_Toc435699550"</w:instrText>
+          </w:r>
+          <w:r>
+            <w:rPr>
+              <w:rStyle w:val="Hyperlink"/>
+              <w:noProof/>
+            </w:rPr>
+            <w:instrText xml:space="preserve"> </w:instrText>
+          </w:r>
+          <w:r>
+            <w:rPr>
+              <w:rStyle w:val="Hyperlink"/>
+              <w:noProof/>
+            </w:rPr>
+          </w:r>
+          <w:r>
+            <w:rPr>
+              <w:rStyle w:val="Hyperlink"/>
+              <w:noProof/>
+            </w:rPr>
+            <w:fldChar w:fldCharType="separate"/>
+          </w:r>
+          <w:r>
+            <w:rPr>
+              <w:rStyle w:val="Hyperlink"/>
+              <w:noProof/>
+            </w:rPr>
+            <w:t>1.1</w:t>
+          </w:r>
+          <w:r>
+            <w:rPr>
+              <w:rFonts w:asciiTheme="minorHAnsi" w:eastAsiaTheme="minorEastAsia" w:hAnsiTheme="minorHAnsi"/>
+              <w:noProof/>
+              <w:lang w:eastAsia="ja-JP"/>
+            </w:rPr>
+            <w:tab/>
+          </w:r>
+          <w:r>
+            <w:rPr>
+              <w:rStyle w:val="Hyperlink"/>
+              <w:noProof/>
+            </w:rPr>
+            <w:t>Giới thiệu đề tài</w:t>
+          </w:r>
+          <w:r>
+            <w:rPr>
+              <w:noProof/>
+              <w:webHidden/>
+            </w:rPr>
+            <w:tab/>
+          </w:r>
+          <w:r>
+            <w:rPr>
+              <w:noProof/>
+              <w:webHidden/>
+            </w:rPr>
+            <w:fldChar w:fldCharType="begin"/>
+          </w:r>
+          <w:r>
+            <w:rPr>
+              <w:noProof/>
+              <w:webHidden/>
+            </w:rPr>
+            <w:instrText xml:space="preserve"> PAGEREF _Toc435699550 \h </w:instrText>
+          </w:r>
+          <w:r>
+            <w:rPr>
+              <w:noProof/>
+              <w:webHidden/>
+            </w:rPr>
+          </w:r>
+          <w:r>
+            <w:rPr>
+              <w:noProof/>
+              <w:webHidden/>
+            </w:rPr>
+            <w:fldChar w:fldCharType="separate"/>
+          </w:r>
+          <w:r>
+            <w:rPr>
+              <w:noProof/>
+              <w:webHidden/>
+            </w:rPr>
+            <w:t>11</w:t>
+          </w:r>
+          <w:r>
+            <w:rPr>
+              <w:noProof/>
+              <w:webHidden/>
+            </w:rPr>
+            <w:fldChar w:fldCharType="end"/>
+          </w:r>
+          <w:r>
+            <w:rPr>
+              <w:rStyle w:val="Hyperlink"/>
+              <w:noProof/>
+            </w:rPr>
+            <w:fldChar w:fldCharType="end"/>
+          </w:r>
+        </w:p>
+        <w:p>
+          <w:pPr>
+            <w:pStyle w:val="TOC2"/>
+            <w:rPr>
+              <w:rFonts w:asciiTheme="minorHAnsi" w:eastAsiaTheme="minorEastAsia" w:hAnsiTheme="minorHAnsi"/>
+              <w:noProof/>
+              <w:lang w:eastAsia="ja-JP"/>
+            </w:rPr>
+          </w:pPr>
+          <w:hyperlink w:anchor="_Toc435699551" w:history="1">
             <w:r>
               <w:rPr>
                 <w:rStyle w:val="Hyperlink"/>
                 <w:noProof/>
               </w:rPr>
-              <w:t>1</w:t>
+              <w:t>1.2</w:t>
             </w:r>
             <w:r>
               <w:rPr>
                 <w:rFonts w:asciiTheme="minorHAnsi" w:eastAsiaTheme="minorEastAsia" w:hAnsiTheme="minorHAnsi"/>
-                <w:b w:val="0"/>
                 <w:noProof/>
                 <w:lang w:eastAsia="ja-JP"/>
               </w:rPr>
@@ -496,7 +752,7 @@
                 <w:rStyle w:val="Hyperlink"/>
                 <w:noProof/>
               </w:rPr>
-              <w:t>Tổng quan</w:t>
+              <w:t>Mục tiêu và phạm vi đề tài</w:t>
             </w:r>
             <w:r>
               <w:rPr>
@@ -517,7 +773,7 @@
                 <w:noProof/>
                 <w:webHidden/>
               </w:rPr>
-              <w:instrText xml:space="preserve"> PAGEREF _Toc435606591 \h </w:instrText>
+              <w:instrText xml:space="preserve"> PAGEREF _Toc435699551 \h </w:instrText>
             </w:r>
             <w:r>
               <w:rPr>
@@ -557,13 +813,13 @@
               <w:lang w:eastAsia="ja-JP"/>
             </w:rPr>
           </w:pPr>
-          <w:hyperlink w:anchor="_Toc435606592" w:history="1">
+          <w:hyperlink w:anchor="_Toc435699552" w:history="1">
             <w:r>
               <w:rPr>
                 <w:rStyle w:val="Hyperlink"/>
                 <w:noProof/>
               </w:rPr>
-              <w:t>1.1</w:t>
+              <w:t>1.3</w:t>
             </w:r>
             <w:r>
               <w:rPr>
@@ -578,7 +834,7 @@
                 <w:rStyle w:val="Hyperlink"/>
                 <w:noProof/>
               </w:rPr>
-              <w:t>Giới thiệu đề tài</w:t>
+              <w:t>Cấu trúc luận văn</w:t>
             </w:r>
             <w:r>
               <w:rPr>
@@ -599,7 +855,91 @@
                 <w:noProof/>
                 <w:webHidden/>
               </w:rPr>
-              <w:instrText xml:space="preserve"> PAGEREF _Toc435606592 \h </w:instrText>
+              <w:instrText xml:space="preserve"> PAGEREF _Toc435699552 \h </w:instrText>
+            </w:r>
+            <w:r>
+              <w:rPr>
+                <w:noProof/>
+                <w:webHidden/>
+              </w:rPr>
+            </w:r>
+            <w:r>
+              <w:rPr>
+                <w:noProof/>
+                <w:webHidden/>
+              </w:rPr>
+              <w:fldChar w:fldCharType="separate"/>
+            </w:r>
+            <w:r>
+              <w:rPr>
+                <w:noProof/>
+                <w:webHidden/>
+              </w:rPr>
+              <w:t>11</w:t>
+            </w:r>
+            <w:r>
+              <w:rPr>
+                <w:noProof/>
+                <w:webHidden/>
+              </w:rPr>
+              <w:fldChar w:fldCharType="end"/>
+            </w:r>
+          </w:hyperlink>
+        </w:p>
+        <w:p>
+          <w:pPr>
+            <w:pStyle w:val="TOC1"/>
+            <w:rPr>
+              <w:rFonts w:asciiTheme="minorHAnsi" w:eastAsiaTheme="minorEastAsia" w:hAnsiTheme="minorHAnsi"/>
+              <w:b w:val="0"/>
+              <w:noProof/>
+              <w:lang w:eastAsia="ja-JP"/>
+            </w:rPr>
+          </w:pPr>
+          <w:hyperlink w:anchor="_Toc435699553" w:history="1">
+            <w:r>
+              <w:rPr>
+                <w:rStyle w:val="Hyperlink"/>
+                <w:noProof/>
+              </w:rPr>
+              <w:t>2</w:t>
+            </w:r>
+            <w:r>
+              <w:rPr>
+                <w:rFonts w:asciiTheme="minorHAnsi" w:eastAsiaTheme="minorEastAsia" w:hAnsiTheme="minorHAnsi"/>
+                <w:b w:val="0"/>
+                <w:noProof/>
+                <w:lang w:eastAsia="ja-JP"/>
+              </w:rPr>
+              <w:tab/>
+            </w:r>
+            <w:r>
+              <w:rPr>
+                <w:rStyle w:val="Hyperlink"/>
+                <w:noProof/>
+              </w:rPr>
+              <w:t>Các công trình liên quan</w:t>
+            </w:r>
+            <w:r>
+              <w:rPr>
+                <w:noProof/>
+                <w:webHidden/>
+              </w:rPr>
+              <w:tab/>
+            </w:r>
+            <w:r>
+              <w:rPr>
+                <w:noProof/>
+                <w:webHidden/>
+              </w:rPr>
+              <w:fldChar w:fldCharType="begin"/>
+            </w:r>
+            <w:r>
+              <w:rPr>
+                <w:noProof/>
+                <w:webHidden/>
+              </w:rPr>
+              <w:instrText xml:space="preserve"> PAGEREF _Toc435699553 \h </w:instrText>
             </w:r>
             <w:r>
               <w:rPr>
@@ -639,13 +979,13 @@
               <w:lang w:eastAsia="ja-JP"/>
             </w:rPr>
           </w:pPr>
-          <w:hyperlink w:anchor="_Toc435606593" w:history="1">
+          <w:hyperlink w:anchor="_Toc435699554" w:history="1">
             <w:r>
               <w:rPr>
                 <w:rStyle w:val="Hyperlink"/>
                 <w:noProof/>
               </w:rPr>
-              <w:t>1.2</w:t>
+              <w:t>2.1</w:t>
             </w:r>
             <w:r>
               <w:rPr>
@@ -660,7 +1000,7 @@
                 <w:rStyle w:val="Hyperlink"/>
                 <w:noProof/>
               </w:rPr>
-              <w:t>Mục tiêu và phạm vi đề tài</w:t>
+              <w:t>Bệnh án điện tử</w:t>
             </w:r>
             <w:r>
               <w:rPr>
@@ -681,7 +1021,7 @@
                 <w:noProof/>
                 <w:webHidden/>
               </w:rPr>
-              <w:instrText xml:space="preserve"> PAGEREF _Toc435606593 \h </w:instrText>
+              <w:instrText xml:space="preserve"> PAGEREF _Toc435699554 \h </w:instrText>
             </w:r>
             <w:r>
               <w:rPr>
@@ -721,13 +1061,13 @@
               <w:lang w:eastAsia="ja-JP"/>
             </w:rPr>
           </w:pPr>
-          <w:hyperlink w:anchor="_Toc435606594" w:history="1">
+          <w:hyperlink w:anchor="_Toc435699555" w:history="1">
             <w:r>
               <w:rPr>
                 <w:rStyle w:val="Hyperlink"/>
                 <w:noProof/>
               </w:rPr>
-              <w:t>1.3</w:t>
+              <w:t>2.2</w:t>
             </w:r>
             <w:r>
               <w:rPr>
@@ -742,7 +1082,7 @@
                 <w:rStyle w:val="Hyperlink"/>
                 <w:noProof/>
               </w:rPr>
-              <w:t>Cấu trúc luận văn</w:t>
+              <w:t>Các hướng khai thác dữ liệu bệnh án điện tử</w:t>
             </w:r>
             <w:r>
               <w:rPr>
@@ -763,7 +1103,7 @@
                 <w:noProof/>
                 <w:webHidden/>
               </w:rPr>
-              <w:instrText xml:space="preserve"> PAGEREF _Toc435606594 \h </w:instrText>
+              <w:instrText xml:space="preserve"> PAGEREF _Toc435699555 \h </w:instrText>
             </w:r>
             <w:r>
               <w:rPr>
@@ -804,13 +1144,13 @@
               <w:lang w:eastAsia="ja-JP"/>
             </w:rPr>
           </w:pPr>
-          <w:hyperlink w:anchor="_Toc435606595" w:history="1">
+          <w:hyperlink w:anchor="_Toc435699556" w:history="1">
             <w:r>
               <w:rPr>
                 <w:rStyle w:val="Hyperlink"/>
                 <w:noProof/>
               </w:rPr>
-              <w:t>2</w:t>
+              <w:t>3</w:t>
             </w:r>
             <w:r>
               <w:rPr>
@@ -826,7 +1166,7 @@
                 <w:rStyle w:val="Hyperlink"/>
                 <w:noProof/>
               </w:rPr>
-              <w:t>Các công trình liên quan</w:t>
+              <w:t>Kiến thức nền tảng</w:t>
             </w:r>
             <w:r>
               <w:rPr>
@@ -847,7 +1187,7 @@
                 <w:noProof/>
                 <w:webHidden/>
               </w:rPr>
-              <w:instrText xml:space="preserve"> PAGEREF _Toc435606595 \h </w:instrText>
+              <w:instrText xml:space="preserve"> PAGEREF _Toc435699556 \h </w:instrText>
             </w:r>
             <w:r>
               <w:rPr>
@@ -887,13 +1227,13 @@
               <w:lang w:eastAsia="ja-JP"/>
             </w:rPr>
           </w:pPr>
-          <w:hyperlink w:anchor="_Toc435606596" w:history="1">
+          <w:hyperlink w:anchor="_Toc435699557" w:history="1">
             <w:r>
               <w:rPr>
                 <w:rStyle w:val="Hyperlink"/>
                 <w:noProof/>
               </w:rPr>
-              <w:t>2.1</w:t>
+              <w:t>3.1</w:t>
             </w:r>
             <w:r>
               <w:rPr>
@@ -908,7 +1248,7 @@
                 <w:rStyle w:val="Hyperlink"/>
                 <w:noProof/>
               </w:rPr>
-              <w:t>Bệnh án điện tử</w:t>
+              <w:t>Các định nghĩa và thuật ngữ</w:t>
             </w:r>
             <w:r>
               <w:rPr>
@@ -929,7 +1269,7 @@
                 <w:noProof/>
                 <w:webHidden/>
               </w:rPr>
-              <w:instrText xml:space="preserve"> PAGEREF _Toc435606596 \h </w:instrText>
+              <w:instrText xml:space="preserve"> PAGEREF _Toc435699557 \h </w:instrText>
             </w:r>
             <w:r>
               <w:rPr>
@@ -969,13 +1309,13 @@
               <w:lang w:eastAsia="ja-JP"/>
             </w:rPr>
           </w:pPr>
-          <w:hyperlink w:anchor="_Toc435606597" w:history="1">
+          <w:hyperlink w:anchor="_Toc435699558" w:history="1">
             <w:r>
               <w:rPr>
                 <w:rStyle w:val="Hyperlink"/>
                 <w:noProof/>
               </w:rPr>
-              <w:t>2.2</w:t>
+              <w:t>3.2</w:t>
             </w:r>
             <w:r>
               <w:rPr>
@@ -990,7 +1330,7 @@
                 <w:rStyle w:val="Hyperlink"/>
                 <w:noProof/>
               </w:rPr>
-              <w:t>Các hướng khai thác dữ liệu bệnh án điện tử</w:t>
+              <w:t>Học máy</w:t>
             </w:r>
             <w:r>
               <w:rPr>
@@ -1011,7 +1351,253 @@
                 <w:noProof/>
                 <w:webHidden/>
               </w:rPr>
-              <w:instrText xml:space="preserve"> PAGEREF _Toc435606597 \h </w:instrText>
+              <w:instrText xml:space="preserve"> PAGEREF _Toc435699558 \h </w:instrText>
+            </w:r>
+            <w:r>
+              <w:rPr>
+                <w:noProof/>
+                <w:webHidden/>
+              </w:rPr>
+            </w:r>
+            <w:r>
+              <w:rPr>
+                <w:noProof/>
+                <w:webHidden/>
+              </w:rPr>
+              <w:fldChar w:fldCharType="separate"/>
+            </w:r>
+            <w:r>
+              <w:rPr>
+                <w:noProof/>
+                <w:webHidden/>
+              </w:rPr>
+              <w:t>11</w:t>
+            </w:r>
+            <w:r>
+              <w:rPr>
+                <w:noProof/>
+                <w:webHidden/>
+              </w:rPr>
+              <w:fldChar w:fldCharType="end"/>
+            </w:r>
+          </w:hyperlink>
+        </w:p>
+        <w:p>
+          <w:pPr>
+            <w:pStyle w:val="TOC2"/>
+            <w:rPr>
+              <w:rFonts w:asciiTheme="minorHAnsi" w:eastAsiaTheme="minorEastAsia" w:hAnsiTheme="minorHAnsi"/>
+              <w:noProof/>
+              <w:lang w:eastAsia="ja-JP"/>
+            </w:rPr>
+          </w:pPr>
+          <w:hyperlink w:anchor="_Toc435699559" w:history="1">
+            <w:r>
+              <w:rPr>
+                <w:rStyle w:val="Hyperlink"/>
+                <w:noProof/>
+              </w:rPr>
+              <w:t>3.3</w:t>
+            </w:r>
+            <w:r>
+              <w:rPr>
+                <w:rFonts w:asciiTheme="minorHAnsi" w:eastAsiaTheme="minorEastAsia" w:hAnsiTheme="minorHAnsi"/>
+                <w:noProof/>
+                <w:lang w:eastAsia="ja-JP"/>
+              </w:rPr>
+              <w:tab/>
+            </w:r>
+            <w:r>
+              <w:rPr>
+                <w:rStyle w:val="Hyperlink"/>
+                <w:noProof/>
+              </w:rPr>
+              <w:t>Support Vector Machine</w:t>
+            </w:r>
+            <w:r>
+              <w:rPr>
+                <w:noProof/>
+                <w:webHidden/>
+              </w:rPr>
+              <w:tab/>
+            </w:r>
+            <w:r>
+              <w:rPr>
+                <w:noProof/>
+                <w:webHidden/>
+              </w:rPr>
+              <w:fldChar w:fldCharType="begin"/>
+            </w:r>
+            <w:r>
+              <w:rPr>
+                <w:noProof/>
+                <w:webHidden/>
+              </w:rPr>
+              <w:instrText xml:space="preserve"> PAGEREF _Toc435699559 \h </w:instrText>
+            </w:r>
+            <w:r>
+              <w:rPr>
+                <w:noProof/>
+                <w:webHidden/>
+              </w:rPr>
+            </w:r>
+            <w:r>
+              <w:rPr>
+                <w:noProof/>
+                <w:webHidden/>
+              </w:rPr>
+              <w:fldChar w:fldCharType="separate"/>
+            </w:r>
+            <w:r>
+              <w:rPr>
+                <w:noProof/>
+                <w:webHidden/>
+              </w:rPr>
+              <w:t>11</w:t>
+            </w:r>
+            <w:r>
+              <w:rPr>
+                <w:noProof/>
+                <w:webHidden/>
+              </w:rPr>
+              <w:fldChar w:fldCharType="end"/>
+            </w:r>
+          </w:hyperlink>
+        </w:p>
+        <w:p>
+          <w:pPr>
+            <w:pStyle w:val="TOC2"/>
+            <w:rPr>
+              <w:rFonts w:asciiTheme="minorHAnsi" w:eastAsiaTheme="minorEastAsia" w:hAnsiTheme="minorHAnsi"/>
+              <w:noProof/>
+              <w:lang w:eastAsia="ja-JP"/>
+            </w:rPr>
+          </w:pPr>
+          <w:hyperlink w:anchor="_Toc435699560" w:history="1">
+            <w:r>
+              <w:rPr>
+                <w:rStyle w:val="Hyperlink"/>
+                <w:noProof/>
+              </w:rPr>
+              <w:t>3.4</w:t>
+            </w:r>
+            <w:r>
+              <w:rPr>
+                <w:rFonts w:asciiTheme="minorHAnsi" w:eastAsiaTheme="minorEastAsia" w:hAnsiTheme="minorHAnsi"/>
+                <w:noProof/>
+                <w:lang w:eastAsia="ja-JP"/>
+              </w:rPr>
+              <w:tab/>
+            </w:r>
+            <w:r>
+              <w:rPr>
+                <w:rStyle w:val="Hyperlink"/>
+                <w:noProof/>
+              </w:rPr>
+              <w:t>Xử lý ngôn ngữ tự nhiên</w:t>
+            </w:r>
+            <w:r>
+              <w:rPr>
+                <w:noProof/>
+                <w:webHidden/>
+              </w:rPr>
+              <w:tab/>
+            </w:r>
+            <w:r>
+              <w:rPr>
+                <w:noProof/>
+                <w:webHidden/>
+              </w:rPr>
+              <w:fldChar w:fldCharType="begin"/>
+            </w:r>
+            <w:r>
+              <w:rPr>
+                <w:noProof/>
+                <w:webHidden/>
+              </w:rPr>
+              <w:instrText xml:space="preserve"> PAGEREF _Toc435699560 \h </w:instrText>
+            </w:r>
+            <w:r>
+              <w:rPr>
+                <w:noProof/>
+                <w:webHidden/>
+              </w:rPr>
+            </w:r>
+            <w:r>
+              <w:rPr>
+                <w:noProof/>
+                <w:webHidden/>
+              </w:rPr>
+              <w:fldChar w:fldCharType="separate"/>
+            </w:r>
+            <w:r>
+              <w:rPr>
+                <w:noProof/>
+                <w:webHidden/>
+              </w:rPr>
+              <w:t>11</w:t>
+            </w:r>
+            <w:r>
+              <w:rPr>
+                <w:noProof/>
+                <w:webHidden/>
+              </w:rPr>
+              <w:fldChar w:fldCharType="end"/>
+            </w:r>
+          </w:hyperlink>
+        </w:p>
+        <w:p>
+          <w:pPr>
+            <w:pStyle w:val="TOC2"/>
+            <w:rPr>
+              <w:rFonts w:asciiTheme="minorHAnsi" w:eastAsiaTheme="minorEastAsia" w:hAnsiTheme="minorHAnsi"/>
+              <w:noProof/>
+              <w:lang w:eastAsia="ja-JP"/>
+            </w:rPr>
+          </w:pPr>
+          <w:hyperlink w:anchor="_Toc435699561" w:history="1">
+            <w:r>
+              <w:rPr>
+                <w:rStyle w:val="Hyperlink"/>
+                <w:noProof/>
+              </w:rPr>
+              <w:t>3.5</w:t>
+            </w:r>
+            <w:r>
+              <w:rPr>
+                <w:rFonts w:asciiTheme="minorHAnsi" w:eastAsiaTheme="minorEastAsia" w:hAnsiTheme="minorHAnsi"/>
+                <w:noProof/>
+                <w:lang w:eastAsia="ja-JP"/>
+              </w:rPr>
+              <w:tab/>
+            </w:r>
+            <w:r>
+              <w:rPr>
+                <w:rStyle w:val="Hyperlink"/>
+                <w:noProof/>
+              </w:rPr>
+              <w:t>Phân giải đồng tham chiếu</w:t>
+            </w:r>
+            <w:r>
+              <w:rPr>
+                <w:noProof/>
+                <w:webHidden/>
+              </w:rPr>
+              <w:tab/>
+            </w:r>
+            <w:r>
+              <w:rPr>
+                <w:noProof/>
+                <w:webHidden/>
+              </w:rPr>
+              <w:fldChar w:fldCharType="begin"/>
+            </w:r>
+            <w:r>
+              <w:rPr>
+                <w:noProof/>
+                <w:webHidden/>
+              </w:rPr>
+              <w:instrText xml:space="preserve"> PAGEREF _Toc435699561 \h </w:instrText>
             </w:r>
             <w:r>
               <w:rPr>
@@ -1052,13 +1638,13 @@
               <w:lang w:eastAsia="ja-JP"/>
             </w:rPr>
           </w:pPr>
-          <w:hyperlink w:anchor="_Toc435606598" w:history="1">
+          <w:hyperlink w:anchor="_Toc435699562" w:history="1">
             <w:r>
               <w:rPr>
                 <w:rStyle w:val="Hyperlink"/>
                 <w:noProof/>
               </w:rPr>
-              <w:t>3</w:t>
+              <w:t>4</w:t>
             </w:r>
             <w:r>
               <w:rPr>
@@ -1074,7 +1660,7 @@
                 <w:rStyle w:val="Hyperlink"/>
                 <w:noProof/>
               </w:rPr>
-              <w:t>Kiến thức nền tảng</w:t>
+              <w:t>Tổng quan hệ thống</w:t>
             </w:r>
             <w:r>
               <w:rPr>
@@ -1095,7 +1681,7 @@
                 <w:noProof/>
                 <w:webHidden/>
               </w:rPr>
-              <w:instrText xml:space="preserve"> PAGEREF _Toc435606598 \h </w:instrText>
+              <w:instrText xml:space="preserve"> PAGEREF _Toc435699562 \h </w:instrText>
             </w:r>
             <w:r>
               <w:rPr>
@@ -1135,13 +1721,13 @@
               <w:lang w:eastAsia="ja-JP"/>
             </w:rPr>
           </w:pPr>
-          <w:hyperlink w:anchor="_Toc435606599" w:history="1">
+          <w:hyperlink w:anchor="_Toc435699563" w:history="1">
             <w:r>
               <w:rPr>
                 <w:rStyle w:val="Hyperlink"/>
                 <w:noProof/>
               </w:rPr>
-              <w:t>3.1</w:t>
+              <w:t>4.1</w:t>
             </w:r>
             <w:r>
               <w:rPr>
@@ -1156,7 +1742,7 @@
                 <w:rStyle w:val="Hyperlink"/>
                 <w:noProof/>
               </w:rPr>
-              <w:t>Các định nghĩa và thuật ngữ</w:t>
+              <w:t>Nội dung bài toán</w:t>
             </w:r>
             <w:r>
               <w:rPr>
@@ -1177,7 +1763,7 @@
                 <w:noProof/>
                 <w:webHidden/>
               </w:rPr>
-              <w:instrText xml:space="preserve"> PAGEREF _Toc435606599 \h </w:instrText>
+              <w:instrText xml:space="preserve"> PAGEREF _Toc435699563 \h </w:instrText>
             </w:r>
             <w:r>
               <w:rPr>
@@ -1217,13 +1803,13 @@
               <w:lang w:eastAsia="ja-JP"/>
             </w:rPr>
           </w:pPr>
-          <w:hyperlink w:anchor="_Toc435606600" w:history="1">
+          <w:hyperlink w:anchor="_Toc435699564" w:history="1">
             <w:r>
               <w:rPr>
                 <w:rStyle w:val="Hyperlink"/>
                 <w:noProof/>
               </w:rPr>
-              <w:t>3.2</w:t>
+              <w:t>4.2</w:t>
             </w:r>
             <w:r>
               <w:rPr>
@@ -1238,7 +1824,7 @@
                 <w:rStyle w:val="Hyperlink"/>
                 <w:noProof/>
               </w:rPr>
-              <w:t>Học máy</w:t>
+              <w:t>Quy trình huấn luyện</w:t>
             </w:r>
             <w:r>
               <w:rPr>
@@ -1259,7 +1845,7 @@
                 <w:noProof/>
                 <w:webHidden/>
               </w:rPr>
-              <w:instrText xml:space="preserve"> PAGEREF _Toc435606600 \h </w:instrText>
+              <w:instrText xml:space="preserve"> PAGEREF _Toc435699564 \h </w:instrText>
             </w:r>
             <w:r>
               <w:rPr>
@@ -1279,7 +1865,7 @@
                 <w:noProof/>
                 <w:webHidden/>
               </w:rPr>
-              <w:t>11</w:t>
+              <w:t>12</w:t>
             </w:r>
             <w:r>
               <w:rPr>
@@ -1299,13 +1885,13 @@
               <w:lang w:eastAsia="ja-JP"/>
             </w:rPr>
           </w:pPr>
-          <w:hyperlink w:anchor="_Toc435606601" w:history="1">
+          <w:hyperlink w:anchor="_Toc435699565" w:history="1">
             <w:r>
               <w:rPr>
                 <w:rStyle w:val="Hyperlink"/>
                 <w:noProof/>
               </w:rPr>
-              <w:t>3.3</w:t>
+              <w:t>4.3</w:t>
             </w:r>
             <w:r>
               <w:rPr>
@@ -1320,7 +1906,7 @@
                 <w:rStyle w:val="Hyperlink"/>
                 <w:noProof/>
               </w:rPr>
-              <w:t>Support Vector Machine</w:t>
+              <w:t>Quy trình phân loại</w:t>
             </w:r>
             <w:r>
               <w:rPr>
@@ -1341,7 +1927,7 @@
                 <w:noProof/>
                 <w:webHidden/>
               </w:rPr>
-              <w:instrText xml:space="preserve"> PAGEREF _Toc435606601 \h </w:instrText>
+              <w:instrText xml:space="preserve"> PAGEREF _Toc435699565 \h </w:instrText>
             </w:r>
             <w:r>
               <w:rPr>
@@ -1361,7 +1947,91 @@
                 <w:noProof/>
                 <w:webHidden/>
               </w:rPr>
-              <w:t>11</w:t>
+              <w:t>12</w:t>
+            </w:r>
+            <w:r>
+              <w:rPr>
+                <w:noProof/>
+                <w:webHidden/>
+              </w:rPr>
+              <w:fldChar w:fldCharType="end"/>
+            </w:r>
+          </w:hyperlink>
+        </w:p>
+        <w:p>
+          <w:pPr>
+            <w:pStyle w:val="TOC1"/>
+            <w:rPr>
+              <w:rFonts w:asciiTheme="minorHAnsi" w:eastAsiaTheme="minorEastAsia" w:hAnsiTheme="minorHAnsi"/>
+              <w:b w:val="0"/>
+              <w:noProof/>
+              <w:lang w:eastAsia="ja-JP"/>
+            </w:rPr>
+          </w:pPr>
+          <w:hyperlink w:anchor="_Toc435699566" w:history="1">
+            <w:r>
+              <w:rPr>
+                <w:rStyle w:val="Hyperlink"/>
+                <w:noProof/>
+              </w:rPr>
+              <w:t>5</w:t>
+            </w:r>
+            <w:r>
+              <w:rPr>
+                <w:rFonts w:asciiTheme="minorHAnsi" w:eastAsiaTheme="minorEastAsia" w:hAnsiTheme="minorHAnsi"/>
+                <w:b w:val="0"/>
+                <w:noProof/>
+                <w:lang w:eastAsia="ja-JP"/>
+              </w:rPr>
+              <w:tab/>
+            </w:r>
+            <w:r>
+              <w:rPr>
+                <w:rStyle w:val="Hyperlink"/>
+                <w:noProof/>
+              </w:rPr>
+              <w:t>Chi tiết hệ thống</w:t>
+            </w:r>
+            <w:r>
+              <w:rPr>
+                <w:noProof/>
+                <w:webHidden/>
+              </w:rPr>
+              <w:tab/>
+            </w:r>
+            <w:r>
+              <w:rPr>
+                <w:noProof/>
+                <w:webHidden/>
+              </w:rPr>
+              <w:fldChar w:fldCharType="begin"/>
+            </w:r>
+            <w:r>
+              <w:rPr>
+                <w:noProof/>
+                <w:webHidden/>
+              </w:rPr>
+              <w:instrText xml:space="preserve"> PAGEREF _Toc435699566 \h </w:instrText>
+            </w:r>
+            <w:r>
+              <w:rPr>
+                <w:noProof/>
+                <w:webHidden/>
+              </w:rPr>
+            </w:r>
+            <w:r>
+              <w:rPr>
+                <w:noProof/>
+                <w:webHidden/>
+              </w:rPr>
+              <w:fldChar w:fldCharType="separate"/>
+            </w:r>
+            <w:r>
+              <w:rPr>
+                <w:noProof/>
+                <w:webHidden/>
+              </w:rPr>
+              <w:t>12</w:t>
             </w:r>
             <w:r>
               <w:rPr>
@@ -1381,13 +2051,13 @@
               <w:lang w:eastAsia="ja-JP"/>
             </w:rPr>
           </w:pPr>
-          <w:hyperlink w:anchor="_Toc435606602" w:history="1">
+          <w:hyperlink w:anchor="_Toc435699567" w:history="1">
             <w:r>
               <w:rPr>
                 <w:rStyle w:val="Hyperlink"/>
                 <w:noProof/>
               </w:rPr>
-              <w:t>3.4</w:t>
+              <w:t>5.1</w:t>
             </w:r>
             <w:r>
               <w:rPr>
@@ -1402,7 +2072,7 @@
                 <w:rStyle w:val="Hyperlink"/>
                 <w:noProof/>
               </w:rPr>
-              <w:t>Xử lý ngôn ngữ tự nhiên</w:t>
+              <w:t>Tiền xử lý</w:t>
             </w:r>
             <w:r>
               <w:rPr>
@@ -1423,7 +2093,7 @@
                 <w:noProof/>
                 <w:webHidden/>
               </w:rPr>
-              <w:instrText xml:space="preserve"> PAGEREF _Toc435606602 \h </w:instrText>
+              <w:instrText xml:space="preserve"> PAGEREF _Toc435699567 \h </w:instrText>
             </w:r>
             <w:r>
               <w:rPr>
@@ -1443,7 +2113,7 @@
                 <w:noProof/>
                 <w:webHidden/>
               </w:rPr>
-              <w:t>11</w:t>
+              <w:t>12</w:t>
             </w:r>
             <w:r>
               <w:rPr>
@@ -1463,13 +2133,13 @@
               <w:lang w:eastAsia="ja-JP"/>
             </w:rPr>
           </w:pPr>
-          <w:hyperlink w:anchor="_Toc435606603" w:history="1">
+          <w:hyperlink w:anchor="_Toc435699568" w:history="1">
             <w:r>
               <w:rPr>
                 <w:rStyle w:val="Hyperlink"/>
                 <w:noProof/>
               </w:rPr>
-              <w:t>3.5</w:t>
+              <w:t>5.2</w:t>
             </w:r>
             <w:r>
               <w:rPr>
@@ -1484,7 +2154,7 @@
                 <w:rStyle w:val="Hyperlink"/>
                 <w:noProof/>
               </w:rPr>
-              <w:t>Phân giải đồng tham chiếu</w:t>
+              <w:t>Xây dựng cặp khái niệm</w:t>
             </w:r>
             <w:r>
               <w:rPr>
@@ -1505,7 +2175,7 @@
                 <w:noProof/>
                 <w:webHidden/>
               </w:rPr>
-              <w:instrText xml:space="preserve"> PAGEREF _Toc435606603 \h </w:instrText>
+              <w:instrText xml:space="preserve"> PAGEREF _Toc435699568 \h </w:instrText>
             </w:r>
             <w:r>
               <w:rPr>
@@ -1525,7 +2195,253 @@
                 <w:noProof/>
                 <w:webHidden/>
               </w:rPr>
-              <w:t>11</w:t>
+              <w:t>12</w:t>
+            </w:r>
+            <w:r>
+              <w:rPr>
+                <w:noProof/>
+                <w:webHidden/>
+              </w:rPr>
+              <w:fldChar w:fldCharType="end"/>
+            </w:r>
+          </w:hyperlink>
+        </w:p>
+        <w:p>
+          <w:pPr>
+            <w:pStyle w:val="TOC2"/>
+            <w:rPr>
+              <w:rFonts w:asciiTheme="minorHAnsi" w:eastAsiaTheme="minorEastAsia" w:hAnsiTheme="minorHAnsi"/>
+              <w:noProof/>
+              <w:lang w:eastAsia="ja-JP"/>
+            </w:rPr>
+          </w:pPr>
+          <w:hyperlink w:anchor="_Toc435699569" w:history="1">
+            <w:r>
+              <w:rPr>
+                <w:rStyle w:val="Hyperlink"/>
+                <w:noProof/>
+              </w:rPr>
+              <w:t>5.3</w:t>
+            </w:r>
+            <w:r>
+              <w:rPr>
+                <w:rFonts w:asciiTheme="minorHAnsi" w:eastAsiaTheme="minorEastAsia" w:hAnsiTheme="minorHAnsi"/>
+                <w:noProof/>
+                <w:lang w:eastAsia="ja-JP"/>
+              </w:rPr>
+              <w:tab/>
+            </w:r>
+            <w:r>
+              <w:rPr>
+                <w:rStyle w:val="Hyperlink"/>
+                <w:noProof/>
+              </w:rPr>
+              <w:t>Rút trích đặc trưng</w:t>
+            </w:r>
+            <w:r>
+              <w:rPr>
+                <w:noProof/>
+                <w:webHidden/>
+              </w:rPr>
+              <w:tab/>
+            </w:r>
+            <w:r>
+              <w:rPr>
+                <w:noProof/>
+                <w:webHidden/>
+              </w:rPr>
+              <w:fldChar w:fldCharType="begin"/>
+            </w:r>
+            <w:r>
+              <w:rPr>
+                <w:noProof/>
+                <w:webHidden/>
+              </w:rPr>
+              <w:instrText xml:space="preserve"> PAGEREF _Toc435699569 \h </w:instrText>
+            </w:r>
+            <w:r>
+              <w:rPr>
+                <w:noProof/>
+                <w:webHidden/>
+              </w:rPr>
+            </w:r>
+            <w:r>
+              <w:rPr>
+                <w:noProof/>
+                <w:webHidden/>
+              </w:rPr>
+              <w:fldChar w:fldCharType="separate"/>
+            </w:r>
+            <w:r>
+              <w:rPr>
+                <w:noProof/>
+                <w:webHidden/>
+              </w:rPr>
+              <w:t>12</w:t>
+            </w:r>
+            <w:r>
+              <w:rPr>
+                <w:noProof/>
+                <w:webHidden/>
+              </w:rPr>
+              <w:fldChar w:fldCharType="end"/>
+            </w:r>
+          </w:hyperlink>
+        </w:p>
+        <w:p>
+          <w:pPr>
+            <w:pStyle w:val="TOC2"/>
+            <w:rPr>
+              <w:rFonts w:asciiTheme="minorHAnsi" w:eastAsiaTheme="minorEastAsia" w:hAnsiTheme="minorHAnsi"/>
+              <w:noProof/>
+              <w:lang w:eastAsia="ja-JP"/>
+            </w:rPr>
+          </w:pPr>
+          <w:hyperlink w:anchor="_Toc435699570" w:history="1">
+            <w:r>
+              <w:rPr>
+                <w:rStyle w:val="Hyperlink"/>
+                <w:noProof/>
+              </w:rPr>
+              <w:t>5.4</w:t>
+            </w:r>
+            <w:r>
+              <w:rPr>
+                <w:rFonts w:asciiTheme="minorHAnsi" w:eastAsiaTheme="minorEastAsia" w:hAnsiTheme="minorHAnsi"/>
+                <w:noProof/>
+                <w:lang w:eastAsia="ja-JP"/>
+              </w:rPr>
+              <w:tab/>
+            </w:r>
+            <w:r>
+              <w:rPr>
+                <w:rStyle w:val="Hyperlink"/>
+                <w:noProof/>
+              </w:rPr>
+              <w:t>Gom cụm và xây dựng chuỗi đồng tham chiếu</w:t>
+            </w:r>
+            <w:r>
+              <w:rPr>
+                <w:noProof/>
+                <w:webHidden/>
+              </w:rPr>
+              <w:tab/>
+            </w:r>
+            <w:r>
+              <w:rPr>
+                <w:noProof/>
+                <w:webHidden/>
+              </w:rPr>
+              <w:fldChar w:fldCharType="begin"/>
+            </w:r>
+            <w:r>
+              <w:rPr>
+                <w:noProof/>
+                <w:webHidden/>
+              </w:rPr>
+              <w:instrText xml:space="preserve"> PAGEREF _Toc435699570 \h </w:instrText>
+            </w:r>
+            <w:r>
+              <w:rPr>
+                <w:noProof/>
+                <w:webHidden/>
+              </w:rPr>
+            </w:r>
+            <w:r>
+              <w:rPr>
+                <w:noProof/>
+                <w:webHidden/>
+              </w:rPr>
+              <w:fldChar w:fldCharType="separate"/>
+            </w:r>
+            <w:r>
+              <w:rPr>
+                <w:noProof/>
+                <w:webHidden/>
+              </w:rPr>
+              <w:t>12</w:t>
+            </w:r>
+            <w:r>
+              <w:rPr>
+                <w:noProof/>
+                <w:webHidden/>
+              </w:rPr>
+              <w:fldChar w:fldCharType="end"/>
+            </w:r>
+          </w:hyperlink>
+        </w:p>
+        <w:p>
+          <w:pPr>
+            <w:pStyle w:val="TOC2"/>
+            <w:rPr>
+              <w:rFonts w:asciiTheme="minorHAnsi" w:eastAsiaTheme="minorEastAsia" w:hAnsiTheme="minorHAnsi"/>
+              <w:noProof/>
+              <w:lang w:eastAsia="ja-JP"/>
+            </w:rPr>
+          </w:pPr>
+          <w:hyperlink w:anchor="_Toc435699571" w:history="1">
+            <w:r>
+              <w:rPr>
+                <w:rStyle w:val="Hyperlink"/>
+                <w:noProof/>
+              </w:rPr>
+              <w:t>5.5</w:t>
+            </w:r>
+            <w:r>
+              <w:rPr>
+                <w:rFonts w:asciiTheme="minorHAnsi" w:eastAsiaTheme="minorEastAsia" w:hAnsiTheme="minorHAnsi"/>
+                <w:noProof/>
+                <w:lang w:eastAsia="ja-JP"/>
+              </w:rPr>
+              <w:tab/>
+            </w:r>
+            <w:r>
+              <w:rPr>
+                <w:rStyle w:val="Hyperlink"/>
+                <w:noProof/>
+              </w:rPr>
+              <w:t>Đánh giá hiệu năng</w:t>
+            </w:r>
+            <w:r>
+              <w:rPr>
+                <w:noProof/>
+                <w:webHidden/>
+              </w:rPr>
+              <w:tab/>
+            </w:r>
+            <w:r>
+              <w:rPr>
+                <w:noProof/>
+                <w:webHidden/>
+              </w:rPr>
+              <w:fldChar w:fldCharType="begin"/>
+            </w:r>
+            <w:r>
+              <w:rPr>
+                <w:noProof/>
+                <w:webHidden/>
+              </w:rPr>
+              <w:instrText xml:space="preserve"> PAGEREF _Toc435699571 \h </w:instrText>
+            </w:r>
+            <w:r>
+              <w:rPr>
+                <w:noProof/>
+                <w:webHidden/>
+              </w:rPr>
+            </w:r>
+            <w:r>
+              <w:rPr>
+                <w:noProof/>
+                <w:webHidden/>
+              </w:rPr>
+              <w:fldChar w:fldCharType="separate"/>
+            </w:r>
+            <w:r>
+              <w:rPr>
+                <w:noProof/>
+                <w:webHidden/>
+              </w:rPr>
+              <w:t>12</w:t>
             </w:r>
             <w:r>
               <w:rPr>
@@ -1546,13 +2462,13 @@
               <w:lang w:eastAsia="ja-JP"/>
             </w:rPr>
           </w:pPr>
-          <w:hyperlink w:anchor="_Toc435606604" w:history="1">
+          <w:hyperlink w:anchor="_Toc435699572" w:history="1">
             <w:r>
               <w:rPr>
                 <w:rStyle w:val="Hyperlink"/>
                 <w:noProof/>
               </w:rPr>
-              <w:t>4</w:t>
+              <w:t>6</w:t>
             </w:r>
             <w:r>
               <w:rPr>
@@ -1568,7 +2484,7 @@
                 <w:rStyle w:val="Hyperlink"/>
                 <w:noProof/>
               </w:rPr>
-              <w:t>Tổng quan hệ thống</w:t>
+              <w:t>Thí nghiệm đánh giá</w:t>
             </w:r>
             <w:r>
               <w:rPr>
@@ -1589,7 +2505,7 @@
                 <w:noProof/>
                 <w:webHidden/>
               </w:rPr>
-              <w:instrText xml:space="preserve"> PAGEREF _Toc435606604 \h </w:instrText>
+              <w:instrText xml:space="preserve"> PAGEREF _Toc435699572 \h </w:instrText>
             </w:r>
             <w:r>
               <w:rPr>
@@ -1609,7 +2525,7 @@
                 <w:noProof/>
                 <w:webHidden/>
               </w:rPr>
-              <w:t>11</w:t>
+              <w:t>13</w:t>
             </w:r>
             <w:r>
               <w:rPr>
@@ -1629,13 +2545,13 @@
               <w:lang w:eastAsia="ja-JP"/>
             </w:rPr>
           </w:pPr>
-          <w:hyperlink w:anchor="_Toc435606605" w:history="1">
+          <w:hyperlink w:anchor="_Toc435699573" w:history="1">
             <w:r>
               <w:rPr>
                 <w:rStyle w:val="Hyperlink"/>
                 <w:noProof/>
               </w:rPr>
-              <w:t>4.1</w:t>
+              <w:t>6.1</w:t>
             </w:r>
             <w:r>
               <w:rPr>
@@ -1650,7 +2566,7 @@
                 <w:rStyle w:val="Hyperlink"/>
                 <w:noProof/>
               </w:rPr>
-              <w:t>Nội dung bài toán</w:t>
+              <w:t>Tập dữ liệu</w:t>
             </w:r>
             <w:r>
               <w:rPr>
@@ -1671,7 +2587,7 @@
                 <w:noProof/>
                 <w:webHidden/>
               </w:rPr>
-              <w:instrText xml:space="preserve"> PAGEREF _Toc435606605 \h </w:instrText>
+              <w:instrText xml:space="preserve"> PAGEREF _Toc435699573 \h </w:instrText>
             </w:r>
             <w:r>
               <w:rPr>
@@ -1691,7 +2607,7 @@
                 <w:noProof/>
                 <w:webHidden/>
               </w:rPr>
-              <w:t>11</w:t>
+              <w:t>13</w:t>
             </w:r>
             <w:r>
               <w:rPr>
@@ -1711,13 +2627,13 @@
               <w:lang w:eastAsia="ja-JP"/>
             </w:rPr>
           </w:pPr>
-          <w:hyperlink w:anchor="_Toc435606606" w:history="1">
+          <w:hyperlink w:anchor="_Toc435699574" w:history="1">
             <w:r>
               <w:rPr>
                 <w:rStyle w:val="Hyperlink"/>
                 <w:noProof/>
               </w:rPr>
-              <w:t>4.2</w:t>
+              <w:t>6.2</w:t>
             </w:r>
             <w:r>
               <w:rPr>
@@ -1732,7 +2648,7 @@
                 <w:rStyle w:val="Hyperlink"/>
                 <w:noProof/>
               </w:rPr>
-              <w:t>Quy trình huấn luyện</w:t>
+              <w:t>Kết quả</w:t>
             </w:r>
             <w:r>
               <w:rPr>
@@ -1753,7 +2669,7 @@
                 <w:noProof/>
                 <w:webHidden/>
               </w:rPr>
-              <w:instrText xml:space="preserve"> PAGEREF _Toc435606606 \h </w:instrText>
+              <w:instrText xml:space="preserve"> PAGEREF _Toc435699574 \h </w:instrText>
             </w:r>
             <w:r>
               <w:rPr>
@@ -1773,89 +2689,7 @@
                 <w:noProof/>
                 <w:webHidden/>
               </w:rPr>
-              <w:t>12</w:t>
-            </w:r>
-            <w:r>
-              <w:rPr>
-                <w:noProof/>
-                <w:webHidden/>
-              </w:rPr>
-              <w:fldChar w:fldCharType="end"/>
-            </w:r>
-          </w:hyperlink>
-        </w:p>
-        <w:p>
-          <w:pPr>
-            <w:pStyle w:val="TOC2"/>
-            <w:rPr>
-              <w:rFonts w:asciiTheme="minorHAnsi" w:eastAsiaTheme="minorEastAsia" w:hAnsiTheme="minorHAnsi"/>
-              <w:noProof/>
-              <w:lang w:eastAsia="ja-JP"/>
-            </w:rPr>
-          </w:pPr>
-          <w:hyperlink w:anchor="_Toc435606607" w:history="1">
-            <w:r>
-              <w:rPr>
-                <w:rStyle w:val="Hyperlink"/>
-                <w:noProof/>
-              </w:rPr>
-              <w:t>4.3</w:t>
-            </w:r>
-            <w:r>
-              <w:rPr>
-                <w:rFonts w:asciiTheme="minorHAnsi" w:eastAsiaTheme="minorEastAsia" w:hAnsiTheme="minorHAnsi"/>
-                <w:noProof/>
-                <w:lang w:eastAsia="ja-JP"/>
-              </w:rPr>
-              <w:tab/>
-            </w:r>
-            <w:r>
-              <w:rPr>
-                <w:rStyle w:val="Hyperlink"/>
-                <w:noProof/>
-              </w:rPr>
-              <w:t>Quy trình phân loại</w:t>
-            </w:r>
-            <w:r>
-              <w:rPr>
-                <w:noProof/>
-                <w:webHidden/>
-              </w:rPr>
-              <w:tab/>
-            </w:r>
-            <w:r>
-              <w:rPr>
-                <w:noProof/>
-                <w:webHidden/>
-              </w:rPr>
-              <w:fldChar w:fldCharType="begin"/>
-            </w:r>
-            <w:r>
-              <w:rPr>
-                <w:noProof/>
-                <w:webHidden/>
-              </w:rPr>
-              <w:instrText xml:space="preserve"> PAGEREF _Toc435606607 \h </w:instrText>
-            </w:r>
-            <w:r>
-              <w:rPr>
-                <w:noProof/>
-                <w:webHidden/>
-              </w:rPr>
-            </w:r>
-            <w:r>
-              <w:rPr>
-                <w:noProof/>
-                <w:webHidden/>
-              </w:rPr>
-              <w:fldChar w:fldCharType="separate"/>
-            </w:r>
-            <w:r>
-              <w:rPr>
-                <w:noProof/>
-                <w:webHidden/>
-              </w:rPr>
-              <w:t>12</w:t>
+              <w:t>13</w:t>
             </w:r>
             <w:r>
               <w:rPr>
@@ -1876,13 +2710,13 @@
               <w:lang w:eastAsia="ja-JP"/>
             </w:rPr>
           </w:pPr>
-          <w:hyperlink w:anchor="_Toc435606608" w:history="1">
+          <w:hyperlink w:anchor="_Toc435699575" w:history="1">
             <w:r>
               <w:rPr>
                 <w:rStyle w:val="Hyperlink"/>
                 <w:noProof/>
               </w:rPr>
-              <w:t>5</w:t>
+              <w:t>7</w:t>
             </w:r>
             <w:r>
               <w:rPr>
@@ -1898,7 +2732,7 @@
                 <w:rStyle w:val="Hyperlink"/>
                 <w:noProof/>
               </w:rPr>
-              <w:t>Chi tiết hệ thống</w:t>
+              <w:t>Tổng kết</w:t>
             </w:r>
             <w:r>
               <w:rPr>
@@ -1919,7 +2753,7 @@
                 <w:noProof/>
                 <w:webHidden/>
               </w:rPr>
-              <w:instrText xml:space="preserve"> PAGEREF _Toc435606608 \h </w:instrText>
+              <w:instrText xml:space="preserve"> PAGEREF _Toc435699575 \h </w:instrText>
             </w:r>
             <w:r>
               <w:rPr>
@@ -1939,417 +2773,7 @@
                 <w:noProof/>
                 <w:webHidden/>
               </w:rPr>
-              <w:t>12</w:t>
-            </w:r>
-            <w:r>
-              <w:rPr>
-                <w:noProof/>
-                <w:webHidden/>
-              </w:rPr>
-              <w:fldChar w:fldCharType="end"/>
-            </w:r>
-          </w:hyperlink>
-        </w:p>
-        <w:p>
-          <w:pPr>
-            <w:pStyle w:val="TOC2"/>
-            <w:rPr>
-              <w:rFonts w:asciiTheme="minorHAnsi" w:eastAsiaTheme="minorEastAsia" w:hAnsiTheme="minorHAnsi"/>
-              <w:noProof/>
-              <w:lang w:eastAsia="ja-JP"/>
-            </w:rPr>
-          </w:pPr>
-          <w:hyperlink w:anchor="_Toc435606609" w:history="1">
-            <w:r>
-              <w:rPr>
-                <w:rStyle w:val="Hyperlink"/>
-                <w:noProof/>
-              </w:rPr>
-              <w:t>5.1</w:t>
-            </w:r>
-            <w:r>
-              <w:rPr>
-                <w:rFonts w:asciiTheme="minorHAnsi" w:eastAsiaTheme="minorEastAsia" w:hAnsiTheme="minorHAnsi"/>
-                <w:noProof/>
-                <w:lang w:eastAsia="ja-JP"/>
-              </w:rPr>
-              <w:tab/>
-            </w:r>
-            <w:r>
-              <w:rPr>
-                <w:rStyle w:val="Hyperlink"/>
-                <w:noProof/>
-              </w:rPr>
-              <w:t>Tiền xử lý</w:t>
-            </w:r>
-            <w:r>
-              <w:rPr>
-                <w:noProof/>
-                <w:webHidden/>
-              </w:rPr>
-              <w:tab/>
-            </w:r>
-            <w:r>
-              <w:rPr>
-                <w:noProof/>
-                <w:webHidden/>
-              </w:rPr>
-              <w:fldChar w:fldCharType="begin"/>
-            </w:r>
-            <w:r>
-              <w:rPr>
-                <w:noProof/>
-                <w:webHidden/>
-              </w:rPr>
-              <w:instrText xml:space="preserve"> PAGEREF _Toc435606609 \h </w:instrText>
-            </w:r>
-            <w:r>
-              <w:rPr>
-                <w:noProof/>
-                <w:webHidden/>
-              </w:rPr>
-            </w:r>
-            <w:r>
-              <w:rPr>
-                <w:noProof/>
-                <w:webHidden/>
-              </w:rPr>
-              <w:fldChar w:fldCharType="separate"/>
-            </w:r>
-            <w:r>
-              <w:rPr>
-                <w:noProof/>
-                <w:webHidden/>
-              </w:rPr>
-              <w:t>12</w:t>
-            </w:r>
-            <w:r>
-              <w:rPr>
-                <w:noProof/>
-                <w:webHidden/>
-              </w:rPr>
-              <w:fldChar w:fldCharType="end"/>
-            </w:r>
-          </w:hyperlink>
-        </w:p>
-        <w:p>
-          <w:pPr>
-            <w:pStyle w:val="TOC2"/>
-            <w:rPr>
-              <w:rFonts w:asciiTheme="minorHAnsi" w:eastAsiaTheme="minorEastAsia" w:hAnsiTheme="minorHAnsi"/>
-              <w:noProof/>
-              <w:lang w:eastAsia="ja-JP"/>
-            </w:rPr>
-          </w:pPr>
-          <w:hyperlink w:anchor="_Toc435606610" w:history="1">
-            <w:r>
-              <w:rPr>
-                <w:rStyle w:val="Hyperlink"/>
-                <w:noProof/>
-              </w:rPr>
-              <w:t>5.2</w:t>
-            </w:r>
-            <w:r>
-              <w:rPr>
-                <w:rFonts w:asciiTheme="minorHAnsi" w:eastAsiaTheme="minorEastAsia" w:hAnsiTheme="minorHAnsi"/>
-                <w:noProof/>
-                <w:lang w:eastAsia="ja-JP"/>
-              </w:rPr>
-              <w:tab/>
-            </w:r>
-            <w:r>
-              <w:rPr>
-                <w:rStyle w:val="Hyperlink"/>
-                <w:noProof/>
-              </w:rPr>
-              <w:t>Xây dựng cặp khái niệm</w:t>
-            </w:r>
-            <w:r>
-              <w:rPr>
-                <w:noProof/>
-                <w:webHidden/>
-              </w:rPr>
-              <w:tab/>
-            </w:r>
-            <w:r>
-              <w:rPr>
-                <w:noProof/>
-                <w:webHidden/>
-              </w:rPr>
-              <w:fldChar w:fldCharType="begin"/>
-            </w:r>
-            <w:r>
-              <w:rPr>
-                <w:noProof/>
-                <w:webHidden/>
-              </w:rPr>
-              <w:instrText xml:space="preserve"> PAGEREF _Toc435606610 \h </w:instrText>
-            </w:r>
-            <w:r>
-              <w:rPr>
-                <w:noProof/>
-                <w:webHidden/>
-              </w:rPr>
-            </w:r>
-            <w:r>
-              <w:rPr>
-                <w:noProof/>
-                <w:webHidden/>
-              </w:rPr>
-              <w:fldChar w:fldCharType="separate"/>
-            </w:r>
-            <w:r>
-              <w:rPr>
-                <w:noProof/>
-                <w:webHidden/>
-              </w:rPr>
-              <w:t>12</w:t>
-            </w:r>
-            <w:r>
-              <w:rPr>
-                <w:noProof/>
-                <w:webHidden/>
-              </w:rPr>
-              <w:fldChar w:fldCharType="end"/>
-            </w:r>
-          </w:hyperlink>
-        </w:p>
-        <w:p>
-          <w:pPr>
-            <w:pStyle w:val="TOC2"/>
-            <w:rPr>
-              <w:rFonts w:asciiTheme="minorHAnsi" w:eastAsiaTheme="minorEastAsia" w:hAnsiTheme="minorHAnsi"/>
-              <w:noProof/>
-              <w:lang w:eastAsia="ja-JP"/>
-            </w:rPr>
-          </w:pPr>
-          <w:hyperlink w:anchor="_Toc435606611" w:history="1">
-            <w:r>
-              <w:rPr>
-                <w:rStyle w:val="Hyperlink"/>
-                <w:noProof/>
-              </w:rPr>
-              <w:t>5.3</w:t>
-            </w:r>
-            <w:r>
-              <w:rPr>
-                <w:rFonts w:asciiTheme="minorHAnsi" w:eastAsiaTheme="minorEastAsia" w:hAnsiTheme="minorHAnsi"/>
-                <w:noProof/>
-                <w:lang w:eastAsia="ja-JP"/>
-              </w:rPr>
-              <w:tab/>
-            </w:r>
-            <w:r>
-              <w:rPr>
-                <w:rStyle w:val="Hyperlink"/>
-                <w:noProof/>
-              </w:rPr>
-              <w:t>Rút trích đặc trưng</w:t>
-            </w:r>
-            <w:r>
-              <w:rPr>
-                <w:noProof/>
-                <w:webHidden/>
-              </w:rPr>
-              <w:tab/>
-            </w:r>
-            <w:r>
-              <w:rPr>
-                <w:noProof/>
-                <w:webHidden/>
-              </w:rPr>
-              <w:fldChar w:fldCharType="begin"/>
-            </w:r>
-            <w:r>
-              <w:rPr>
-                <w:noProof/>
-                <w:webHidden/>
-              </w:rPr>
-              <w:instrText xml:space="preserve"> PAGEREF _Toc435606611 \h </w:instrText>
-            </w:r>
-            <w:r>
-              <w:rPr>
-                <w:noProof/>
-                <w:webHidden/>
-              </w:rPr>
-            </w:r>
-            <w:r>
-              <w:rPr>
-                <w:noProof/>
-                <w:webHidden/>
-              </w:rPr>
-              <w:fldChar w:fldCharType="separate"/>
-            </w:r>
-            <w:r>
-              <w:rPr>
-                <w:noProof/>
-                <w:webHidden/>
-              </w:rPr>
-              <w:t>12</w:t>
-            </w:r>
-            <w:r>
-              <w:rPr>
-                <w:noProof/>
-                <w:webHidden/>
-              </w:rPr>
-              <w:fldChar w:fldCharType="end"/>
-            </w:r>
-          </w:hyperlink>
-        </w:p>
-        <w:p>
-          <w:pPr>
-            <w:pStyle w:val="TOC2"/>
-            <w:rPr>
-              <w:rFonts w:asciiTheme="minorHAnsi" w:eastAsiaTheme="minorEastAsia" w:hAnsiTheme="minorHAnsi"/>
-              <w:noProof/>
-              <w:lang w:eastAsia="ja-JP"/>
-            </w:rPr>
-          </w:pPr>
-          <w:hyperlink w:anchor="_Toc435606612" w:history="1">
-            <w:r>
-              <w:rPr>
-                <w:rStyle w:val="Hyperlink"/>
-                <w:noProof/>
-              </w:rPr>
-              <w:t>5.4</w:t>
-            </w:r>
-            <w:r>
-              <w:rPr>
-                <w:rFonts w:asciiTheme="minorHAnsi" w:eastAsiaTheme="minorEastAsia" w:hAnsiTheme="minorHAnsi"/>
-                <w:noProof/>
-                <w:lang w:eastAsia="ja-JP"/>
-              </w:rPr>
-              <w:tab/>
-            </w:r>
-            <w:r>
-              <w:rPr>
-                <w:rStyle w:val="Hyperlink"/>
-                <w:noProof/>
-              </w:rPr>
-              <w:t>Gom cụm và xây dựng chuỗi đồng tham chiếu</w:t>
-            </w:r>
-            <w:r>
-              <w:rPr>
-                <w:noProof/>
-                <w:webHidden/>
-              </w:rPr>
-              <w:tab/>
-            </w:r>
-            <w:r>
-              <w:rPr>
-                <w:noProof/>
-                <w:webHidden/>
-              </w:rPr>
-              <w:fldChar w:fldCharType="begin"/>
-            </w:r>
-            <w:r>
-              <w:rPr>
-                <w:noProof/>
-                <w:webHidden/>
-              </w:rPr>
-              <w:instrText xml:space="preserve"> PAGEREF _Toc435606612 \h </w:instrText>
-            </w:r>
-            <w:r>
-              <w:rPr>
-                <w:noProof/>
-                <w:webHidden/>
-              </w:rPr>
-            </w:r>
-            <w:r>
-              <w:rPr>
-                <w:noProof/>
-                <w:webHidden/>
-              </w:rPr>
-              <w:fldChar w:fldCharType="separate"/>
-            </w:r>
-            <w:r>
-              <w:rPr>
-                <w:noProof/>
-                <w:webHidden/>
-              </w:rPr>
-              <w:t>12</w:t>
-            </w:r>
-            <w:r>
-              <w:rPr>
-                <w:noProof/>
-                <w:webHidden/>
-              </w:rPr>
-              <w:fldChar w:fldCharType="end"/>
-            </w:r>
-          </w:hyperlink>
-        </w:p>
-        <w:p>
-          <w:pPr>
-            <w:pStyle w:val="TOC2"/>
-            <w:rPr>
-              <w:rFonts w:asciiTheme="minorHAnsi" w:eastAsiaTheme="minorEastAsia" w:hAnsiTheme="minorHAnsi"/>
-              <w:noProof/>
-              <w:lang w:eastAsia="ja-JP"/>
-            </w:rPr>
-          </w:pPr>
-          <w:hyperlink w:anchor="_Toc435606613" w:history="1">
-            <w:r>
-              <w:rPr>
-                <w:rStyle w:val="Hyperlink"/>
-                <w:noProof/>
-              </w:rPr>
-              <w:t>5.5</w:t>
-            </w:r>
-            <w:r>
-              <w:rPr>
-                <w:rFonts w:asciiTheme="minorHAnsi" w:eastAsiaTheme="minorEastAsia" w:hAnsiTheme="minorHAnsi"/>
-                <w:noProof/>
-                <w:lang w:eastAsia="ja-JP"/>
-              </w:rPr>
-              <w:tab/>
-            </w:r>
-            <w:r>
-              <w:rPr>
-                <w:rStyle w:val="Hyperlink"/>
-                <w:noProof/>
-              </w:rPr>
-              <w:t>Đánh giá hiệu năng</w:t>
-            </w:r>
-            <w:r>
-              <w:rPr>
-                <w:noProof/>
-                <w:webHidden/>
-              </w:rPr>
-              <w:tab/>
-            </w:r>
-            <w:r>
-              <w:rPr>
-                <w:noProof/>
-                <w:webHidden/>
-              </w:rPr>
-              <w:fldChar w:fldCharType="begin"/>
-            </w:r>
-            <w:r>
-              <w:rPr>
-                <w:noProof/>
-                <w:webHidden/>
-              </w:rPr>
-              <w:instrText xml:space="preserve"> PAGEREF _Toc435606613 \h </w:instrText>
-            </w:r>
-            <w:r>
-              <w:rPr>
-                <w:noProof/>
-                <w:webHidden/>
-              </w:rPr>
-            </w:r>
-            <w:r>
-              <w:rPr>
-                <w:noProof/>
-                <w:webHidden/>
-              </w:rPr>
-              <w:fldChar w:fldCharType="separate"/>
-            </w:r>
-            <w:r>
-              <w:rPr>
-                <w:noProof/>
-                <w:webHidden/>
-              </w:rPr>
-              <w:t>12</w:t>
+              <w:t>13</w:t>
             </w:r>
             <w:r>
               <w:rPr>
@@ -2370,39 +2794,23 @@
               <w:lang w:eastAsia="ja-JP"/>
             </w:rPr>
           </w:pPr>
-          <w:hyperlink w:anchor="_Toc435606614" w:history="1">
+          <w:hyperlink w:anchor="_Toc435699576" w:history="1">
             <w:r>
               <w:rPr>
                 <w:rStyle w:val="Hyperlink"/>
                 <w:noProof/>
               </w:rPr>
-              <w:t>6</w:t>
-            </w:r>
-            <w:r>
-              <w:rPr>
-                <w:rFonts w:asciiTheme="minorHAnsi" w:eastAsiaTheme="minorEastAsia" w:hAnsiTheme="minorHAnsi"/>
-                <w:b w:val="0"/>
-                <w:noProof/>
-                <w:lang w:eastAsia="ja-JP"/>
+              <w:t>Tài liệu tham khảo</w:t>
+            </w:r>
+            <w:r>
+              <w:rPr>
+                <w:noProof/>
+                <w:webHidden/>
               </w:rPr>
               <w:tab/>
             </w:r>
             <w:r>
               <w:rPr>
-                <w:rStyle w:val="Hyperlink"/>
-                <w:noProof/>
-              </w:rPr>
-              <w:t>Thí nghiệm đánh giá</w:t>
-            </w:r>
-            <w:r>
-              <w:rPr>
-                <w:noProof/>
-                <w:webHidden/>
-              </w:rPr>
-              <w:tab/>
-            </w:r>
-            <w:r>
-              <w:rPr>
                 <w:noProof/>
                 <w:webHidden/>
               </w:rPr>
@@ -2413,323 +2821,7 @@
                 <w:noProof/>
                 <w:webHidden/>
               </w:rPr>
-              <w:instrText xml:space="preserve"> PAGEREF _Toc435606614 \h </w:instrText>
-            </w:r>
-            <w:r>
-              <w:rPr>
-                <w:noProof/>
-                <w:webHidden/>
-              </w:rPr>
-            </w:r>
-            <w:r>
-              <w:rPr>
-                <w:noProof/>
-                <w:webHidden/>
-              </w:rPr>
-              <w:fldChar w:fldCharType="separate"/>
-            </w:r>
-            <w:r>
-              <w:rPr>
-                <w:noProof/>
-                <w:webHidden/>
-              </w:rPr>
-              <w:t>13</w:t>
-            </w:r>
-            <w:r>
-              <w:rPr>
-                <w:noProof/>
-                <w:webHidden/>
-              </w:rPr>
-              <w:fldChar w:fldCharType="end"/>
-            </w:r>
-          </w:hyperlink>
-        </w:p>
-        <w:p>
-          <w:pPr>
-            <w:pStyle w:val="TOC2"/>
-            <w:rPr>
-              <w:rFonts w:asciiTheme="minorHAnsi" w:eastAsiaTheme="minorEastAsia" w:hAnsiTheme="minorHAnsi"/>
-              <w:noProof/>
-              <w:lang w:eastAsia="ja-JP"/>
-            </w:rPr>
-          </w:pPr>
-          <w:hyperlink w:anchor="_Toc435606615" w:history="1">
-            <w:r>
-              <w:rPr>
-                <w:rStyle w:val="Hyperlink"/>
-                <w:noProof/>
-              </w:rPr>
-              <w:t>6.1</w:t>
-            </w:r>
-            <w:r>
-              <w:rPr>
-                <w:rFonts w:asciiTheme="minorHAnsi" w:eastAsiaTheme="minorEastAsia" w:hAnsiTheme="minorHAnsi"/>
-                <w:noProof/>
-                <w:lang w:eastAsia="ja-JP"/>
-              </w:rPr>
-              <w:tab/>
-            </w:r>
-            <w:r>
-              <w:rPr>
-                <w:rStyle w:val="Hyperlink"/>
-                <w:noProof/>
-              </w:rPr>
-              <w:t>Tập dữ liệu</w:t>
-            </w:r>
-            <w:r>
-              <w:rPr>
-                <w:noProof/>
-                <w:webHidden/>
-              </w:rPr>
-              <w:tab/>
-            </w:r>
-            <w:r>
-              <w:rPr>
-                <w:noProof/>
-                <w:webHidden/>
-              </w:rPr>
-              <w:fldChar w:fldCharType="begin"/>
-            </w:r>
-            <w:r>
-              <w:rPr>
-                <w:noProof/>
-                <w:webHidden/>
-              </w:rPr>
-              <w:instrText xml:space="preserve"> PAGEREF _Toc435606615 \h </w:instrText>
-            </w:r>
-            <w:r>
-              <w:rPr>
-                <w:noProof/>
-                <w:webHidden/>
-              </w:rPr>
-            </w:r>
-            <w:r>
-              <w:rPr>
-                <w:noProof/>
-                <w:webHidden/>
-              </w:rPr>
-              <w:fldChar w:fldCharType="separate"/>
-            </w:r>
-            <w:r>
-              <w:rPr>
-                <w:noProof/>
-                <w:webHidden/>
-              </w:rPr>
-              <w:t>13</w:t>
-            </w:r>
-            <w:r>
-              <w:rPr>
-                <w:noProof/>
-                <w:webHidden/>
-              </w:rPr>
-              <w:fldChar w:fldCharType="end"/>
-            </w:r>
-          </w:hyperlink>
-        </w:p>
-        <w:p>
-          <w:pPr>
-            <w:pStyle w:val="TOC2"/>
-            <w:rPr>
-              <w:rFonts w:asciiTheme="minorHAnsi" w:eastAsiaTheme="minorEastAsia" w:hAnsiTheme="minorHAnsi"/>
-              <w:noProof/>
-              <w:lang w:eastAsia="ja-JP"/>
-            </w:rPr>
-          </w:pPr>
-          <w:hyperlink w:anchor="_Toc435606616" w:history="1">
-            <w:r>
-              <w:rPr>
-                <w:rStyle w:val="Hyperlink"/>
-                <w:noProof/>
-              </w:rPr>
-              <w:t>6.2</w:t>
-            </w:r>
-            <w:r>
-              <w:rPr>
-                <w:rFonts w:asciiTheme="minorHAnsi" w:eastAsiaTheme="minorEastAsia" w:hAnsiTheme="minorHAnsi"/>
-                <w:noProof/>
-                <w:lang w:eastAsia="ja-JP"/>
-              </w:rPr>
-              <w:tab/>
-            </w:r>
-            <w:r>
-              <w:rPr>
-                <w:rStyle w:val="Hyperlink"/>
-                <w:noProof/>
-              </w:rPr>
-              <w:t>Kết quả</w:t>
-            </w:r>
-            <w:r>
-              <w:rPr>
-                <w:noProof/>
-                <w:webHidden/>
-              </w:rPr>
-              <w:tab/>
-            </w:r>
-            <w:r>
-              <w:rPr>
-                <w:noProof/>
-                <w:webHidden/>
-              </w:rPr>
-              <w:fldChar w:fldCharType="begin"/>
-            </w:r>
-            <w:r>
-              <w:rPr>
-                <w:noProof/>
-                <w:webHidden/>
-              </w:rPr>
-              <w:instrText xml:space="preserve"> PAGEREF _Toc435606616 \h </w:instrText>
-            </w:r>
-            <w:r>
-              <w:rPr>
-                <w:noProof/>
-                <w:webHidden/>
-              </w:rPr>
-            </w:r>
-            <w:r>
-              <w:rPr>
-                <w:noProof/>
-                <w:webHidden/>
-              </w:rPr>
-              <w:fldChar w:fldCharType="separate"/>
-            </w:r>
-            <w:r>
-              <w:rPr>
-                <w:noProof/>
-                <w:webHidden/>
-              </w:rPr>
-              <w:t>13</w:t>
-            </w:r>
-            <w:r>
-              <w:rPr>
-                <w:noProof/>
-                <w:webHidden/>
-              </w:rPr>
-              <w:fldChar w:fldCharType="end"/>
-            </w:r>
-          </w:hyperlink>
-        </w:p>
-        <w:p>
-          <w:pPr>
-            <w:pStyle w:val="TOC1"/>
-            <w:rPr>
-              <w:rFonts w:asciiTheme="minorHAnsi" w:eastAsiaTheme="minorEastAsia" w:hAnsiTheme="minorHAnsi"/>
-              <w:b w:val="0"/>
-              <w:noProof/>
-              <w:lang w:eastAsia="ja-JP"/>
-            </w:rPr>
-          </w:pPr>
-          <w:hyperlink w:anchor="_Toc435606617" w:history="1">
-            <w:r>
-              <w:rPr>
-                <w:rStyle w:val="Hyperlink"/>
-                <w:noProof/>
-              </w:rPr>
-              <w:t>7</w:t>
-            </w:r>
-            <w:r>
-              <w:rPr>
-                <w:rFonts w:asciiTheme="minorHAnsi" w:eastAsiaTheme="minorEastAsia" w:hAnsiTheme="minorHAnsi"/>
-                <w:b w:val="0"/>
-                <w:noProof/>
-                <w:lang w:eastAsia="ja-JP"/>
-              </w:rPr>
-              <w:tab/>
-            </w:r>
-            <w:r>
-              <w:rPr>
-                <w:rStyle w:val="Hyperlink"/>
-                <w:noProof/>
-              </w:rPr>
-              <w:t>Tổng kết</w:t>
-            </w:r>
-            <w:r>
-              <w:rPr>
-                <w:noProof/>
-                <w:webHidden/>
-              </w:rPr>
-              <w:tab/>
-            </w:r>
-            <w:r>
-              <w:rPr>
-                <w:noProof/>
-                <w:webHidden/>
-              </w:rPr>
-              <w:fldChar w:fldCharType="begin"/>
-            </w:r>
-            <w:r>
-              <w:rPr>
-                <w:noProof/>
-                <w:webHidden/>
-              </w:rPr>
-              <w:instrText xml:space="preserve"> PAGEREF _Toc435606617 \h </w:instrText>
-            </w:r>
-            <w:r>
-              <w:rPr>
-                <w:noProof/>
-                <w:webHidden/>
-              </w:rPr>
-            </w:r>
-            <w:r>
-              <w:rPr>
-                <w:noProof/>
-                <w:webHidden/>
-              </w:rPr>
-              <w:fldChar w:fldCharType="separate"/>
-            </w:r>
-            <w:r>
-              <w:rPr>
-                <w:noProof/>
-                <w:webHidden/>
-              </w:rPr>
-              <w:t>13</w:t>
-            </w:r>
-            <w:r>
-              <w:rPr>
-                <w:noProof/>
-                <w:webHidden/>
-              </w:rPr>
-              <w:fldChar w:fldCharType="end"/>
-            </w:r>
-          </w:hyperlink>
-        </w:p>
-        <w:p>
-          <w:pPr>
-            <w:pStyle w:val="TOC1"/>
-            <w:rPr>
-              <w:rFonts w:asciiTheme="minorHAnsi" w:eastAsiaTheme="minorEastAsia" w:hAnsiTheme="minorHAnsi"/>
-              <w:b w:val="0"/>
-              <w:noProof/>
-              <w:lang w:eastAsia="ja-JP"/>
-            </w:rPr>
-          </w:pPr>
-          <w:hyperlink w:anchor="_Toc435606618" w:history="1">
-            <w:r>
-              <w:rPr>
-                <w:rStyle w:val="Hyperlink"/>
-                <w:noProof/>
-              </w:rPr>
-              <w:t>Tài liệu tham khảo</w:t>
-            </w:r>
-            <w:r>
-              <w:rPr>
-                <w:noProof/>
-                <w:webHidden/>
-              </w:rPr>
-              <w:tab/>
-            </w:r>
-            <w:r>
-              <w:rPr>
-                <w:noProof/>
-                <w:webHidden/>
-              </w:rPr>
-              <w:fldChar w:fldCharType="begin"/>
-            </w:r>
-            <w:r>
-              <w:rPr>
-                <w:noProof/>
-                <w:webHidden/>
-              </w:rPr>
-              <w:instrText xml:space="preserve"> PAGEREF _Toc435606618 \h </w:instrText>
+              <w:instrText xml:space="preserve"> PAGEREF _Toc435699576 \h </w:instrText>
             </w:r>
             <w:r>
               <w:rPr>
@@ -2780,12 +2872,12 @@
       <w:pPr>
         <w:pStyle w:val="Heading1"/>
       </w:pPr>
-      <w:bookmarkStart w:id="0" w:name="_Toc435606591"/>
+      <w:bookmarkStart w:id="1" w:name="_Toc435699549"/>
       <w:r>
         <w:lastRenderedPageBreak/>
         <w:t>Tổng quan</w:t>
       </w:r>
-      <w:bookmarkEnd w:id="0"/>
+      <w:bookmarkEnd w:id="1"/>
     </w:p>
     <w:p>
       <w:pPr>
@@ -2841,19 +2933,9 @@
       <w:pPr>
         <w:pStyle w:val="Heading2"/>
       </w:pPr>
-      <w:bookmarkStart w:id="1" w:name="_Toc435606592"/>
+      <w:bookmarkStart w:id="2" w:name="_Toc435699550"/>
       <w:r>
         <w:t>Giới thiệu đề tài</w:t>
-      </w:r>
-      <w:bookmarkEnd w:id="1"/>
-    </w:p>
-    <w:p>
-      <w:pPr>
-        <w:pStyle w:val="Heading2"/>
-      </w:pPr>
-      <w:bookmarkStart w:id="2" w:name="_Toc435606593"/>
-      <w:r>
-        <w:t>Mục tiêu và phạm vi đề tài</w:t>
       </w:r>
       <w:bookmarkEnd w:id="2"/>
     </w:p>
@@ -2861,21 +2943,31 @@
       <w:pPr>
         <w:pStyle w:val="Heading2"/>
       </w:pPr>
-      <w:bookmarkStart w:id="3" w:name="_Toc435606594"/>
+      <w:bookmarkStart w:id="3" w:name="_Toc435699551"/>
       <w:r>
-        <w:t>Cấu trúc luận văn</w:t>
+        <w:t>Mục tiêu và phạm vi đề tài</w:t>
       </w:r>
       <w:bookmarkEnd w:id="3"/>
     </w:p>
     <w:p>
       <w:pPr>
+        <w:pStyle w:val="Heading2"/>
+      </w:pPr>
+      <w:bookmarkStart w:id="4" w:name="_Toc435699552"/>
+      <w:r>
+        <w:t>Cấu trúc luận văn</w:t>
+      </w:r>
+      <w:bookmarkEnd w:id="4"/>
+    </w:p>
+    <w:p>
+      <w:pPr>
         <w:pStyle w:val="Heading1"/>
       </w:pPr>
-      <w:bookmarkStart w:id="4" w:name="_Toc435606595"/>
+      <w:bookmarkStart w:id="5" w:name="_Toc435699553"/>
       <w:r>
         <w:t>Các công trình liên quan</w:t>
       </w:r>
-      <w:bookmarkEnd w:id="4"/>
+      <w:bookmarkEnd w:id="5"/>
     </w:p>
     <w:p>
       <w:pPr>
@@ -2924,11 +3016,11 @@
       <w:pPr>
         <w:pStyle w:val="Heading2"/>
       </w:pPr>
-      <w:bookmarkStart w:id="5" w:name="_Toc435606596"/>
+      <w:bookmarkStart w:id="6" w:name="_Toc435699554"/>
       <w:r>
         <w:t>Bệnh án điện tử</w:t>
       </w:r>
-      <w:bookmarkEnd w:id="5"/>
+      <w:bookmarkEnd w:id="6"/>
     </w:p>
     <w:p>
       <w:sdt>
@@ -2979,11 +3071,11 @@
       <w:pPr>
         <w:pStyle w:val="Heading2"/>
       </w:pPr>
-      <w:bookmarkStart w:id="6" w:name="_Toc435606597"/>
+      <w:bookmarkStart w:id="7" w:name="_Toc435699555"/>
       <w:r>
         <w:t>Các hướng khai thác dữ liệu bệnh án điện tử</w:t>
       </w:r>
-      <w:bookmarkEnd w:id="6"/>
+      <w:bookmarkEnd w:id="7"/>
     </w:p>
     <w:p>
       <w:sdt>
@@ -3146,16 +3238,43 @@
             </w:rPr>
             <w:t>[</w:t>
           </w:r>
-          <w:hyperlink w:anchor="Nat" w:history="1">
-            <w:r>
-              <w:rPr>
-                <w:rStyle w:val="AbstractChar"/>
-                <w:noProof/>
-                <w:sz w:val="22"/>
-              </w:rPr>
-              <w:t>5</w:t>
-            </w:r>
-          </w:hyperlink>
+          <w:r>
+            <w:rPr>
+              <w:noProof/>
+            </w:rPr>
+            <w:fldChar w:fldCharType="begin"/>
+          </w:r>
+          <w:r>
+            <w:rPr>
+              <w:noProof/>
+            </w:rPr>
+            <w:instrText xml:space="preserve"> HYPERLINK "" \l "Nat" </w:instrText>
+          </w:r>
+          <w:r>
+            <w:rPr>
+              <w:noProof/>
+            </w:rPr>
+          </w:r>
+          <w:r>
+            <w:rPr>
+              <w:noProof/>
+            </w:rPr>
+            <w:fldChar w:fldCharType="separate"/>
+          </w:r>
+          <w:r>
+            <w:rPr>
+              <w:rStyle w:val="AbstractChar"/>
+              <w:noProof/>
+              <w:sz w:val="22"/>
+            </w:rPr>
+            <w:t>5</w:t>
+          </w:r>
+          <w:r>
+            <w:rPr>
+              <w:noProof/>
+            </w:rPr>
+            <w:fldChar w:fldCharType="end"/>
+          </w:r>
           <w:r>
             <w:rPr>
               <w:noProof/>
@@ -3175,6 +3294,7 @@
           <w:id w:val="526607317"/>
           <w:citation/>
         </w:sdtPr>
+        <w:sdtEndPr/>
         <w:sdtContent>
           <w:r>
             <w:fldChar w:fldCharType="begin"/>
@@ -3220,6 +3340,7 @@
           <w:id w:val="-499962777"/>
           <w:citation/>
         </w:sdtPr>
+        <w:sdtEndPr/>
         <w:sdtContent>
           <w:r>
             <w:fldChar w:fldCharType="begin"/>
@@ -3265,6 +3386,7 @@
           <w:id w:val="-607127109"/>
           <w:citation/>
         </w:sdtPr>
+        <w:sdtEndPr/>
         <w:sdtContent>
           <w:r>
             <w:fldChar w:fldCharType="begin"/>
@@ -3310,6 +3432,7 @@
           <w:id w:val="266124671"/>
           <w:citation/>
         </w:sdtPr>
+        <w:sdtEndPr/>
         <w:sdtContent>
           <w:r>
             <w:fldChar w:fldCharType="begin"/>
@@ -3355,6 +3478,7 @@
           <w:id w:val="-1090309657"/>
           <w:citation/>
         </w:sdtPr>
+        <w:sdtEndPr/>
         <w:sdtContent>
           <w:r>
             <w:fldChar w:fldCharType="begin"/>
@@ -3400,6 +3524,7 @@
           <w:id w:val="1419522152"/>
           <w:citation/>
         </w:sdtPr>
+        <w:sdtEndPr/>
         <w:sdtContent>
           <w:r>
             <w:fldChar w:fldCharType="begin"/>
@@ -3445,6 +3570,7 @@
           <w:id w:val="-1673791972"/>
           <w:citation/>
         </w:sdtPr>
+        <w:sdtEndPr/>
         <w:sdtContent>
           <w:r>
             <w:fldChar w:fldCharType="begin"/>
@@ -3490,6 +3616,7 @@
           <w:id w:val="-2068247614"/>
           <w:citation/>
         </w:sdtPr>
+        <w:sdtEndPr/>
         <w:sdtContent>
           <w:r>
             <w:fldChar w:fldCharType="begin"/>
@@ -3535,6 +3662,7 @@
           <w:id w:val="1403260491"/>
           <w:citation/>
         </w:sdtPr>
+        <w:sdtEndPr/>
         <w:sdtContent>
           <w:r>
             <w:fldChar w:fldCharType="begin"/>
@@ -3577,11 +3705,11 @@
       <w:pPr>
         <w:pStyle w:val="Heading1"/>
       </w:pPr>
-      <w:bookmarkStart w:id="7" w:name="_Toc435606598"/>
+      <w:bookmarkStart w:id="8" w:name="_Toc435699556"/>
       <w:r>
         <w:t>Kiến thức nền tảng</w:t>
       </w:r>
-      <w:bookmarkEnd w:id="7"/>
+      <w:bookmarkEnd w:id="8"/>
     </w:p>
     <w:p>
       <w:pPr>
@@ -3602,19 +3730,9 @@
       <w:pPr>
         <w:pStyle w:val="Heading2"/>
       </w:pPr>
-      <w:bookmarkStart w:id="8" w:name="_Toc435606599"/>
+      <w:bookmarkStart w:id="9" w:name="_Toc435699557"/>
       <w:r>
         <w:t>Các định nghĩa và thuật ngữ</w:t>
-      </w:r>
-      <w:bookmarkEnd w:id="8"/>
-    </w:p>
-    <w:p>
-      <w:pPr>
-        <w:pStyle w:val="Heading2"/>
-      </w:pPr>
-      <w:bookmarkStart w:id="9" w:name="_Toc435606600"/>
-      <w:r>
-        <w:t>Học máy</w:t>
       </w:r>
       <w:bookmarkEnd w:id="9"/>
     </w:p>
@@ -3622,11 +3740,21 @@
       <w:pPr>
         <w:pStyle w:val="Heading2"/>
       </w:pPr>
-      <w:bookmarkStart w:id="10" w:name="_Toc435606601"/>
+      <w:bookmarkStart w:id="10" w:name="_Toc435699558"/>
+      <w:r>
+        <w:t>Học máy</w:t>
+      </w:r>
+      <w:bookmarkEnd w:id="10"/>
+    </w:p>
+    <w:p>
+      <w:pPr>
+        <w:pStyle w:val="Heading2"/>
+      </w:pPr>
+      <w:bookmarkStart w:id="11" w:name="_Toc435699559"/>
       <w:r>
         <w:t>Support Vector Machine</w:t>
       </w:r>
-      <w:bookmarkEnd w:id="10"/>
+      <w:bookmarkEnd w:id="11"/>
     </w:p>
     <w:p>
       <w:sdt>
@@ -3723,24 +3851,24 @@
       <w:pPr>
         <w:pStyle w:val="Heading2"/>
       </w:pPr>
-      <w:bookmarkStart w:id="11" w:name="_Toc435606602"/>
+      <w:bookmarkStart w:id="12" w:name="_Toc435699560"/>
       <w:r>
         <w:t>Xử lý ngôn ngữ tự nhiên</w:t>
       </w:r>
-      <w:bookmarkEnd w:id="11"/>
+      <w:bookmarkEnd w:id="12"/>
     </w:p>
     <w:p>
       <w:pPr>
         <w:pStyle w:val="Heading2"/>
       </w:pPr>
-      <w:bookmarkStart w:id="12" w:name="_Toc435606603"/>
+      <w:bookmarkStart w:id="13" w:name="_Toc435699561"/>
       <w:r>
         <w:t xml:space="preserve">Phân </w:t>
       </w:r>
       <w:r>
         <w:t>giải đồng tham chiếu</w:t>
       </w:r>
-      <w:bookmarkEnd w:id="12"/>
+      <w:bookmarkEnd w:id="13"/>
     </w:p>
     <w:p>
       <w:sdt>
@@ -3929,11 +4057,11 @@
       <w:pPr>
         <w:pStyle w:val="Heading1"/>
       </w:pPr>
-      <w:bookmarkStart w:id="13" w:name="_Toc435606604"/>
+      <w:bookmarkStart w:id="14" w:name="_Toc435699562"/>
       <w:r>
         <w:t>Tổng quan hệ thống</w:t>
       </w:r>
-      <w:bookmarkEnd w:id="13"/>
+      <w:bookmarkEnd w:id="14"/>
     </w:p>
     <w:p>
       <w:pPr>
@@ -3982,11 +4110,11 @@
       <w:pPr>
         <w:pStyle w:val="Heading2"/>
       </w:pPr>
-      <w:bookmarkStart w:id="14" w:name="_Toc435606605"/>
+      <w:bookmarkStart w:id="15" w:name="_Toc435699563"/>
       <w:r>
         <w:t>Nội dung bài toán</w:t>
       </w:r>
-      <w:bookmarkEnd w:id="14"/>
+      <w:bookmarkEnd w:id="15"/>
     </w:p>
     <w:p>
       <w:sdt>
@@ -4037,12 +4165,12 @@
       <w:pPr>
         <w:pStyle w:val="Heading2"/>
       </w:pPr>
-      <w:bookmarkStart w:id="15" w:name="_Toc435606606"/>
+      <w:bookmarkStart w:id="16" w:name="_Toc435699564"/>
       <w:r>
         <w:lastRenderedPageBreak/>
         <w:t>Quy trình huấn luyện</w:t>
       </w:r>
-      <w:bookmarkEnd w:id="15"/>
+      <w:bookmarkEnd w:id="16"/>
     </w:p>
     <w:p>
       <w:sdt>
@@ -4093,11 +4221,11 @@
       <w:pPr>
         <w:pStyle w:val="Heading2"/>
       </w:pPr>
-      <w:bookmarkStart w:id="16" w:name="_Toc435606607"/>
+      <w:bookmarkStart w:id="17" w:name="_Toc435699565"/>
       <w:r>
         <w:t>Quy trình phân loại</w:t>
       </w:r>
-      <w:bookmarkEnd w:id="16"/>
+      <w:bookmarkEnd w:id="17"/>
     </w:p>
     <w:p>
       <w:sdt>
@@ -4148,11 +4276,11 @@
       <w:pPr>
         <w:pStyle w:val="Heading1"/>
       </w:pPr>
-      <w:bookmarkStart w:id="17" w:name="_Toc435606608"/>
+      <w:bookmarkStart w:id="18" w:name="_Toc435699566"/>
       <w:r>
         <w:t>Chi tiết hệ thống</w:t>
       </w:r>
-      <w:bookmarkEnd w:id="17"/>
+      <w:bookmarkEnd w:id="18"/>
     </w:p>
     <w:p>
       <w:pPr>
@@ -4173,11 +4301,11 @@
       <w:pPr>
         <w:pStyle w:val="Heading2"/>
       </w:pPr>
-      <w:bookmarkStart w:id="18" w:name="_Toc435606609"/>
+      <w:bookmarkStart w:id="19" w:name="_Toc435699567"/>
       <w:r>
         <w:t>Tiền xử lý</w:t>
       </w:r>
-      <w:bookmarkEnd w:id="18"/>
+      <w:bookmarkEnd w:id="19"/>
     </w:p>
     <w:p>
       <w:sdt>
@@ -4228,11 +4356,11 @@
       <w:pPr>
         <w:pStyle w:val="Heading2"/>
       </w:pPr>
-      <w:bookmarkStart w:id="19" w:name="_Toc435606610"/>
+      <w:bookmarkStart w:id="20" w:name="_Toc435699568"/>
       <w:r>
         <w:t>Xây dựng cặp khái niệm</w:t>
       </w:r>
-      <w:bookmarkEnd w:id="19"/>
+      <w:bookmarkEnd w:id="20"/>
     </w:p>
     <w:p>
       <w:sdt>
@@ -4375,11 +4503,11 @@
       <w:pPr>
         <w:pStyle w:val="Heading2"/>
       </w:pPr>
-      <w:bookmarkStart w:id="20" w:name="_Toc435606611"/>
+      <w:bookmarkStart w:id="21" w:name="_Toc435699569"/>
       <w:r>
         <w:t>Rút trích đặc trưng</w:t>
       </w:r>
-      <w:bookmarkEnd w:id="20"/>
+      <w:bookmarkEnd w:id="21"/>
     </w:p>
     <w:p>
       <w:sdt>
@@ -4625,8 +4753,6 @@
           </w:r>
         </w:sdtContent>
       </w:sdt>
-      <w:bookmarkStart w:id="21" w:name="_GoBack"/>
-      <w:bookmarkEnd w:id="21"/>
     </w:p>
     <w:p>
       <w:pPr>
@@ -4952,7 +5078,7 @@
       <w:pPr>
         <w:pStyle w:val="Heading2"/>
       </w:pPr>
-      <w:bookmarkStart w:id="22" w:name="_Toc435606612"/>
+      <w:bookmarkStart w:id="22" w:name="_Toc435699570"/>
       <w:r>
         <w:t>Gom cụm và xây dựng chuỗi đồng tham chiếu</w:t>
       </w:r>
@@ -5053,7 +5179,7 @@
       <w:pPr>
         <w:pStyle w:val="Heading2"/>
       </w:pPr>
-      <w:bookmarkStart w:id="23" w:name="_Toc435606613"/>
+      <w:bookmarkStart w:id="23" w:name="_Toc435699571"/>
       <w:r>
         <w:t>Đánh giá hiệu năng</w:t>
       </w:r>
@@ -5223,7 +5349,7 @@
       <w:pPr>
         <w:pStyle w:val="Heading1"/>
       </w:pPr>
-      <w:bookmarkStart w:id="24" w:name="_Toc435606614"/>
+      <w:bookmarkStart w:id="24" w:name="_Toc435699572"/>
       <w:r>
         <w:t>Thí nghiệm đánh giá</w:t>
       </w:r>
@@ -5248,7 +5374,7 @@
       <w:pPr>
         <w:pStyle w:val="Heading2"/>
       </w:pPr>
-      <w:bookmarkStart w:id="25" w:name="_Toc435606615"/>
+      <w:bookmarkStart w:id="25" w:name="_Toc435699573"/>
       <w:r>
         <w:t>Tập dữ liệu</w:t>
       </w:r>
@@ -5303,7 +5429,7 @@
       <w:pPr>
         <w:pStyle w:val="Heading2"/>
       </w:pPr>
-      <w:bookmarkStart w:id="26" w:name="_Toc435606616"/>
+      <w:bookmarkStart w:id="26" w:name="_Toc435699574"/>
       <w:r>
         <w:t>Kết quả</w:t>
       </w:r>
@@ -5313,7 +5439,7 @@
       <w:pPr>
         <w:pStyle w:val="Heading1"/>
       </w:pPr>
-      <w:bookmarkStart w:id="27" w:name="_Toc435606617"/>
+      <w:bookmarkStart w:id="27" w:name="_Toc435699575"/>
       <w:r>
         <w:t>Tổng kết</w:t>
       </w:r>
@@ -5334,7 +5460,7 @@
         <w:t>Từ 1 đến 2 trang</w:t>
       </w:r>
     </w:p>
-    <w:bookmarkStart w:id="28" w:name="_Toc435606618" w:displacedByCustomXml="next"/>
+    <w:bookmarkStart w:id="28" w:name="_Toc435699576" w:displacedByCustomXml="next"/>
     <w:sdt>
       <w:sdtPr>
         <w:rPr>
@@ -5432,12 +5558,14 @@
                         <w:noProof/>
                       </w:rPr>
                     </w:pPr>
+                    <w:bookmarkStart w:id="29" w:name="HồT15"/>
                     <w:r>
                       <w:rPr>
                         <w:noProof/>
                       </w:rPr>
                       <w:t>[1]</w:t>
                     </w:r>
+                    <w:bookmarkEnd w:id="29"/>
                   </w:p>
                 </w:tc>
                 <w:tc>
@@ -5492,12 +5620,14 @@
                         <w:noProof/>
                       </w:rPr>
                     </w:pPr>
+                    <w:bookmarkStart w:id="30" w:name="Özl12"/>
                     <w:r>
                       <w:rPr>
                         <w:noProof/>
                       </w:rPr>
                       <w:t>[2]</w:t>
                     </w:r>
+                    <w:bookmarkEnd w:id="30"/>
                   </w:p>
                 </w:tc>
                 <w:tc>
@@ -5552,12 +5682,14 @@
                         <w:noProof/>
                       </w:rPr>
                     </w:pPr>
+                    <w:bookmarkStart w:id="31" w:name="Özl11"/>
                     <w:r>
                       <w:rPr>
                         <w:noProof/>
                       </w:rPr>
                       <w:t>[3]</w:t>
                     </w:r>
+                    <w:bookmarkEnd w:id="31"/>
                   </w:p>
                 </w:tc>
                 <w:tc>
@@ -5612,12 +5744,14 @@
                         <w:noProof/>
                       </w:rPr>
                     </w:pPr>
+                    <w:bookmarkStart w:id="32" w:name="XuY12"/>
                     <w:r>
                       <w:rPr>
                         <w:noProof/>
                       </w:rPr>
                       <w:t>[4]</w:t>
                     </w:r>
+                    <w:bookmarkEnd w:id="32"/>
                   </w:p>
                 </w:tc>
                 <w:tc>
@@ -5672,12 +5806,14 @@
                         <w:noProof/>
                       </w:rPr>
                     </w:pPr>
+                    <w:bookmarkStart w:id="33" w:name="Nat"/>
                     <w:r>
                       <w:rPr>
                         <w:noProof/>
                       </w:rPr>
                       <w:t>[5]</w:t>
                     </w:r>
+                    <w:bookmarkEnd w:id="33"/>
                   </w:p>
                 </w:tc>
                 <w:tc>
@@ -5727,12 +5863,14 @@
                         <w:noProof/>
                       </w:rPr>
                     </w:pPr>
+                    <w:bookmarkStart w:id="34" w:name="Jio10"/>
                     <w:r>
                       <w:rPr>
                         <w:noProof/>
                       </w:rPr>
                       <w:t>[6]</w:t>
                     </w:r>
+                    <w:bookmarkEnd w:id="34"/>
                   </w:p>
                 </w:tc>
                 <w:tc>
@@ -5787,12 +5925,14 @@
                         <w:noProof/>
                       </w:rPr>
                     </w:pPr>
+                    <w:bookmarkStart w:id="35" w:name="Ami13"/>
                     <w:r>
                       <w:rPr>
                         <w:noProof/>
                       </w:rPr>
                       <w:t>[7]</w:t>
                     </w:r>
+                    <w:bookmarkEnd w:id="35"/>
                   </w:p>
                 </w:tc>
                 <w:tc>
@@ -5847,12 +5987,14 @@
                         <w:noProof/>
                       </w:rPr>
                     </w:pPr>
+                    <w:bookmarkStart w:id="36" w:name="Dip13"/>
                     <w:r>
                       <w:rPr>
                         <w:noProof/>
                       </w:rPr>
                       <w:t>[8]</w:t>
                     </w:r>
+                    <w:bookmarkEnd w:id="36"/>
                   </w:p>
                 </w:tc>
                 <w:tc>
@@ -5907,12 +6049,14 @@
                         <w:noProof/>
                       </w:rPr>
                     </w:pPr>
+                    <w:bookmarkStart w:id="37" w:name="Chu99"/>
                     <w:r>
                       <w:rPr>
                         <w:noProof/>
                       </w:rPr>
                       <w:t>[9]</w:t>
                     </w:r>
+                    <w:bookmarkEnd w:id="37"/>
                   </w:p>
                 </w:tc>
                 <w:tc>
@@ -5953,6 +6097,7 @@
                         <w:noProof/>
                       </w:rPr>
                     </w:pPr>
+                    <w:bookmarkStart w:id="38" w:name="Kat10"/>
                     <w:r>
                       <w:rPr>
                         <w:noProof/>
@@ -5960,6 +6105,7 @@
                       <w:lastRenderedPageBreak/>
                       <w:t>[10]</w:t>
                     </w:r>
+                    <w:bookmarkEnd w:id="38"/>
                   </w:p>
                 </w:tc>
                 <w:tc>
@@ -6014,14 +6160,12 @@
                         <w:noProof/>
                       </w:rPr>
                     </w:pPr>
-                    <w:bookmarkStart w:id="29" w:name="Hua11"/>
                     <w:r>
                       <w:rPr>
                         <w:noProof/>
                       </w:rPr>
                       <w:t>[11]</w:t>
                     </w:r>
-                    <w:bookmarkEnd w:id="29"/>
                   </w:p>
                 </w:tc>
                 <w:tc>
@@ -6076,14 +6220,12 @@
                         <w:noProof/>
                       </w:rPr>
                     </w:pPr>
-                    <w:bookmarkStart w:id="30" w:name="Chu08"/>
                     <w:r>
                       <w:rPr>
                         <w:noProof/>
                       </w:rPr>
                       <w:t>[12]</w:t>
                     </w:r>
-                    <w:bookmarkEnd w:id="30"/>
                   </w:p>
                 </w:tc>
                 <w:tc>
@@ -6138,14 +6280,12 @@
                         <w:noProof/>
                       </w:rPr>
                     </w:pPr>
-                    <w:bookmarkStart w:id="31" w:name="Eli08"/>
                     <w:r>
                       <w:rPr>
                         <w:noProof/>
                       </w:rPr>
                       <w:t>[13]</w:t>
                     </w:r>
-                    <w:bookmarkEnd w:id="31"/>
                   </w:p>
                 </w:tc>
                 <w:tc>
@@ -6200,14 +6340,12 @@
                         <w:noProof/>
                       </w:rPr>
                     </w:pPr>
-                    <w:bookmarkStart w:id="32" w:name="Fra11"/>
                     <w:r>
                       <w:rPr>
                         <w:noProof/>
                       </w:rPr>
                       <w:t>[14]</w:t>
                     </w:r>
-                    <w:bookmarkEnd w:id="32"/>
                   </w:p>
                 </w:tc>
                 <w:tc>
@@ -6262,12 +6400,14 @@
                         <w:noProof/>
                       </w:rPr>
                     </w:pPr>
+                    <w:bookmarkStart w:id="39" w:name="Ste"/>
                     <w:r>
                       <w:rPr>
                         <w:noProof/>
                       </w:rPr>
                       <w:t>[15]</w:t>
                     </w:r>
+                    <w:bookmarkEnd w:id="39"/>
                   </w:p>
                 </w:tc>
                 <w:tc>
@@ -6322,12 +6462,14 @@
                         <w:noProof/>
                       </w:rPr>
                     </w:pPr>
+                    <w:bookmarkStart w:id="40" w:name="Cha11"/>
                     <w:r>
                       <w:rPr>
                         <w:noProof/>
                       </w:rPr>
                       <w:t>[16]</w:t>
                     </w:r>
+                    <w:bookmarkEnd w:id="40"/>
                   </w:p>
                 </w:tc>
                 <w:tc>
@@ -6382,12 +6524,14 @@
                         <w:noProof/>
                       </w:rPr>
                     </w:pPr>
+                    <w:bookmarkStart w:id="41" w:name="NgV10"/>
                     <w:r>
                       <w:rPr>
                         <w:noProof/>
                       </w:rPr>
                       <w:t>[17]</w:t>
                     </w:r>
+                    <w:bookmarkEnd w:id="41"/>
                   </w:p>
                 </w:tc>
                 <w:tc>
@@ -6442,12 +6586,14 @@
                         <w:noProof/>
                       </w:rPr>
                     </w:pPr>
+                    <w:bookmarkStart w:id="42" w:name="Soo01"/>
                     <w:r>
                       <w:rPr>
                         <w:noProof/>
                       </w:rPr>
                       <w:t>[18]</w:t>
                     </w:r>
+                    <w:bookmarkEnd w:id="42"/>
                   </w:p>
                 </w:tc>
                 <w:tc>
@@ -6502,12 +6648,14 @@
                         <w:noProof/>
                       </w:rPr>
                     </w:pPr>
+                    <w:bookmarkStart w:id="43" w:name="NgV02"/>
                     <w:r>
                       <w:rPr>
                         <w:noProof/>
                       </w:rPr>
                       <w:t>[19]</w:t>
                     </w:r>
+                    <w:bookmarkEnd w:id="43"/>
                   </w:p>
                 </w:tc>
                 <w:tc>
@@ -6562,12 +6710,14 @@
                         <w:noProof/>
                       </w:rPr>
                     </w:pPr>
+                    <w:bookmarkStart w:id="44" w:name="Yan08"/>
                     <w:r>
                       <w:rPr>
                         <w:noProof/>
                       </w:rPr>
                       <w:t>[20]</w:t>
                     </w:r>
+                    <w:bookmarkEnd w:id="44"/>
                   </w:p>
                 </w:tc>
                 <w:tc>
@@ -6622,12 +6772,14 @@
                         <w:noProof/>
                       </w:rPr>
                     </w:pPr>
+                    <w:bookmarkStart w:id="45" w:name="NgV021"/>
                     <w:r>
                       <w:rPr>
                         <w:noProof/>
                       </w:rPr>
                       <w:t>[21]</w:t>
                     </w:r>
+                    <w:bookmarkEnd w:id="45"/>
                   </w:p>
                 </w:tc>
                 <w:tc>
@@ -6682,14 +6834,12 @@
                         <w:noProof/>
                       </w:rPr>
                     </w:pPr>
-                    <w:bookmarkStart w:id="33" w:name="Uni"/>
                     <w:r>
                       <w:rPr>
                         <w:noProof/>
                       </w:rPr>
                       <w:t>[22]</w:t>
                     </w:r>
-                    <w:bookmarkEnd w:id="33"/>
                   </w:p>
                 </w:tc>
                 <w:tc>
@@ -6739,7 +6889,6 @@
                         <w:noProof/>
                       </w:rPr>
                     </w:pPr>
-                    <w:bookmarkStart w:id="34" w:name="Ser14"/>
                     <w:r>
                       <w:rPr>
                         <w:noProof/>
@@ -6747,7 +6896,6 @@
                       <w:lastRenderedPageBreak/>
                       <w:t>[23]</w:t>
                     </w:r>
-                    <w:bookmarkEnd w:id="34"/>
                   </w:p>
                 </w:tc>
                 <w:tc>
@@ -6797,14 +6945,12 @@
                         <w:noProof/>
                       </w:rPr>
                     </w:pPr>
-                    <w:bookmarkStart w:id="35" w:name="Apa10"/>
                     <w:r>
                       <w:rPr>
                         <w:noProof/>
                       </w:rPr>
                       <w:t>[24]</w:t>
                     </w:r>
-                    <w:bookmarkEnd w:id="35"/>
                   </w:p>
                 </w:tc>
                 <w:tc>
@@ -6854,14 +7000,12 @@
                         <w:noProof/>
                       </w:rPr>
                     </w:pPr>
-                    <w:bookmarkStart w:id="36" w:name="Jos08"/>
                     <w:r>
                       <w:rPr>
                         <w:noProof/>
                       </w:rPr>
                       <w:t>[25]</w:t>
                     </w:r>
-                    <w:bookmarkEnd w:id="36"/>
                   </w:p>
                 </w:tc>
                 <w:tc>
@@ -6916,14 +7060,12 @@
                         <w:noProof/>
                       </w:rPr>
                     </w:pPr>
-                    <w:bookmarkStart w:id="37" w:name="Ope13"/>
                     <w:r>
                       <w:rPr>
                         <w:noProof/>
                       </w:rPr>
                       <w:t>[26]</w:t>
                     </w:r>
-                    <w:bookmarkEnd w:id="37"/>
                   </w:p>
                 </w:tc>
                 <w:tc>
@@ -6973,14 +7115,12 @@
                         <w:noProof/>
                       </w:rPr>
                     </w:pPr>
-                    <w:bookmarkStart w:id="38" w:name="USN"/>
                     <w:r>
                       <w:rPr>
                         <w:noProof/>
                       </w:rPr>
                       <w:t>[27]</w:t>
                     </w:r>
-                    <w:bookmarkEnd w:id="38"/>
                   </w:p>
                 </w:tc>
                 <w:tc>
@@ -7030,14 +7170,12 @@
                         <w:noProof/>
                       </w:rPr>
                     </w:pPr>
-                    <w:bookmarkStart w:id="39" w:name="DrA15"/>
                     <w:r>
                       <w:rPr>
                         <w:noProof/>
                       </w:rPr>
                       <w:t>[28]</w:t>
                     </w:r>
-                    <w:bookmarkEnd w:id="39"/>
                   </w:p>
                 </w:tc>
                 <w:tc>
@@ -7087,14 +7225,12 @@
                         <w:noProof/>
                       </w:rPr>
                     </w:pPr>
-                    <w:bookmarkStart w:id="40" w:name="Uni1"/>
                     <w:r>
                       <w:rPr>
                         <w:noProof/>
                       </w:rPr>
                       <w:t>[29]</w:t>
                     </w:r>
-                    <w:bookmarkEnd w:id="40"/>
                   </w:p>
                 </w:tc>
                 <w:tc>
@@ -7144,14 +7280,12 @@
                         <w:noProof/>
                       </w:rPr>
                     </w:pPr>
-                    <w:bookmarkStart w:id="41" w:name="Vil95"/>
                     <w:r>
                       <w:rPr>
                         <w:noProof/>
                       </w:rPr>
                       <w:t>[30]</w:t>
                     </w:r>
-                    <w:bookmarkEnd w:id="41"/>
                   </w:p>
                 </w:tc>
                 <w:tc>
@@ -7206,12 +7340,14 @@
                         <w:noProof/>
                       </w:rPr>
                     </w:pPr>
+                    <w:bookmarkStart w:id="46" w:name="Ami98"/>
                     <w:r>
                       <w:rPr>
                         <w:noProof/>
                       </w:rPr>
                       <w:t>[31]</w:t>
                     </w:r>
+                    <w:bookmarkEnd w:id="46"/>
                   </w:p>
                 </w:tc>
                 <w:tc>
@@ -7266,14 +7402,12 @@
                         <w:noProof/>
                       </w:rPr>
                     </w:pPr>
-                    <w:bookmarkStart w:id="42" w:name="Luo05"/>
                     <w:r>
                       <w:rPr>
                         <w:noProof/>
                       </w:rPr>
                       <w:t>[32]</w:t>
                     </w:r>
-                    <w:bookmarkEnd w:id="42"/>
                   </w:p>
                 </w:tc>
                 <w:tc>
@@ -7328,12 +7462,14 @@
                         <w:noProof/>
                       </w:rPr>
                     </w:pPr>
+                    <w:bookmarkStart w:id="47" w:name="Wee01"/>
                     <w:r>
                       <w:rPr>
                         <w:noProof/>
                       </w:rPr>
                       <w:t>[33]</w:t>
                     </w:r>
+                    <w:bookmarkEnd w:id="47"/>
                   </w:p>
                 </w:tc>
                 <w:tc>
@@ -7497,7 +7633,7 @@
         <w:rFonts w:ascii="LM Sans 10" w:hAnsi="LM Sans 10"/>
         <w:noProof/>
       </w:rPr>
-      <w:t>12</w:t>
+      <w:t>14</w:t>
     </w:r>
     <w:r>
       <w:rPr>
@@ -7553,7 +7689,7 @@
         <w:rFonts w:ascii="LM Sans 10" w:hAnsi="LM Sans 10"/>
         <w:noProof/>
       </w:rPr>
-      <w:t>13</w:t>
+      <w:t>15</w:t>
     </w:r>
     <w:r>
       <w:rPr>
@@ -7658,7 +7794,7 @@
         <w:rFonts w:ascii="LM Sans 10" w:hAnsi="LM Sans 10"/>
         <w:noProof/>
       </w:rPr>
-      <w:t>Chi tiết hệ thống</w:t>
+      <w:t>Tài liệu tham khảo</w:t>
     </w:r>
     <w:r>
       <w:rPr>
@@ -9556,6 +9692,7 @@
     <w:rsid w:val="004F35CC"/>
     <w:rsid w:val="00587DD3"/>
     <w:rsid w:val="006311B4"/>
+    <w:rsid w:val="006B1D01"/>
     <w:rsid w:val="0070396C"/>
     <w:rsid w:val="00A82C76"/>
   </w:rsids>
@@ -11143,7 +11280,7 @@
 </file>
 
 <file path=customXml/itemProps1.xml><?xml version="1.0" encoding="utf-8"?>
-<ds:datastoreItem xmlns:ds="http://schemas.openxmlformats.org/officeDocument/2006/customXml" ds:itemID="{605DD572-BF0B-4865-B7A7-7005B06D9626}">
+<ds:datastoreItem xmlns:ds="http://schemas.openxmlformats.org/officeDocument/2006/customXml" ds:itemID="{E1F21839-4E96-4F9C-BDFD-42FC9C43A853}">
   <ds:schemaRefs>
     <ds:schemaRef ds:uri="http://schemas.openxmlformats.org/officeDocument/2006/bibliography"/>
   </ds:schemaRefs>
